--- a/tcc_bcc_2024_1_NataliaSensWeise-VF.docx
+++ b/tcc_bcc_2024_1_NataliaSensWeise-VF.docx
@@ -111,10 +111,16 @@
         <w:t xml:space="preserve"> de ser disponibilizada como material de apoio nas aulas da disciplina de Computação Gráfica no curso de Ciência da Computação</w:t>
       </w:r>
       <w:r>
-        <w:t xml:space="preserve"> na universidade Fundação Universidade Regional de Blumenau</w:t>
-      </w:r>
-      <w:r>
-        <w:t xml:space="preserve">. O projeto foi desenvolvido em Unity, juntamente com a IDE Visual Studio, fazendo uso da linguagem de programação C# para implementação. Para verificar se a ferramenta estava apta para ser usada como material didático, foi aplicado um questionário aos alunos da disciplina, o qual perguntava sobre </w:t>
+        <w:t xml:space="preserve"> na Fundação Universidade Regional de Blumenau</w:t>
+      </w:r>
+      <w:r>
+        <w:t xml:space="preserve">. O projeto foi desenvolvido em Unity, juntamente com a IDE Visual Studio, fazendo uso da linguagem de programação C# para implementação. Para verificar se a </w:t>
+      </w:r>
+      <w:r>
+        <w:t>aplicação</w:t>
+      </w:r>
+      <w:r>
+        <w:t xml:space="preserve"> estava apta para ser usada como material didático, foi aplicado um questionário aos alunos da disciplina, o qual perguntava sobre </w:t>
       </w:r>
       <w:r>
         <w:t xml:space="preserve">como os alunos avaliavam seus </w:t>
@@ -132,7 +138,13 @@
         <w:t>dos assuntos abordados relacionados à aula</w:t>
       </w:r>
       <w:r>
-        <w:t xml:space="preserve"> antes de usar a aplicação e depois, questionando o quanto eles acham que o uso dela ajudaria no aprendizado dos assuntos abordados em aula. A partir das respostas obtidas, verificou-se que os alunos acreditam que a aplicação ajudará na fixação e revisão do conteúdo, em razão do fato de existir um retorno visual frente a cena </w:t>
+        <w:t xml:space="preserve"> antes de usar a aplicação e depois, questionando o quanto eles acham que o uso dela ajudaria no aprendizado dos assuntos abordados em aula. A partir das respostas obtidas, verificou-se que os alunos acreditam que a aplicação ajudará na fixação e revisão do conteúdo, em razão do fato de existir um </w:t>
+      </w:r>
+      <w:r>
+        <w:t>apoio</w:t>
+      </w:r>
+      <w:r>
+        <w:t xml:space="preserve"> visual frente a cena </w:t>
       </w:r>
       <w:r>
         <w:t>em construção por parte do aluno</w:t>
@@ -188,7 +200,13 @@
         <w:t xml:space="preserve">. </w:t>
       </w:r>
       <w:r>
-        <w:t>Visualização 3D.</w:t>
+        <w:t>Apoio</w:t>
+      </w:r>
+      <w:r>
+        <w:t xml:space="preserve"> visual</w:t>
+      </w:r>
+      <w:r>
+        <w:t>.</w:t>
       </w:r>
     </w:p>
     <w:p>
@@ -404,7 +422,10 @@
         <w:t xml:space="preserve"> objetivo principal deste trabalho é disponibilizar uma nova versão do VisEdu-CG, agora chamado de ambiente GRÁfico de Desenvolvimento para Ensino de computação gráfica (GRADE), para ser utilizado na disciplina de Computação Gráfica na forma de material de apoio.</w:t>
       </w:r>
       <w:r>
-        <w:t xml:space="preserve"> E seus </w:t>
+        <w:t xml:space="preserve"> Os</w:t>
+      </w:r>
+      <w:r>
+        <w:t xml:space="preserve"> seus </w:t>
       </w:r>
       <w:r>
         <w:t>objetivos específicos são:</w:t>
@@ -458,31 +479,64 @@
         <w:t xml:space="preserve"> (abstração do espaço 3D</w:t>
       </w:r>
       <w:r>
-        <w:t xml:space="preserve">, </w:t>
-      </w:r>
-      <w:r>
-        <w:t>computação gráfica</w:t>
+        <w:t xml:space="preserve"> </w:t>
+      </w:r>
+      <w:r>
+        <w:t>– s</w:t>
+      </w:r>
+      <w:r>
+        <w:t xml:space="preserve">ubseção </w:t>
+      </w:r>
+      <w:r>
+        <w:fldChar w:fldCharType="begin"/>
+      </w:r>
+      <w:r>
+        <w:instrText xml:space="preserve"> REF _Ref171006128 \r \h </w:instrText>
+      </w:r>
+      <w:r>
+        <w:fldChar w:fldCharType="separate"/>
+      </w:r>
+      <w:r>
+        <w:t>2.1</w:t>
+      </w:r>
+      <w:r>
+        <w:fldChar w:fldCharType="end"/>
+      </w:r>
+      <w:r>
+        <w:t xml:space="preserve">, computação gráfica – subseção </w:t>
+      </w:r>
+      <w:r>
+        <w:fldChar w:fldCharType="begin"/>
+      </w:r>
+      <w:r>
+        <w:instrText xml:space="preserve"> REF _Ref163671542 \r \h </w:instrText>
+      </w:r>
+      <w:r>
+        <w:fldChar w:fldCharType="separate"/>
+      </w:r>
+      <w:r>
+        <w:t>2.2</w:t>
+      </w:r>
+      <w:r>
+        <w:fldChar w:fldCharType="end"/>
       </w:r>
       <w:r>
         <w:t xml:space="preserve"> e fundamentos para criar um tutorial</w:t>
       </w:r>
       <w:r>
-        <w:t xml:space="preserve"> - </w:t>
-      </w:r>
-      <w:r>
-        <w:t xml:space="preserve">subseção </w:t>
+        <w:t xml:space="preserve"> – subseção </w:t>
       </w:r>
       <w:r>
         <w:fldChar w:fldCharType="begin"/>
       </w:r>
       <w:r>
-        <w:instrText xml:space="preserve"> REF _Ref163671635 \n \h </w:instrText>
+        <w:instrText xml:space="preserve"> REF _Ref171006150 \r \h </w:instrText>
       </w:r>
       <w:r>
         <w:fldChar w:fldCharType="separate"/>
       </w:r>
       <w:r>
-        <w:t>2.1</w:t>
+        <w:t>2.3</w:t>
       </w:r>
       <w:r>
         <w:fldChar w:fldCharType="end"/>
@@ -500,19 +554,22 @@
         <w:t xml:space="preserve"> sobre o projeto anterior</w:t>
       </w:r>
       <w:r>
-        <w:t xml:space="preserve"> (subseção </w:t>
+        <w:t xml:space="preserve"> (subseção</w:t>
+      </w:r>
+      <w:r>
+        <w:t xml:space="preserve"> </w:t>
       </w:r>
       <w:r>
         <w:fldChar w:fldCharType="begin"/>
       </w:r>
       <w:r>
-        <w:instrText xml:space="preserve"> REF _Ref163671573 \n \h </w:instrText>
+        <w:instrText xml:space="preserve"> REF _Ref163671573 \r \h </w:instrText>
       </w:r>
       <w:r>
         <w:fldChar w:fldCharType="separate"/>
       </w:r>
       <w:r>
-        <w:t>2.2</w:t>
+        <w:t>2.4</w:t>
       </w:r>
       <w:r>
         <w:fldChar w:fldCharType="end"/>
@@ -524,19 +581,22 @@
         <w:t xml:space="preserve"> e sobre os trabalhos correlatos</w:t>
       </w:r>
       <w:r>
-        <w:t xml:space="preserve"> (subseção </w:t>
+        <w:t xml:space="preserve"> (subseçã</w:t>
+      </w:r>
+      <w:r>
+        <w:t xml:space="preserve">o </w:t>
       </w:r>
       <w:r>
         <w:fldChar w:fldCharType="begin"/>
       </w:r>
       <w:r>
-        <w:instrText xml:space="preserve"> REF _Ref163671581 \n \h </w:instrText>
+        <w:instrText xml:space="preserve"> REF _Ref163671581 \r \h </w:instrText>
       </w:r>
       <w:r>
         <w:fldChar w:fldCharType="separate"/>
       </w:r>
       <w:r>
-        <w:t>2.3</w:t>
+        <w:t>2.5</w:t>
       </w:r>
       <w:r>
         <w:fldChar w:fldCharType="end"/>
@@ -552,159 +612,87 @@
       <w:pPr>
         <w:pStyle w:val="Ttulo2"/>
       </w:pPr>
-      <w:bookmarkStart w:id="17" w:name="_Ref163671635"/>
-      <w:r>
-        <w:t>CONCEITOS, TÉCNICAS e/ou FERRAMENTAS</w:t>
+      <w:bookmarkStart w:id="17" w:name="_Ref171006128"/>
+      <w:bookmarkStart w:id="18" w:name="abstracao"/>
+      <w:r>
+        <w:t>ABSTRAÇÃO DO ESPAÇO 3D</w:t>
       </w:r>
       <w:bookmarkEnd w:id="17"/>
     </w:p>
+    <w:bookmarkEnd w:id="18"/>
     <w:p>
       <w:pPr>
         <w:pStyle w:val="TF-TEXTO"/>
       </w:pPr>
       <w:r>
-        <w:t xml:space="preserve">Nessa </w:t>
-      </w:r>
-      <w:r>
-        <w:t>sub</w:t>
-      </w:r>
-      <w:r>
-        <w:t xml:space="preserve">seção serão descritos os principais conceitos que servirão como base para esse projeto: abstração do espaço 3D (subseção </w:t>
-      </w:r>
-      <w:r>
-        <w:fldChar w:fldCharType="begin"/>
-      </w:r>
-      <w:r>
-        <w:instrText xml:space="preserve"> REF _Ref163671533 \n \h </w:instrText>
-      </w:r>
-      <w:r>
-        <w:fldChar w:fldCharType="separate"/>
-      </w:r>
-      <w:r>
-        <w:t>2.1.1</w:t>
-      </w:r>
-      <w:r>
-        <w:fldChar w:fldCharType="end"/>
-      </w:r>
-      <w:r>
-        <w:t>)</w:t>
-      </w:r>
-      <w:r>
-        <w:t xml:space="preserve">, </w:t>
-      </w:r>
-      <w:r>
-        <w:t xml:space="preserve">Computação Gráfica (subseção </w:t>
-      </w:r>
-      <w:r>
-        <w:fldChar w:fldCharType="begin"/>
-      </w:r>
-      <w:r>
-        <w:instrText xml:space="preserve"> REF _Ref163671542 \n \h </w:instrText>
-      </w:r>
-      <w:r>
-        <w:fldChar w:fldCharType="separate"/>
-      </w:r>
-      <w:r>
-        <w:t>2.1.2</w:t>
-      </w:r>
-      <w:r>
-        <w:fldChar w:fldCharType="end"/>
-      </w:r>
-      <w:r>
-        <w:t>)</w:t>
-      </w:r>
-      <w:r>
-        <w:t xml:space="preserve"> e fundamentos para criar um tutorial (subseção 2.1.3)</w:t>
-      </w:r>
-      <w:r>
-        <w:t>.</w:t>
+        <w:t xml:space="preserve">Segundo Azevedo, Conci e Vasconcelos (2022, p. 35), “[...] a abstração matemática dita Sistema de Coordenadas é explorada pela Computação Gráfica como ferramenta que permite escolher e alterar a representação de objetos gráficos de maneira que for mais conveniente a cada operação de processamento visual.”. Como </w:t>
+      </w:r>
+      <w:r>
+        <w:t>Settimy e Bairral (2020)</w:t>
+      </w:r>
+      <w:r>
+        <w:t xml:space="preserve"> observaram, os alunos possuem dificuldade na abstração do espaço 3D pelo fato do ensino básico não abordar a geometria de forma mais clara e aprofundada. Segundo </w:t>
+      </w:r>
+      <w:r>
+        <w:t>Settimy e Bairral (2020</w:t>
+      </w:r>
+      <w:r>
+        <w:t xml:space="preserve">, p. 3), “[...] a Geometria é um campo fértil para perceber e entender as formas geométricas presentes em nosso cotidiano, sendo possível desenvolver habilidades importantes como a experimentação, representação, descrição e argumentação.”. </w:t>
       </w:r>
     </w:p>
     <w:p>
       <w:pPr>
-        <w:pStyle w:val="Ttulo3"/>
-      </w:pPr>
-      <w:bookmarkStart w:id="18" w:name="_Ref163671533"/>
-      <w:r>
-        <w:t>ABSTRAÇÃO DO ESPAÇO 3D</w:t>
-      </w:r>
-      <w:bookmarkEnd w:id="18"/>
+        <w:pStyle w:val="TF-TEXTO"/>
+      </w:pPr>
+      <w:r>
+        <w:t xml:space="preserve">Entre as </w:t>
+      </w:r>
+      <w:r>
+        <w:t xml:space="preserve">ferramentas de auxílio para aprendizado de Geometria </w:t>
+      </w:r>
+      <w:r>
+        <w:t xml:space="preserve">se tem </w:t>
+      </w:r>
+      <w:r>
+        <w:t xml:space="preserve">o Geogebra 3D. </w:t>
+      </w:r>
+      <w:r>
+        <w:t xml:space="preserve">Com o </w:t>
+      </w:r>
+      <w:r>
+        <w:t xml:space="preserve">Geogebra 3D, os usuários podem construir qualquer </w:t>
+      </w:r>
+      <w:r>
+        <w:t>forma</w:t>
+      </w:r>
+      <w:r>
+        <w:t xml:space="preserve"> geométrica 3D e manipular seus valores de escala, rotação e translação. </w:t>
+      </w:r>
+      <w:r>
+        <w:t>Assim</w:t>
+      </w:r>
+      <w:r>
+        <w:t xml:space="preserve">, </w:t>
+      </w:r>
+      <w:r>
+        <w:t>utilizando esse espaço de visualização 3D, contribui</w:t>
+      </w:r>
+      <w:r>
+        <w:t xml:space="preserve"> mais com o aprendizado, conforme observado por Fassarella e Rocha (2018).</w:t>
+      </w:r>
+      <w:r>
+        <w:t xml:space="preserve"> Ao considerar que a Computação Gráfica se baseia fundamentalmente em Geometria, esta se torna indispensável para o aprendizado de CG.</w:t>
+      </w:r>
+      <w:r>
+        <w:t xml:space="preserve"> </w:t>
+      </w:r>
+      <w:r>
+        <w:t>Conforme observado por Settimy e Bairral (2020) e Azevedo, Conci e Vasconcelos (2022) isso se dá pelo fato de que, além de abstrair o espaço 3D, também é necessário entender o conceito de matriz de transformação homogênea e aplicá-la a objetos gráficos da cena, sendo necessário conhecimentos da área da geometria</w:t>
+      </w:r>
     </w:p>
     <w:p>
       <w:pPr>
-        <w:pStyle w:val="TF-TEXTO"/>
-      </w:pPr>
-      <w:r>
-        <w:t xml:space="preserve">Segundo Azevedo, Conci e Vasconcelos (2022, p. 35), “[...] a abstração matemática dita Sistema de Coordenadas é explorada pela Computação Gráfica como ferramenta que permite escolher e alterar a representação de objetos gráficos de maneira que for mais conveniente a cada operação de processamento visual.”. Como </w:t>
-      </w:r>
-      <w:r>
-        <w:t>Settimy e Bairral (2020)</w:t>
-      </w:r>
-      <w:r>
-        <w:t xml:space="preserve"> observaram, os alunos possuem dificuldade na abstração do espaço 3D pelo fato do ensino básico não abordar a geometria de forma mais clara e aprofundada. Segundo </w:t>
-      </w:r>
-      <w:r>
-        <w:t>Settimy e Bairral (2020</w:t>
-      </w:r>
-      <w:r>
-        <w:t xml:space="preserve">, p. 3), “[...] a Geometria é um campo fértil para perceber e entender as formas geométricas presentes em nosso cotidiano, sendo possível desenvolver habilidades importantes como a experimentação, representação, descrição e argumentação.”. </w:t>
-      </w:r>
-    </w:p>
-    <w:p>
-      <w:pPr>
-        <w:pStyle w:val="TF-TEXTO"/>
-      </w:pPr>
-      <w:r>
-        <w:t xml:space="preserve">Entre as </w:t>
-      </w:r>
-      <w:r>
-        <w:t xml:space="preserve">ferramentas de auxílio para aprendizado de Geometria </w:t>
-      </w:r>
-      <w:r>
-        <w:t xml:space="preserve">se tem </w:t>
-      </w:r>
-      <w:r>
-        <w:t xml:space="preserve">o Geogebra 3D. </w:t>
-      </w:r>
-      <w:r>
-        <w:t xml:space="preserve">Com o </w:t>
-      </w:r>
-      <w:r>
-        <w:t xml:space="preserve">Geogebra 3D, os usuários podem construir qualquer </w:t>
-      </w:r>
-      <w:r>
-        <w:t>forma</w:t>
-      </w:r>
-      <w:r>
-        <w:t xml:space="preserve"> geométrica 3D e manipular seus valores de escala, rotação e translação. </w:t>
-      </w:r>
-      <w:r>
-        <w:t>Assim</w:t>
-      </w:r>
-      <w:r>
-        <w:t xml:space="preserve">, </w:t>
-      </w:r>
-      <w:r>
-        <w:t>utilizando esse espaço de visualização 3D, contribui</w:t>
-      </w:r>
-      <w:r>
-        <w:t xml:space="preserve"> mais com o aprendizado, conforme observado por Fassarella e Rocha (2018).</w:t>
-      </w:r>
-      <w:r>
-        <w:t xml:space="preserve"> Ao considerar que a Computação Gráfica se baseia fundamentalmente em Geometria, esta se torna indispensável para o aprendizado de CG.</w:t>
-      </w:r>
-    </w:p>
-    <w:p>
-      <w:pPr>
-        <w:pStyle w:val="TF-TEXTO"/>
-      </w:pPr>
-      <w:r>
-        <w:t>Conforme observado por Settimy e Bairral (2020) e Azevedo, Conci e Vasconcelos (2022) isso se dá pelo fato de que, além de abstrair o espaço 3D, também é necessário entender o conceito de matriz de transformação homogênea e aplicá-la a objetos gráficos da cena, sendo necessário conhecimentos da área da geometria</w:t>
-      </w:r>
-    </w:p>
-    <w:p>
-      <w:pPr>
-        <w:pStyle w:val="Ttulo3"/>
+        <w:pStyle w:val="Ttulo2"/>
       </w:pPr>
       <w:bookmarkStart w:id="19" w:name="_Ref163671542"/>
       <w:r>
@@ -717,7 +705,13 @@
         <w:pStyle w:val="TF-TEXTO"/>
       </w:pPr>
       <w:r>
-        <w:t>Conforme dito por Manssour e Cohen (2006, p. 1), computação gráfica "[...] é uma área da Ciência da Computação que se dedica ao estudo e desenvolvimento de técnicas e algoritmos para a geração (síntese) de imagens através do computador.". E, como visto por Azevedo, Conci e Vasconcelos (2022, p. 183), “isso se faz a partir da descrição da geometria dos objetos [...], dos materiais associados às suas superfícies [...], das fontes de luz e do modelo de representação da iluminação adotado, da definição de uma câmera virtual que estabelece a posição de observação de cena, [...].”. Sendo assim, para maior entendimento do assunto, é necessário o conhecimento de outros conceitos dentro dessa temática, sendo eles: grafo de cena, objetos gráficos, transformações geométricas homogêneas, câmera sintética e iluminação.</w:t>
+        <w:t xml:space="preserve">Conforme dito por Manssour e Cohen (2006, p. 1), computação gráfica "[...] é uma área da Ciência da Computação que se dedica ao estudo e desenvolvimento de técnicas e algoritmos para a geração (síntese) de imagens através do computador.". </w:t>
+      </w:r>
+      <w:r>
+        <w:t>Acrescentando à definição dada</w:t>
+      </w:r>
+      <w:r>
+        <w:t>, como visto por Azevedo, Conci e Vasconcelos (2022, p. 183), “isso se faz a partir da descrição da geometria dos objetos [...], dos materiais associados às suas superfícies [...], das fontes de luz e do modelo de representação da iluminação adotado, da definição de uma câmera virtual que estabelece a posição de observação de cena, [...].”. Sendo assim, para maior entendimento do assunto, é necessário o conhecimento de outros conceitos dentro dessa temática, sendo eles: grafo de cena, objetos gráficos, transformações geométricas homogêneas, câmera sintética e iluminação.</w:t>
       </w:r>
     </w:p>
     <w:p>
@@ -762,7 +756,6 @@
         <w:pStyle w:val="TF-TEXTO"/>
       </w:pPr>
       <w:r>
-        <w:lastRenderedPageBreak/>
         <w:t xml:space="preserve">Uma câmera sintética, também conhecida como câmera virtual, “[...] define um ponto de vista sob o qual a cena será visualizada e com isso cria uma representação no sistema de Computação Gráfica para o observador da cena.” (Azevedo; Conci; Vasconcelos, 2022, p. 38). Dessa forma, ela é necessária para a visualização dos objetos gráficos na cena. Vale ressaltar que apenas serão vistos em cena os objetos gráficos alinhados com o volume de visão da câmera, que seria toda a área visível a partir da sua localização. Para dispor devidamente a câmera, é preciso ter sua localização e orientação no espaço, o tipo de projeção que realizará e como ela interpretará os dados das imagens que serão visualizadas (Azevedo; Conci; Vasconcelos, 2022). </w:t>
       </w:r>
     </w:p>
@@ -771,6 +764,7 @@
         <w:pStyle w:val="TF-TEXTO"/>
       </w:pPr>
       <w:r>
+        <w:lastRenderedPageBreak/>
         <w:t>Como a câmera fica na cena junto com os outros objetos, ela também é um objeto gráfico, sendo preciso definir suas coordenadas e sua orientação (para onde ela está olhando). A projeção trata sobre como o objeto gráfico será visto em cena, podendo ser do tipo paralela, que mantem a linha de projeção seguindo os pontos de forma paralela entre si (muito usado em projeção 2D)</w:t>
       </w:r>
       <w:r>
@@ -796,198 +790,11 @@
     </w:p>
     <w:p>
       <w:pPr>
-        <w:pStyle w:val="Ttulo3"/>
-      </w:pPr>
+        <w:pStyle w:val="Ttulo2"/>
+      </w:pPr>
+      <w:bookmarkStart w:id="20" w:name="_Ref171006150"/>
       <w:r>
         <w:t>FUNDAMENTOS PARA CRIAR UM TUTORIAL</w:t>
-      </w:r>
-    </w:p>
-    <w:p>
-      <w:pPr>
-        <w:pStyle w:val="TF-TEXTO"/>
-      </w:pPr>
-      <w:r>
-        <w:t xml:space="preserve">Como observado por </w:t>
-      </w:r>
-      <w:r>
-        <w:t>Cieślak</w:t>
-      </w:r>
-      <w:r>
-        <w:t xml:space="preserve"> (2021), um tutorial é o primeiro contato do usuário com a aplicação, onde terá uma demonstração do que se trata e de como é seu funcionamento. A partir disso, o usuário aprende regras e comportamentos da ferramenta, ganhando certa familiaridade com ela. </w:t>
-      </w:r>
-      <w:r>
-        <w:t>Sendo assim, c</w:t>
-      </w:r>
-      <w:r>
-        <w:t>om base em relatos de outros desenvolvedores</w:t>
-      </w:r>
-      <w:r>
-        <w:t xml:space="preserve"> e em seus próprios</w:t>
-      </w:r>
-      <w:r>
-        <w:t xml:space="preserve">, </w:t>
-      </w:r>
-      <w:r>
-        <w:t>Cieślak</w:t>
-      </w:r>
-      <w:r>
-        <w:t xml:space="preserve"> (2021)</w:t>
-      </w:r>
-      <w:r>
-        <w:t xml:space="preserve"> </w:t>
-      </w:r>
-      <w:r>
-        <w:t>desenvolveu uma lista de dicas para montar o tutorial perfeito e garantir que usuário absorva o máximo de informação possível sem perder o interesse.</w:t>
-      </w:r>
-    </w:p>
-    <w:p>
-      <w:pPr>
-        <w:pStyle w:val="TF-TEXTO"/>
-      </w:pPr>
-      <w:r>
-        <w:t>A primeira dica se refere a fazer com que o tutorial seja parte do jogo</w:t>
-      </w:r>
-      <w:r>
-        <w:t>/aplicação</w:t>
-      </w:r>
-      <w:r>
-        <w:t>, para que o usuário tenha a impressão de que já começou</w:t>
-      </w:r>
-      <w:r>
-        <w:t xml:space="preserve"> a </w:t>
-      </w:r>
-      <w:r>
-        <w:t>jogar</w:t>
-      </w:r>
-      <w:r>
-        <w:t xml:space="preserve"> e que se dedique e fique entusiasmado com isso. A segunda dica é sobre introduzir as funções aos poucos. Assim, o usuário </w:t>
-      </w:r>
-      <w:r>
-        <w:t xml:space="preserve">absorverá </w:t>
-      </w:r>
-      <w:r>
-        <w:t xml:space="preserve">melhor como cada função age e </w:t>
-      </w:r>
-      <w:r>
-        <w:t>diminuirá suas</w:t>
-      </w:r>
-      <w:r>
-        <w:t xml:space="preserve"> chances de esquecer algo que o tutorial tenha mostrado</w:t>
-      </w:r>
-      <w:r>
-        <w:t xml:space="preserve"> (</w:t>
-      </w:r>
-      <w:r>
-        <w:t>Cieślak</w:t>
-      </w:r>
-      <w:r>
-        <w:t>, 2021)</w:t>
-      </w:r>
-      <w:r>
-        <w:t>.</w:t>
-      </w:r>
-    </w:p>
-    <w:p>
-      <w:pPr>
-        <w:pStyle w:val="TF-TEXTO"/>
-      </w:pPr>
-      <w:r>
-        <w:t xml:space="preserve">A terceira dica trata sobre ações: um tutorial deve ser feito de ações, e não texto. Isso quer dizer que, para garantir que o usuário aprenda o que se está ensinando, é preciso que ele faça aquilo que se pede. Tutoriais somente textuais acabam sendo ignorados e esquecidos mais facilmente. Além disso, como dito por </w:t>
-      </w:r>
-      <w:r>
-        <w:t>Cieślak</w:t>
-      </w:r>
-      <w:r>
-        <w:t xml:space="preserve"> (2021)</w:t>
-      </w:r>
-      <w:r>
-        <w:t>, dar ao usuário o que fazer dá a sensação de controle para ele, o que é muito bom para prender ainda mais o interesse. A dica quatro acaba se relacionando com a anterior: os tutoriais devem ter entre cinco e nove etapas. Um tutorial com muitas etapas ou muito texto acaba ficando cansativo, o que desmotiva o usuário</w:t>
-      </w:r>
-      <w:r>
-        <w:t xml:space="preserve"> e faz com que ele não lembre direito do que lhe foi apresentado</w:t>
-      </w:r>
-      <w:r>
-        <w:t xml:space="preserve"> (</w:t>
-      </w:r>
-      <w:r>
-        <w:t>Cieślak</w:t>
-      </w:r>
-      <w:r>
-        <w:t>, 2021)</w:t>
-      </w:r>
-      <w:r>
-        <w:t>.</w:t>
-      </w:r>
-    </w:p>
-    <w:p>
-      <w:pPr>
-        <w:pStyle w:val="TF-TEXTO"/>
-      </w:pPr>
-      <w:r>
-        <w:t xml:space="preserve">A dica cinco é: seja breve. Além da quantidade de texto já mencionada anteriormente, um tutorial deve conter apenas as funções necessárias para que o usuário possa se virar. Exagerar nas informações apresentadas só o deixará confuso. A sexta dica trata sobre recursos visuais, indicando que, caso seja necessário, </w:t>
-      </w:r>
-      <w:r>
-        <w:t>“aponte o dedo”</w:t>
-      </w:r>
-      <w:r>
-        <w:t>. Isso significa que, no tutorial, o desenvolvedor pode fazer uso de setas e mapas para ajudar o usuário a entender o que ele tem que fazer</w:t>
-      </w:r>
-      <w:r>
-        <w:t xml:space="preserve"> para seguir na direção correta (</w:t>
-      </w:r>
-      <w:r>
-        <w:t>Cieślak</w:t>
-      </w:r>
-      <w:r>
-        <w:t>, 2021)</w:t>
-      </w:r>
-      <w:r>
-        <w:t>.</w:t>
-      </w:r>
-    </w:p>
-    <w:p>
-      <w:pPr>
-        <w:pStyle w:val="TF-TEXTO"/>
-      </w:pPr>
-      <w:r>
-        <w:t>A sétima dica fala sobre armazenar o que foi apresentado, isto é, permitir que o usuário possa rever aquilo que já lhe foi mostrado</w:t>
-      </w:r>
-      <w:r>
-        <w:t>, como por exemplo ter um painel de informações para serem acessadas quando o usuário desejar</w:t>
-      </w:r>
-      <w:r>
-        <w:t>. Por fim, a última dica trata sobre senso de significado. Isso quer dizer que tudo o que foi apresentado ao usuário deve fazer sentido</w:t>
-      </w:r>
-      <w:r>
-        <w:t xml:space="preserve"> (ter uma utilidade)</w:t>
-      </w:r>
-      <w:r>
-        <w:t xml:space="preserve"> e despertar o interesse do usuário, para que ele decida continuar com o jogo</w:t>
-      </w:r>
-      <w:r>
-        <w:t xml:space="preserve"> (</w:t>
-      </w:r>
-      <w:r>
-        <w:t>Cieślak</w:t>
-      </w:r>
-      <w:r>
-        <w:t>, 2021)</w:t>
-      </w:r>
-      <w:r>
-        <w:t>.</w:t>
-      </w:r>
-    </w:p>
-    <w:p>
-      <w:pPr>
-        <w:pStyle w:val="Ttulo2"/>
-        <w:ind w:left="567" w:hanging="567"/>
-      </w:pPr>
-      <w:bookmarkStart w:id="20" w:name="_Ref163671573"/>
-      <w:r>
-        <w:t xml:space="preserve">Versão anterior </w:t>
-      </w:r>
-      <w:r>
-        <w:t>DO SOFTWARE</w:t>
       </w:r>
       <w:bookmarkEnd w:id="20"/>
     </w:p>
@@ -996,56 +803,43 @@
         <w:pStyle w:val="TF-TEXTO"/>
       </w:pPr>
       <w:r>
-        <w:t xml:space="preserve">Ao longo dos anos, o VisEdu-CG já passou por </w:t>
-      </w:r>
-      <w:r>
-        <w:t>algumas</w:t>
-      </w:r>
-      <w:r>
-        <w:t xml:space="preserve"> versões: tendo as duas primeiras em C++</w:t>
-      </w:r>
-      <w:r>
-        <w:t xml:space="preserve"> (Araújo, 2012; Schramm, 2012)</w:t>
-      </w:r>
-      <w:r>
-        <w:t>, as três seguintes em Three.js</w:t>
-      </w:r>
-      <w:r>
-        <w:t xml:space="preserve"> (Nunes, 2014; Montibeler, 2014; Koehler, 2015)</w:t>
-      </w:r>
-      <w:r>
-        <w:t xml:space="preserve"> e a atual em Unity</w:t>
+        <w:t xml:space="preserve">Como observado por </w:t>
+      </w:r>
+      <w:r>
+        <w:t>Cieślak</w:t>
+      </w:r>
+      <w:r>
+        <w:t xml:space="preserve"> (2021), um tutorial é o primeiro contato do usuário com a aplicação, </w:t>
+      </w:r>
+      <w:r>
+        <w:t xml:space="preserve">no qual se tem </w:t>
+      </w:r>
+      <w:r>
+        <w:t xml:space="preserve">uma demonstração do que se trata e de como é seu funcionamento. A partir disso, o usuário aprende regras e comportamentos da ferramenta, ganhando certa familiaridade com ela. </w:t>
+      </w:r>
+      <w:r>
+        <w:t>Sendo assim, c</w:t>
+      </w:r>
+      <w:r>
+        <w:t>om base em relatos de outros desenvolvedores</w:t>
+      </w:r>
+      <w:r>
+        <w:t xml:space="preserve"> e em seus próprios</w:t>
+      </w:r>
+      <w:r>
+        <w:t xml:space="preserve">, </w:t>
+      </w:r>
+      <w:r>
+        <w:t>Cieślak</w:t>
+      </w:r>
+      <w:r>
+        <w:t xml:space="preserve"> (2021)</w:t>
       </w:r>
       <w:r>
         <w:t xml:space="preserve"> </w:t>
       </w:r>
       <w:r>
-        <w:lastRenderedPageBreak/>
-        <w:t>(Buttenberg, 2020)</w:t>
-      </w:r>
-      <w:r>
-        <w:t xml:space="preserve">, cuja tecnologia se </w:t>
-      </w:r>
-      <w:r>
-        <w:t>manteve</w:t>
-      </w:r>
-      <w:r>
-        <w:t xml:space="preserve"> nessa nova versão </w:t>
-      </w:r>
-      <w:r>
-        <w:t>desenvolvida</w:t>
-      </w:r>
-      <w:r>
-        <w:t xml:space="preserve"> neste projeto</w:t>
-      </w:r>
-      <w:r>
-        <w:t xml:space="preserve">. Inicialmente chamado de Adubo e posteriormente de VisEdu-CG, a ferramenta surgiu com o objetivo de auxiliar os alunos da disciplina de Computação Gráfica do curso de Ciência da Computação da </w:t>
-      </w:r>
-      <w:r>
-        <w:t>FURB</w:t>
-      </w:r>
-      <w:r>
-        <w:t xml:space="preserve"> a compreender melhor os temas abordados em aula, os principais sendo: grafo de cena, objetos gráficos, transformações geométricas homogêneas, câmera sintética e iluminação.</w:t>
+        <w:t>desenvolveu uma lista de dicas para montar o tutorial perfeito e garantir que usuário absorva o máximo de informação possível sem perder o interesse.</w:t>
       </w:r>
     </w:p>
     <w:p>
@@ -1053,7 +847,257 @@
         <w:pStyle w:val="TF-TEXTO"/>
       </w:pPr>
       <w:r>
-        <w:t>Buttenberg (2020) projetou a última versão do antigo nomeado VisEdu-CG em Unity, na versão 2018.2.6f1, a fim de aprimorar para uma ferramenta mais popular. Ao inicializá-la, o usuário pode optar por um tutorial de sete passos para aprender a usar a ferramenta. Nesta ferramenta são apresentadas quatro seções de tela distintas: Fábrica de Peças (</w:t>
+        <w:t>A primeira dica se refere a fazer com que o tutorial seja parte do jogo</w:t>
+      </w:r>
+      <w:r>
+        <w:t>/aplicação</w:t>
+      </w:r>
+      <w:r>
+        <w:t>, para que o usuário tenha a impressão de que já começou</w:t>
+      </w:r>
+      <w:r>
+        <w:t xml:space="preserve"> a </w:t>
+      </w:r>
+      <w:r>
+        <w:t>jogar</w:t>
+      </w:r>
+      <w:r>
+        <w:t xml:space="preserve"> e que se dedique e fique entusiasmado com isso. A segunda dica é sobre introduzir as funções aos poucos. Assim, o usuário </w:t>
+      </w:r>
+      <w:r>
+        <w:t xml:space="preserve">absorverá </w:t>
+      </w:r>
+      <w:r>
+        <w:t xml:space="preserve">melhor como cada função age e </w:t>
+      </w:r>
+      <w:r>
+        <w:t>diminuirá suas</w:t>
+      </w:r>
+      <w:r>
+        <w:t xml:space="preserve"> chances de esquecer algo que o tutorial tenha mostrado</w:t>
+      </w:r>
+      <w:r>
+        <w:t xml:space="preserve"> (</w:t>
+      </w:r>
+      <w:r>
+        <w:t>Cieślak</w:t>
+      </w:r>
+      <w:r>
+        <w:t>, 2021)</w:t>
+      </w:r>
+      <w:r>
+        <w:t>.</w:t>
+      </w:r>
+    </w:p>
+    <w:p>
+      <w:pPr>
+        <w:pStyle w:val="TF-TEXTO"/>
+      </w:pPr>
+      <w:r>
+        <w:t xml:space="preserve">A terceira dica trata sobre ações: um tutorial deve ser feito de ações, e não texto. Isso quer dizer que, para garantir que o usuário aprenda o que se está ensinando, é preciso que ele faça aquilo que se pede. Tutoriais somente textuais acabam sendo ignorados e esquecidos mais facilmente. Além disso, como dito por </w:t>
+      </w:r>
+      <w:r>
+        <w:t>Cieślak</w:t>
+      </w:r>
+      <w:r>
+        <w:t xml:space="preserve"> (2021)</w:t>
+      </w:r>
+      <w:r>
+        <w:t>, dar ao usuário o que fazer dá a sensação de controle para ele, o que é muito bom para prender ainda mais o interesse. A dica quatro acaba se relacionando com a anterior: os tutoriais devem ter entre cinco e nove etapas. Um tutorial com muitas etapas ou muito texto acaba ficando cansativo, o que desmotiva o usuário</w:t>
+      </w:r>
+      <w:r>
+        <w:t xml:space="preserve"> e faz com que ele não lembre direito do que lhe foi apresentado</w:t>
+      </w:r>
+      <w:r>
+        <w:t xml:space="preserve"> (</w:t>
+      </w:r>
+      <w:r>
+        <w:t>Cieślak</w:t>
+      </w:r>
+      <w:r>
+        <w:t>, 2021)</w:t>
+      </w:r>
+      <w:r>
+        <w:t>.</w:t>
+      </w:r>
+    </w:p>
+    <w:p>
+      <w:pPr>
+        <w:pStyle w:val="TF-TEXTO"/>
+      </w:pPr>
+      <w:r>
+        <w:t xml:space="preserve">A dica cinco é: seja breve. Além da quantidade de texto já mencionada anteriormente, um tutorial deve conter apenas as funções necessárias para que o usuário possa se virar. Exagerar nas informações apresentadas só o deixará confuso. A sexta dica trata sobre recursos visuais, indicando que, caso seja necessário, </w:t>
+      </w:r>
+      <w:r>
+        <w:t>“aponte o dedo”</w:t>
+      </w:r>
+      <w:r>
+        <w:t>. Isso significa que, no tutorial, o desenvolvedor pode fazer uso de setas e mapas para ajudar o usuário a entender o que ele tem que fazer</w:t>
+      </w:r>
+      <w:r>
+        <w:t xml:space="preserve"> para seguir na direção correta (</w:t>
+      </w:r>
+      <w:r>
+        <w:t>Cieślak</w:t>
+      </w:r>
+      <w:r>
+        <w:t>, 2021)</w:t>
+      </w:r>
+      <w:r>
+        <w:t>.</w:t>
+      </w:r>
+    </w:p>
+    <w:p>
+      <w:pPr>
+        <w:pStyle w:val="TF-TEXTO"/>
+      </w:pPr>
+      <w:r>
+        <w:t>A sétima dica fala sobre armazenar o que foi apresentado, isto é, permitir que o usuário possa rever aquilo que já lhe foi mostrado</w:t>
+      </w:r>
+      <w:r>
+        <w:t>, como por exemplo ter um painel de informações para serem acessadas quando o usuário desejar</w:t>
+      </w:r>
+      <w:r>
+        <w:t>. Por fim, a última dica trata sobre senso de significado. Isso quer dizer que tudo o que foi apresentado ao usuário deve fazer sentido</w:t>
+      </w:r>
+      <w:r>
+        <w:t xml:space="preserve"> (ter uma utilidade)</w:t>
+      </w:r>
+      <w:r>
+        <w:t xml:space="preserve"> e despertar o interesse do usuário, para que ele decida continuar com o jogo</w:t>
+      </w:r>
+      <w:r>
+        <w:t xml:space="preserve"> (</w:t>
+      </w:r>
+      <w:r>
+        <w:t>Cieślak</w:t>
+      </w:r>
+      <w:r>
+        <w:t>, 2021)</w:t>
+      </w:r>
+      <w:r>
+        <w:t>.</w:t>
+      </w:r>
+    </w:p>
+    <w:p>
+      <w:pPr>
+        <w:pStyle w:val="Ttulo2"/>
+        <w:ind w:left="567" w:hanging="567"/>
+      </w:pPr>
+      <w:bookmarkStart w:id="21" w:name="_Ref163671573"/>
+      <w:r>
+        <w:t xml:space="preserve">Versão anterior </w:t>
+      </w:r>
+      <w:r>
+        <w:t>DO SOFTWARE</w:t>
+      </w:r>
+      <w:bookmarkEnd w:id="21"/>
+    </w:p>
+    <w:p>
+      <w:pPr>
+        <w:pStyle w:val="TF-TEXTO"/>
+        <w:rPr>
+          <w:highlight w:val="yellow"/>
+        </w:rPr>
+      </w:pPr>
+      <w:r>
+        <w:t xml:space="preserve">Ao longo dos anos, o VisEdu-CG já passou por </w:t>
+      </w:r>
+      <w:r>
+        <w:t>algumas</w:t>
+      </w:r>
+      <w:r>
+        <w:t xml:space="preserve"> versões: tendo </w:t>
+      </w:r>
+      <w:r>
+        <w:t>a</w:t>
+      </w:r>
+      <w:r>
+        <w:t xml:space="preserve"> primeira em C++ (Araújo, 2012</w:t>
+      </w:r>
+      <w:r>
+        <w:t xml:space="preserve">), a segunda em Objective </w:t>
+      </w:r>
+      <w:r>
+        <w:t xml:space="preserve">– </w:t>
+      </w:r>
+      <w:r>
+        <w:t>C 2.0 (</w:t>
+      </w:r>
+      <w:r>
+        <w:t>Schramm, 2012</w:t>
+      </w:r>
+      <w:r>
+        <w:t xml:space="preserve">), </w:t>
+      </w:r>
+      <w:r>
+        <w:t xml:space="preserve">as três seguintes em Three.js </w:t>
+      </w:r>
+      <w:r>
+        <w:t xml:space="preserve">em conjunto com outros recursos web </w:t>
+      </w:r>
+      <w:r>
+        <w:t>(Nunes, 2014; Montibeler, 2014; Koehler, 2015)</w:t>
+      </w:r>
+      <w:r>
+        <w:t xml:space="preserve"> e a atual em Unity</w:t>
+      </w:r>
+      <w:r>
+        <w:t xml:space="preserve"> (Buttenberg, 2020)</w:t>
+      </w:r>
+      <w:r>
+        <w:t xml:space="preserve">, cuja tecnologia se </w:t>
+      </w:r>
+      <w:r>
+        <w:t>manteve</w:t>
+      </w:r>
+      <w:r>
+        <w:t xml:space="preserve"> nessa nova versão </w:t>
+      </w:r>
+      <w:r>
+        <w:t>desenvolvida</w:t>
+      </w:r>
+      <w:r>
+        <w:t xml:space="preserve"> neste projeto</w:t>
+      </w:r>
+      <w:r>
+        <w:t xml:space="preserve">. Inicialmente chamado de Adubo e posteriormente de VisEdu-CG, a </w:t>
+      </w:r>
+      <w:r>
+        <w:t>aplicação</w:t>
+      </w:r>
+      <w:r>
+        <w:t xml:space="preserve"> surgiu com o objetivo de auxiliar os alunos da disciplina de Computação Gráfica do curso de Ciência da Computação da </w:t>
+      </w:r>
+      <w:r>
+        <w:t>FURB</w:t>
+      </w:r>
+      <w:r>
+        <w:t xml:space="preserve"> a compreender melhor os temas abordados em aula, os principais sendo: grafo de cena, objetos gráficos, transformações geométricas homogêneas, câmera sintética e iluminação.</w:t>
+      </w:r>
+    </w:p>
+    <w:p>
+      <w:pPr>
+        <w:pStyle w:val="TF-TEXTO"/>
+      </w:pPr>
+      <w:r>
+        <w:t xml:space="preserve">Buttenberg (2020) projetou a última versão do antigo nomeado VisEdu-CG em Unity, na versão 2018.2.6f1, a fim de aprimorar para uma ferramenta mais popular. Ao inicializá-la, o usuário pode optar por um tutorial de sete passos </w:t>
+      </w:r>
+      <w:r>
+        <w:lastRenderedPageBreak/>
+        <w:t xml:space="preserve">para aprender a usar a </w:t>
+      </w:r>
+      <w:r>
+        <w:t>aplicação</w:t>
+      </w:r>
+      <w:r>
+        <w:t xml:space="preserve">. </w:t>
+      </w:r>
+      <w:r>
+        <w:t>Nela</w:t>
+      </w:r>
+      <w:r>
+        <w:t xml:space="preserve"> são apresentadas quatro seções de tela distintas: Fábrica de Peças (</w:t>
       </w:r>
       <w:r>
         <w:fldChar w:fldCharType="begin"/>
@@ -1184,7 +1228,7 @@
       <w:pPr>
         <w:pStyle w:val="TF-LEGENDA"/>
       </w:pPr>
-      <w:bookmarkStart w:id="21" w:name="_Ref166616289"/>
+      <w:bookmarkStart w:id="22" w:name="_Ref166616289"/>
       <w:r>
         <w:t xml:space="preserve">Figura </w:t>
       </w:r>
@@ -1206,7 +1250,7 @@
       <w:r>
         <w:fldChar w:fldCharType="end"/>
       </w:r>
-      <w:bookmarkEnd w:id="21"/>
+      <w:bookmarkEnd w:id="22"/>
       <w:r>
         <w:t xml:space="preserve"> - Tela inicial do VisEdu-CG</w:t>
       </w:r>
@@ -1220,9 +1264,9 @@
           <w:noProof/>
         </w:rPr>
         <w:drawing>
-          <wp:inline distT="0" distB="0" distL="0" distR="0" wp14:anchorId="7642D76E" wp14:editId="036D69CD">
-            <wp:extent cx="4689738" cy="2638692"/>
-            <wp:effectExtent l="12700" t="12700" r="9525" b="15875"/>
+          <wp:inline distT="0" distB="0" distL="0" distR="0" wp14:anchorId="7642D76E" wp14:editId="6A04A7D4">
+            <wp:extent cx="4937552" cy="2778125"/>
+            <wp:effectExtent l="19050" t="19050" r="15875" b="22225"/>
             <wp:docPr id="1756006669" name="Imagem 1756006669" descr="Interface gráfica do usuário, Aplicativo&#10;&#10;Descrição gerada automaticamente"/>
             <wp:cNvGraphicFramePr>
               <a:graphicFrameLocks xmlns:a="http://schemas.openxmlformats.org/drawingml/2006/main" noChangeAspect="1"/>
@@ -1243,7 +1287,7 @@
                   <pic:spPr>
                     <a:xfrm>
                       <a:off x="0" y="0"/>
-                      <a:ext cx="4713606" cy="2652121"/>
+                      <a:ext cx="4965372" cy="2793778"/>
                     </a:xfrm>
                     <a:prstGeom prst="rect">
                       <a:avLst/>
@@ -1731,17 +1775,17 @@
       <w:pPr>
         <w:pStyle w:val="Ttulo2"/>
       </w:pPr>
-      <w:bookmarkStart w:id="22" w:name="_Ref163671581"/>
+      <w:bookmarkStart w:id="23" w:name="_Ref163671581"/>
       <w:r>
         <w:t>TRABALHOS CORRELATOS</w:t>
       </w:r>
-      <w:bookmarkEnd w:id="22"/>
+      <w:bookmarkEnd w:id="23"/>
     </w:p>
     <w:p>
       <w:pPr>
         <w:pStyle w:val="TF-TEXTO"/>
       </w:pPr>
-      <w:bookmarkStart w:id="23" w:name="_Ref520281304"/>
+      <w:bookmarkStart w:id="24" w:name="_Ref520281304"/>
       <w:bookmarkEnd w:id="16"/>
       <w:r>
         <w:t>Essa s</w:t>
@@ -1879,9 +1923,8 @@
       <w:pPr>
         <w:pStyle w:val="TF-LEGENDA"/>
       </w:pPr>
-      <w:bookmarkStart w:id="24" w:name="_Ref163671811"/>
-      <w:r>
-        <w:lastRenderedPageBreak/>
+      <w:bookmarkStart w:id="25" w:name="_Ref163671811"/>
+      <w:r>
         <w:t xml:space="preserve">Quadro </w:t>
       </w:r>
       <w:r>
@@ -1902,8 +1945,8 @@
       <w:r>
         <w:fldChar w:fldCharType="end"/>
       </w:r>
-      <w:bookmarkEnd w:id="23"/>
       <w:bookmarkEnd w:id="24"/>
+      <w:bookmarkEnd w:id="25"/>
       <w:r>
         <w:t xml:space="preserve"> – Trabalho Correlato 1</w:t>
       </w:r>
@@ -2039,6 +2082,7 @@
               <w:pStyle w:val="TF-TEXTO-QUADRO"/>
             </w:pPr>
             <w:r>
+              <w:lastRenderedPageBreak/>
               <w:t>Ferramentas de desenvolvimento</w:t>
             </w:r>
           </w:p>
@@ -2112,6 +2156,9 @@
         <w:t>a</w:t>
       </w:r>
       <w:r>
+        <w:t xml:space="preserve"> (2024)</w:t>
+      </w:r>
+      <w:r>
         <w:t>.</w:t>
       </w:r>
     </w:p>
@@ -2119,7 +2166,7 @@
       <w:pPr>
         <w:pStyle w:val="TF-LEGENDA"/>
       </w:pPr>
-      <w:bookmarkStart w:id="25" w:name="_Ref163671991"/>
+      <w:bookmarkStart w:id="26" w:name="_Ref163671991"/>
       <w:r>
         <w:t xml:space="preserve">Quadro </w:t>
       </w:r>
@@ -2141,7 +2188,7 @@
       <w:r>
         <w:fldChar w:fldCharType="end"/>
       </w:r>
-      <w:bookmarkEnd w:id="25"/>
+      <w:bookmarkEnd w:id="26"/>
       <w:r>
         <w:t xml:space="preserve"> - Trabalho Correlato 2</w:t>
       </w:r>
@@ -2276,29 +2323,7 @@
               <w:pStyle w:val="TF-TEXTO-QUADRO"/>
             </w:pPr>
             <w:r>
-              <w:t>Nele, existe um quiz e mais três trilhas para treinar diferentes conhecimentos da área, sendo que cada uma delas está ligada a um objetivo proposto (</w:t>
-            </w:r>
-            <w:r>
-              <w:fldChar w:fldCharType="begin"/>
-            </w:r>
-            <w:r>
-              <w:instrText xml:space="preserve"> REF _Ref146363260 \h </w:instrText>
-            </w:r>
-            <w:r>
-              <w:fldChar w:fldCharType="separate"/>
-            </w:r>
-            <w:r>
-              <w:rPr>
-                <w:b/>
-                <w:bCs/>
-              </w:rPr>
-              <w:t>Erro! Fonte de referência não encontrada.</w:t>
-            </w:r>
-            <w:r>
-              <w:fldChar w:fldCharType="end"/>
-            </w:r>
-            <w:r>
-              <w:t>): Germânio (Ge), com exercícios de agilidade para memorizar nome, símbolo e número atômico do elemento; Níquel (Ni), um minijogo da memória com o objetivo de relacionar elementos químicos com artigos do cotidiano; e Alumínio (Al), com atividades de lógica que buscam relacionar a posição do elemento na tabela com suas características</w:t>
+              <w:t>Nele, existe um quiz e mais três trilhas para treinar diferentes conhecimentos da área, sendo que cada uma delas está ligada a um objetivo proposto: Germânio (Ge), com exercícios de agilidade para memorizar nome, símbolo e número atômico do elemento; Níquel (Ni), um minijogo da memória com o objetivo de relacionar elementos químicos com artigos do cotidiano; e Alumínio (Al), com atividades de lógica que buscam relacionar a posição do elemento na tabela com suas características</w:t>
             </w:r>
             <w:r>
               <w:t>.</w:t>
@@ -2390,6 +2415,9 @@
         <w:t>a</w:t>
       </w:r>
       <w:r>
+        <w:t xml:space="preserve"> (2024)</w:t>
+      </w:r>
+      <w:r>
         <w:t>.</w:t>
       </w:r>
     </w:p>
@@ -2397,7 +2425,7 @@
       <w:pPr>
         <w:pStyle w:val="TF-LEGENDA"/>
       </w:pPr>
-      <w:bookmarkStart w:id="26" w:name="_Ref163672006"/>
+      <w:bookmarkStart w:id="27" w:name="_Ref163672006"/>
       <w:r>
         <w:t xml:space="preserve">Quadro </w:t>
       </w:r>
@@ -2419,7 +2447,7 @@
       <w:r>
         <w:fldChar w:fldCharType="end"/>
       </w:r>
-      <w:bookmarkEnd w:id="26"/>
+      <w:bookmarkEnd w:id="27"/>
       <w:r>
         <w:t xml:space="preserve"> - Trabalho Correlato 3</w:t>
       </w:r>
@@ -2727,6 +2755,9 @@
         <w:t>a</w:t>
       </w:r>
       <w:r>
+        <w:t xml:space="preserve"> (2024)</w:t>
+      </w:r>
+      <w:r>
         <w:t>.</w:t>
       </w:r>
     </w:p>
@@ -2774,7 +2805,6 @@
         <w:pStyle w:val="Ttulo2"/>
       </w:pPr>
       <w:r>
-        <w:lastRenderedPageBreak/>
         <w:t>Especificação</w:t>
       </w:r>
     </w:p>
@@ -2789,19 +2819,55 @@
         <w:t>t</w:t>
       </w:r>
       <w:r>
-        <w:t>a subseção irá abordar sobre os diagramas de classes, apresentando-os e ilustrando-os</w:t>
-      </w:r>
-      <w:r>
-        <w:t>, e sobre os requisitos, listando-os</w:t>
-      </w:r>
-      <w:r>
-        <w:t xml:space="preserve">. É importante frisar que nem todas as funcionalidades e atributos das classes foram ilustrados, visando uma visualização </w:t>
+        <w:t xml:space="preserve">a subseção irá abordar </w:t>
+      </w:r>
+      <w:r>
+        <w:t>sobre os requisitos</w:t>
+      </w:r>
+      <w:r>
+        <w:t xml:space="preserve"> e </w:t>
+      </w:r>
+      <w:r>
+        <w:t>sobre</w:t>
+      </w:r>
+      <w:r>
+        <w:t xml:space="preserve"> </w:t>
+      </w:r>
+      <w:r>
+        <w:t>as</w:t>
+      </w:r>
+      <w:r>
+        <w:t xml:space="preserve"> classes</w:t>
+      </w:r>
+      <w:r>
+        <w:t>,</w:t>
+      </w:r>
+      <w:r>
+        <w:t xml:space="preserve"> apresentando-</w:t>
+      </w:r>
+      <w:r>
+        <w:t>o</w:t>
+      </w:r>
+      <w:r>
+        <w:t>s e ilustrando-</w:t>
+      </w:r>
+      <w:r>
+        <w:t>o</w:t>
+      </w:r>
+      <w:r>
+        <w:t xml:space="preserve">s. É importante frisar que nem todas as funcionalidades e atributos das classes foram ilustrados, visando uma visualização </w:t>
       </w:r>
       <w:r>
         <w:t>mais clara</w:t>
       </w:r>
       <w:r>
-        <w:t xml:space="preserve"> do diagrama. Sendo assim, apenas as funções e atributos principais foram descritas (em caso de códigos</w:t>
+        <w:t xml:space="preserve"> </w:t>
+      </w:r>
+      <w:r>
+        <w:t>delas</w:t>
+      </w:r>
+      <w:r>
+        <w:t>. Sendo assim, apenas as funções e atributos principais foram descritas (em caso de códigos</w:t>
       </w:r>
       <w:r>
         <w:t xml:space="preserve"> fonte</w:t>
@@ -2814,11 +2880,12 @@
       <w:pPr>
         <w:pStyle w:val="Ttulo3"/>
       </w:pPr>
-      <w:bookmarkStart w:id="27" w:name="_Ref152947628"/>
-      <w:r>
+      <w:bookmarkStart w:id="28" w:name="_Ref152947628"/>
+      <w:r>
+        <w:lastRenderedPageBreak/>
         <w:t>REQUISITOS PRINCIPAIS DO PROBLEMA A SER TRABALHADO</w:t>
       </w:r>
-      <w:bookmarkEnd w:id="27"/>
+      <w:bookmarkEnd w:id="28"/>
     </w:p>
     <w:p>
       <w:pPr>
@@ -2846,7 +2913,13 @@
         <w:t xml:space="preserve"> (RFs)</w:t>
       </w:r>
       <w:r>
-        <w:t>, que definem o que a ferramenta deve permitir que o usuário faça (</w:t>
+        <w:t xml:space="preserve">, que definem o que a </w:t>
+      </w:r>
+      <w:r>
+        <w:t>aplicação</w:t>
+      </w:r>
+      <w:r>
+        <w:t xml:space="preserve"> deve permitir que o usuário faça (</w:t>
       </w:r>
       <w:r>
         <w:fldChar w:fldCharType="begin"/>
@@ -2894,7 +2967,13 @@
         <w:t xml:space="preserve"> (RNFs)</w:t>
       </w:r>
       <w:r>
-        <w:t>, que definem como a ferramenta deve realizar tais funcionalidades (</w:t>
+        <w:t xml:space="preserve">, que definem como a </w:t>
+      </w:r>
+      <w:r>
+        <w:t>aplicação</w:t>
+      </w:r>
+      <w:r>
+        <w:t xml:space="preserve"> deve realizar tais funcionalidades (</w:t>
       </w:r>
       <w:r>
         <w:fldChar w:fldCharType="begin"/>
@@ -2925,7 +3004,7 @@
       <w:pPr>
         <w:pStyle w:val="TF-LEGENDA"/>
       </w:pPr>
-      <w:bookmarkStart w:id="28" w:name="_Ref169690691"/>
+      <w:bookmarkStart w:id="29" w:name="_Ref169690691"/>
       <w:r>
         <w:t xml:space="preserve">Quadro </w:t>
       </w:r>
@@ -2947,9 +3026,15 @@
       <w:r>
         <w:fldChar w:fldCharType="end"/>
       </w:r>
-      <w:bookmarkEnd w:id="28"/>
-      <w:r>
-        <w:t>– Requisitos funcionais da ferramenta</w:t>
+      <w:bookmarkEnd w:id="29"/>
+      <w:r>
+        <w:t xml:space="preserve"> </w:t>
+      </w:r>
+      <w:r>
+        <w:t xml:space="preserve">– Requisitos funcionais da </w:t>
+      </w:r>
+      <w:r>
+        <w:t>aplicação</w:t>
       </w:r>
     </w:p>
     <w:tbl>
@@ -2996,7 +3081,10 @@
               <w:pStyle w:val="TF-TEXTO-QUADRO"/>
             </w:pPr>
             <w:r>
-              <w:t>permitir que o usuário possa seguir um tutorial para auxiliar o entendimento da ferramenta</w:t>
+              <w:t xml:space="preserve">permitir que o usuário possa seguir um tutorial para auxiliar o entendimento da </w:t>
+            </w:r>
+            <w:r>
+              <w:t>aplicação</w:t>
             </w:r>
           </w:p>
         </w:tc>
@@ -3058,7 +3146,13 @@
               <w:pStyle w:val="TF-TEXTO-QUADRO"/>
             </w:pPr>
             <w:r>
-              <w:t>permitir que o usuário possa mexer no tema da aplicação (modo claro ou escuro) conforme melhor lhe agradar</w:t>
+              <w:t xml:space="preserve">permitir que o usuário possa </w:t>
+            </w:r>
+            <w:r>
+              <w:t>alterar o</w:t>
+            </w:r>
+            <w:r>
+              <w:t xml:space="preserve"> tema da aplicação (modo claro ou escuro) conforme melhor lhe agradar</w:t>
             </w:r>
           </w:p>
         </w:tc>
@@ -3088,9 +3182,6 @@
             <w:r>
               <w:t>permitir que o usuário possa fazer uso da câmera com todas as suas propriedades</w:t>
             </w:r>
-            <w:r>
-              <w:t>.</w:t>
-            </w:r>
           </w:p>
         </w:tc>
       </w:tr>
@@ -3219,6 +3310,40 @@
             </w:r>
             <w:r>
               <w:t xml:space="preserve"> (JSON)</w:t>
+            </w:r>
+          </w:p>
+        </w:tc>
+      </w:tr>
+      <w:tr>
+        <w:tc>
+          <w:tcPr>
+            <w:tcW w:w="0" w:type="auto"/>
+          </w:tcPr>
+          <w:p>
+            <w:pPr>
+              <w:pStyle w:val="TF-TEXTO-QUADRO"/>
+              <w:rPr>
+                <w:lang w:val="en-US"/>
+              </w:rPr>
+            </w:pPr>
+            <w:r>
+              <w:rPr>
+                <w:lang w:val="en-US"/>
+              </w:rPr>
+              <w:t>RF08</w:t>
+            </w:r>
+          </w:p>
+        </w:tc>
+        <w:tc>
+          <w:tcPr>
+            <w:tcW w:w="0" w:type="auto"/>
+          </w:tcPr>
+          <w:p>
+            <w:pPr>
+              <w:pStyle w:val="TF-TEXTO-QUADRO"/>
+            </w:pPr>
+            <w:r>
+              <w:t>permitir que o usuário possa criar uma cena com hierarquia de objetos pai e filho por meio do arrastar de peças</w:t>
             </w:r>
           </w:p>
         </w:tc>
@@ -3241,6 +3366,9 @@
         <w:t>a</w:t>
       </w:r>
       <w:r>
+        <w:t xml:space="preserve"> (2024)</w:t>
+      </w:r>
+      <w:r>
         <w:t>.</w:t>
       </w:r>
     </w:p>
@@ -3248,7 +3376,7 @@
       <w:pPr>
         <w:pStyle w:val="TF-LEGENDA"/>
       </w:pPr>
-      <w:bookmarkStart w:id="29" w:name="_Ref169690699"/>
+      <w:bookmarkStart w:id="30" w:name="_Ref169690699"/>
       <w:r>
         <w:t xml:space="preserve">Quadro </w:t>
       </w:r>
@@ -3270,9 +3398,15 @@
       <w:r>
         <w:fldChar w:fldCharType="end"/>
       </w:r>
-      <w:bookmarkEnd w:id="29"/>
-      <w:r>
-        <w:t>– Requisitos não funcionais da ferramenta</w:t>
+      <w:bookmarkEnd w:id="30"/>
+      <w:r>
+        <w:t xml:space="preserve"> </w:t>
+      </w:r>
+      <w:r>
+        <w:t xml:space="preserve">– Requisitos não funcionais da </w:t>
+      </w:r>
+      <w:r>
+        <w:t>aplicação</w:t>
       </w:r>
     </w:p>
     <w:tbl>
@@ -3404,6 +3538,118 @@
           </w:p>
         </w:tc>
       </w:tr>
+      <w:tr>
+        <w:tc>
+          <w:tcPr>
+            <w:tcW w:w="0" w:type="auto"/>
+          </w:tcPr>
+          <w:p>
+            <w:pPr>
+              <w:pStyle w:val="TF-TEXTO-QUADRO"/>
+            </w:pPr>
+            <w:r>
+              <w:t>RNF04</w:t>
+            </w:r>
+          </w:p>
+        </w:tc>
+        <w:tc>
+          <w:tcPr>
+            <w:tcW w:w="0" w:type="auto"/>
+          </w:tcPr>
+          <w:p>
+            <w:pPr>
+              <w:pStyle w:val="TF-TEXTO-QUADRO"/>
+            </w:pPr>
+            <w:r>
+              <w:t>utilizar o software draw.io para desenhar diagramas e classes</w:t>
+            </w:r>
+          </w:p>
+        </w:tc>
+      </w:tr>
+      <w:tr>
+        <w:tc>
+          <w:tcPr>
+            <w:tcW w:w="0" w:type="auto"/>
+          </w:tcPr>
+          <w:p>
+            <w:pPr>
+              <w:pStyle w:val="TF-TEXTO-QUADRO"/>
+            </w:pPr>
+            <w:r>
+              <w:t>RNF05</w:t>
+            </w:r>
+          </w:p>
+        </w:tc>
+        <w:tc>
+          <w:tcPr>
+            <w:tcW w:w="0" w:type="auto"/>
+          </w:tcPr>
+          <w:p>
+            <w:pPr>
+              <w:pStyle w:val="TF-TEXTO-QUADRO"/>
+            </w:pPr>
+            <w:r>
+              <w:t>utilizar o software Paint 3D para desenhar as telas do tutorial</w:t>
+            </w:r>
+          </w:p>
+        </w:tc>
+      </w:tr>
+      <w:tr>
+        <w:tc>
+          <w:tcPr>
+            <w:tcW w:w="0" w:type="auto"/>
+          </w:tcPr>
+          <w:p>
+            <w:pPr>
+              <w:pStyle w:val="TF-TEXTO-QUADRO"/>
+            </w:pPr>
+            <w:r>
+              <w:t>RNF06</w:t>
+            </w:r>
+          </w:p>
+        </w:tc>
+        <w:tc>
+          <w:tcPr>
+            <w:tcW w:w="0" w:type="auto"/>
+          </w:tcPr>
+          <w:p>
+            <w:pPr>
+              <w:pStyle w:val="TF-TEXTO-QUADRO"/>
+            </w:pPr>
+            <w:r>
+              <w:t>utilizar a biblioteca SimpleJSON para estrutura a cena em formato JSON</w:t>
+            </w:r>
+          </w:p>
+        </w:tc>
+      </w:tr>
+      <w:tr>
+        <w:tc>
+          <w:tcPr>
+            <w:tcW w:w="0" w:type="auto"/>
+          </w:tcPr>
+          <w:p>
+            <w:pPr>
+              <w:pStyle w:val="TF-TEXTO-QUADRO"/>
+            </w:pPr>
+            <w:r>
+              <w:t>RNF07</w:t>
+            </w:r>
+          </w:p>
+        </w:tc>
+        <w:tc>
+          <w:tcPr>
+            <w:tcW w:w="0" w:type="auto"/>
+          </w:tcPr>
+          <w:p>
+            <w:pPr>
+              <w:pStyle w:val="TF-TEXTO-QUADRO"/>
+            </w:pPr>
+            <w:r>
+              <w:t>utilizar a biblioteca WebGL Copy And Write para permitir que o texto da caixa de texto possa ser copiado ou colado</w:t>
+            </w:r>
+          </w:p>
+        </w:tc>
+      </w:tr>
     </w:tbl>
     <w:p>
       <w:pPr>
@@ -3422,6 +3668,9 @@
         <w:t>a</w:t>
       </w:r>
       <w:r>
+        <w:t xml:space="preserve"> (2024)</w:t>
+      </w:r>
+      <w:r>
         <w:t>.</w:t>
       </w:r>
     </w:p>
@@ -3430,7 +3679,7 @@
         <w:pStyle w:val="Ttulo3"/>
       </w:pPr>
       <w:r>
-        <w:t>DIAGRAMAS</w:t>
+        <w:t>CLASSES</w:t>
       </w:r>
     </w:p>
     <w:p>
@@ -3438,7 +3687,10 @@
         <w:pStyle w:val="TF-TEXTO"/>
       </w:pPr>
       <w:r>
-        <w:t>Para facilitar o processo de codificação, foram desenvolvidos diagramas de classe</w:t>
+        <w:t xml:space="preserve">Para facilitar o processo de codificação, foram </w:t>
+      </w:r>
+      <w:r>
+        <w:t>desenvolvidas classes</w:t>
       </w:r>
       <w:r>
         <w:t xml:space="preserve"> e diagramas de atividade, presentes no </w:t>
@@ -3507,7 +3759,13 @@
         <w:t>Resposta</w:t>
       </w:r>
       <w:r>
-        <w:t xml:space="preserve">, usadas para a funcionalidades de exercício da ferramenta. A classe </w:t>
+        <w:t xml:space="preserve">, usadas para a funcionalidades de exercício da </w:t>
+      </w:r>
+      <w:r>
+        <w:t>aplicação</w:t>
+      </w:r>
+      <w:r>
+        <w:t xml:space="preserve">. A classe </w:t>
       </w:r>
       <w:r>
         <w:rPr>
@@ -3540,7 +3798,13 @@
         <w:t>Resultado</w:t>
       </w:r>
       <w:r>
-        <w:t xml:space="preserve"> poderia ter sido construída, mas como a ordem dos blocos e suas propriedades já ficam salvas em vari</w:t>
+        <w:t xml:space="preserve"> poderia ter sido construída, mas como a ordem dos blocos e suas propriedades já fica</w:t>
+      </w:r>
+      <w:r>
+        <w:t xml:space="preserve">vam </w:t>
+      </w:r>
+      <w:r>
+        <w:t>salvas em vari</w:t>
       </w:r>
       <w:r>
         <w:t>áv</w:t>
@@ -3559,7 +3823,7 @@
       <w:pPr>
         <w:pStyle w:val="TF-LEGENDA"/>
       </w:pPr>
-      <w:bookmarkStart w:id="30" w:name="_Ref168663024"/>
+      <w:bookmarkStart w:id="31" w:name="_Ref168663024"/>
       <w:r>
         <w:t xml:space="preserve">Figura </w:t>
       </w:r>
@@ -3581,9 +3845,15 @@
       <w:r>
         <w:fldChar w:fldCharType="end"/>
       </w:r>
-      <w:bookmarkEnd w:id="30"/>
-      <w:r>
-        <w:t xml:space="preserve"> - Diagrama de classe Exercício e Resposta</w:t>
+      <w:bookmarkEnd w:id="31"/>
+      <w:r>
+        <w:t xml:space="preserve"> </w:t>
+      </w:r>
+      <w:r>
+        <w:t>– C</w:t>
+      </w:r>
+      <w:r>
+        <w:t>lasse Exercício e Resposta</w:t>
       </w:r>
     </w:p>
     <w:p>
@@ -3599,9 +3869,9 @@
           <w:noProof/>
         </w:rPr>
         <w:drawing>
-          <wp:inline distT="0" distB="0" distL="0" distR="0" wp14:anchorId="53E8FA83" wp14:editId="0DDC4FCD">
-            <wp:extent cx="4216185" cy="1784112"/>
-            <wp:effectExtent l="12700" t="12700" r="13335" b="6985"/>
+          <wp:inline distT="0" distB="0" distL="0" distR="0" wp14:anchorId="53E8FA83" wp14:editId="18C00DFA">
+            <wp:extent cx="5222166" cy="2209800"/>
+            <wp:effectExtent l="19050" t="19050" r="17145" b="19050"/>
             <wp:docPr id="2130018937" name="Imagem 1" descr="Diagrama&#10;&#10;Descrição gerada automaticamente"/>
             <wp:cNvGraphicFramePr>
               <a:graphicFrameLocks xmlns:a="http://schemas.openxmlformats.org/drawingml/2006/main" noChangeAspect="1"/>
@@ -3631,7 +3901,7 @@
                   <pic:spPr bwMode="auto">
                     <a:xfrm>
                       <a:off x="0" y="0"/>
-                      <a:ext cx="4240990" cy="1794608"/>
+                      <a:ext cx="5319560" cy="2251013"/>
                     </a:xfrm>
                     <a:prstGeom prst="rect">
                       <a:avLst/>
@@ -3667,6 +3937,9 @@
         <w:t>a</w:t>
       </w:r>
       <w:r>
+        <w:t xml:space="preserve"> (2024)</w:t>
+      </w:r>
+      <w:r>
         <w:t>.</w:t>
       </w:r>
     </w:p>
@@ -3738,7 +4011,13 @@
         <w:t>ChecarColisao</w:t>
       </w:r>
       <w:r>
-        <w:t xml:space="preserve">, que verifica se a peça que foi encaixada é "a da vez". Para facilitar esse processo de verificar a peça, </w:t>
+        <w:t xml:space="preserve">, que verifica se a peça que foi encaixada é </w:t>
+      </w:r>
+      <w:r>
+        <w:t>a esperada</w:t>
+      </w:r>
+      <w:r>
+        <w:t xml:space="preserve">. Para facilitar esse processo de verificar a peça, </w:t>
       </w:r>
       <w:r>
         <w:t>foram colocadas</w:t>
@@ -3801,6 +4080,7 @@
         <w:rPr>
           <w:rStyle w:val="TF-COURIER9"/>
         </w:rPr>
+        <w:lastRenderedPageBreak/>
         <w:t>TutorialNovo</w:t>
       </w:r>
       <w:r>
@@ -3817,9 +4097,8 @@
       <w:pPr>
         <w:pStyle w:val="TF-LEGENDA"/>
       </w:pPr>
-      <w:bookmarkStart w:id="31" w:name="_Ref168663035"/>
-      <w:r>
-        <w:lastRenderedPageBreak/>
+      <w:bookmarkStart w:id="32" w:name="_Ref168663035"/>
+      <w:r>
         <w:t xml:space="preserve">Figura </w:t>
       </w:r>
       <w:r>
@@ -3840,9 +4119,18 @@
       <w:r>
         <w:fldChar w:fldCharType="end"/>
       </w:r>
-      <w:bookmarkEnd w:id="31"/>
-      <w:r>
-        <w:t xml:space="preserve"> - Diagrama de classes do Novo Tutorial</w:t>
+      <w:bookmarkEnd w:id="32"/>
+      <w:r>
+        <w:t xml:space="preserve"> </w:t>
+      </w:r>
+      <w:r>
+        <w:t>–</w:t>
+      </w:r>
+      <w:r>
+        <w:t xml:space="preserve"> </w:t>
+      </w:r>
+      <w:r>
+        <w:t>Classes TutorialNovo e ChecarColisao</w:t>
       </w:r>
     </w:p>
     <w:p>
@@ -3861,9 +4149,9 @@
           <w:noProof/>
         </w:rPr>
         <w:drawing>
-          <wp:inline distT="0" distB="0" distL="0" distR="0" wp14:anchorId="724187A7" wp14:editId="1CEE4E50">
-            <wp:extent cx="4108855" cy="2066124"/>
-            <wp:effectExtent l="12700" t="12700" r="6350" b="17145"/>
+          <wp:inline distT="0" distB="0" distL="0" distR="0" wp14:anchorId="724187A7" wp14:editId="7C409B7B">
+            <wp:extent cx="5228043" cy="2628900"/>
+            <wp:effectExtent l="19050" t="19050" r="10795" b="19050"/>
             <wp:docPr id="629750359" name="Imagem 2" descr="Diagrama&#10;&#10;Descrição gerada automaticamente"/>
             <wp:cNvGraphicFramePr>
               <a:graphicFrameLocks xmlns:a="http://schemas.openxmlformats.org/drawingml/2006/main" noChangeAspect="1"/>
@@ -3891,7 +4179,7 @@
                   <pic:spPr bwMode="auto">
                     <a:xfrm>
                       <a:off x="0" y="0"/>
-                      <a:ext cx="4162824" cy="2093262"/>
+                      <a:ext cx="5344067" cy="2687242"/>
                     </a:xfrm>
                     <a:prstGeom prst="rect">
                       <a:avLst/>
@@ -3951,6 +4239,9 @@
         <w:t>a</w:t>
       </w:r>
       <w:r>
+        <w:t xml:space="preserve"> (2024)</w:t>
+      </w:r>
+      <w:r>
         <w:t>.</w:t>
       </w:r>
     </w:p>
@@ -3992,7 +4283,13 @@
         <w:t>Arquivo</w:t>
       </w:r>
       <w:r>
-        <w:t xml:space="preserve">, responsável tanto pela importação quanto pela exportação da cena criada. Para ser possível exportar, primeiro é preciso chamar pela função de </w:t>
+        <w:t>, responsável tanto pela importação quanto pela exportação da cena criada</w:t>
+      </w:r>
+      <w:r>
+        <w:t xml:space="preserve"> em formato JSON</w:t>
+      </w:r>
+      <w:r>
+        <w:t xml:space="preserve">. Para ser possível exportar, primeiro é preciso chamar pela função de </w:t>
       </w:r>
       <w:r>
         <w:rPr>
@@ -4007,13 +4304,40 @@
         <w:t>ão</w:t>
       </w:r>
       <w:r>
-        <w:t xml:space="preserve"> percorrer ela e, conforme os nomes das peças, criar objetos correspondentes em</w:t>
-      </w:r>
-      <w:r>
-        <w:t xml:space="preserve"> JSON</w:t>
-      </w:r>
-      <w:r>
-        <w:t>, para então no final exportar o objeto cena. Já na importação, o objeto de cena é percorrido e, conforme o nome na chave d</w:t>
+        <w:t xml:space="preserve"> percorrer ela e</w:t>
+      </w:r>
+      <w:r>
+        <w:t xml:space="preserve"> </w:t>
+      </w:r>
+      <w:r>
+        <w:t xml:space="preserve">criar objetos </w:t>
+      </w:r>
+      <w:r>
+        <w:t xml:space="preserve">em JSON </w:t>
+      </w:r>
+      <w:r>
+        <w:t xml:space="preserve">correspondentes </w:t>
+      </w:r>
+      <w:r>
+        <w:t>com a peça da vez</w:t>
+      </w:r>
+      <w:r>
+        <w:t xml:space="preserve">, para então no final exportar o objeto </w:t>
+      </w:r>
+      <w:r>
+        <w:rPr>
+          <w:rStyle w:val="TF-COURIER9"/>
+        </w:rPr>
+        <w:t>cena</w:t>
+      </w:r>
+      <w:r>
+        <w:t xml:space="preserve">. Já na importação, o objeto </w:t>
+      </w:r>
+      <w:r>
+        <w:t xml:space="preserve">da </w:t>
+      </w:r>
+      <w:r>
+        <w:t>cena é percorrido e, conforme o nome na chave d</w:t>
       </w:r>
       <w:r>
         <w:t>o objeto</w:t>
@@ -4035,7 +4359,7 @@
       <w:pPr>
         <w:pStyle w:val="TF-LEGENDA"/>
       </w:pPr>
-      <w:bookmarkStart w:id="32" w:name="_Ref168663046"/>
+      <w:bookmarkStart w:id="33" w:name="_Ref168663046"/>
       <w:r>
         <w:t xml:space="preserve">Figura </w:t>
       </w:r>
@@ -4057,9 +4381,15 @@
       <w:r>
         <w:fldChar w:fldCharType="end"/>
       </w:r>
-      <w:bookmarkEnd w:id="32"/>
-      <w:r>
-        <w:t xml:space="preserve"> - Diagrama de classes Arquivo</w:t>
+      <w:bookmarkEnd w:id="33"/>
+      <w:r>
+        <w:t xml:space="preserve"> </w:t>
+      </w:r>
+      <w:r>
+        <w:t>– Classe</w:t>
+      </w:r>
+      <w:r>
+        <w:t xml:space="preserve"> Arquivo</w:t>
       </w:r>
     </w:p>
     <w:p>
@@ -4075,9 +4405,9 @@
           <w:noProof/>
         </w:rPr>
         <w:drawing>
-          <wp:inline distT="0" distB="0" distL="0" distR="0" wp14:anchorId="5C8277FF" wp14:editId="48A25CE5">
-            <wp:extent cx="2818399" cy="2466975"/>
-            <wp:effectExtent l="19050" t="19050" r="20320" b="9525"/>
+          <wp:inline distT="0" distB="0" distL="0" distR="0" wp14:anchorId="5C8277FF" wp14:editId="28EB2617">
+            <wp:extent cx="3797765" cy="3324225"/>
+            <wp:effectExtent l="19050" t="19050" r="12700" b="9525"/>
             <wp:docPr id="542821754" name="Imagem 3" descr="Texto, Email&#10;&#10;Descrição gerada automaticamente"/>
             <wp:cNvGraphicFramePr>
               <a:graphicFrameLocks xmlns:a="http://schemas.openxmlformats.org/drawingml/2006/main" noChangeAspect="1"/>
@@ -4107,7 +4437,7 @@
                   <pic:spPr bwMode="auto">
                     <a:xfrm>
                       <a:off x="0" y="0"/>
-                      <a:ext cx="2924777" cy="2560089"/>
+                      <a:ext cx="4004997" cy="3505618"/>
                     </a:xfrm>
                     <a:prstGeom prst="rect">
                       <a:avLst/>
@@ -4143,6 +4473,9 @@
         <w:t>a</w:t>
       </w:r>
       <w:r>
+        <w:t xml:space="preserve"> (2024)</w:t>
+      </w:r>
+      <w:r>
         <w:t>.</w:t>
       </w:r>
     </w:p>
@@ -4200,8 +4533,9 @@
       <w:pPr>
         <w:pStyle w:val="TF-LEGENDA"/>
       </w:pPr>
-      <w:bookmarkStart w:id="33" w:name="_Ref168663057"/>
-      <w:r>
+      <w:bookmarkStart w:id="34" w:name="_Ref168663057"/>
+      <w:r>
+        <w:lastRenderedPageBreak/>
         <w:t xml:space="preserve">Figura </w:t>
       </w:r>
       <w:r>
@@ -4222,9 +4556,12 @@
       <w:r>
         <w:fldChar w:fldCharType="end"/>
       </w:r>
-      <w:bookmarkEnd w:id="33"/>
-      <w:r>
-        <w:t xml:space="preserve"> - Diagrama de classes da Troca de Tema</w:t>
+      <w:bookmarkEnd w:id="34"/>
+      <w:r>
+        <w:t xml:space="preserve"> </w:t>
+      </w:r>
+      <w:r>
+        <w:t>– Classe TrocaDeTema</w:t>
       </w:r>
     </w:p>
     <w:p>
@@ -4243,9 +4580,9 @@
           <w:noProof/>
         </w:rPr>
         <w:drawing>
-          <wp:inline distT="0" distB="0" distL="0" distR="0" wp14:anchorId="50AC3E17" wp14:editId="2E389DEC">
-            <wp:extent cx="1325754" cy="1408097"/>
-            <wp:effectExtent l="12700" t="12700" r="8255" b="14605"/>
+          <wp:inline distT="0" distB="0" distL="0" distR="0" wp14:anchorId="50AC3E17" wp14:editId="3F4D3C89">
+            <wp:extent cx="1333500" cy="1416326"/>
+            <wp:effectExtent l="19050" t="19050" r="19050" b="12700"/>
             <wp:docPr id="19136525" name="Imagem 4" descr="Tabela&#10;&#10;Descrição gerada automaticamente"/>
             <wp:cNvGraphicFramePr>
               <a:graphicFrameLocks xmlns:a="http://schemas.openxmlformats.org/drawingml/2006/main" noChangeAspect="1"/>
@@ -4275,7 +4612,7 @@
                   <pic:spPr bwMode="auto">
                     <a:xfrm>
                       <a:off x="0" y="0"/>
-                      <a:ext cx="1349686" cy="1433516"/>
+                      <a:ext cx="1405288" cy="1492573"/>
                     </a:xfrm>
                     <a:prstGeom prst="rect">
                       <a:avLst/>
@@ -4311,6 +4648,9 @@
         <w:t>a</w:t>
       </w:r>
       <w:r>
+        <w:t xml:space="preserve"> (2024)</w:t>
+      </w:r>
+      <w:r>
         <w:t>.</w:t>
       </w:r>
     </w:p>
@@ -4319,7 +4659,6 @@
         <w:pStyle w:val="Ttulo2"/>
       </w:pPr>
       <w:r>
-        <w:lastRenderedPageBreak/>
         <w:t>implementação</w:t>
       </w:r>
     </w:p>
@@ -4457,10 +4796,34 @@
         <w:t xml:space="preserve"> </w:t>
       </w:r>
       <w:r>
-        <w:t xml:space="preserve">a partir de imagens já existentes dentro do projeto, </w:t>
-      </w:r>
-      <w:r>
-        <w:t>para auxiliar o usuário no entendimento do uso da ferramenta.</w:t>
+        <w:t>a partir de</w:t>
+      </w:r>
+      <w:r>
+        <w:t xml:space="preserve"> uma</w:t>
+      </w:r>
+      <w:r>
+        <w:t xml:space="preserve"> image</w:t>
+      </w:r>
+      <w:r>
+        <w:t>m</w:t>
+      </w:r>
+      <w:r>
+        <w:t xml:space="preserve"> já existente</w:t>
+      </w:r>
+      <w:r>
+        <w:t xml:space="preserve"> </w:t>
+      </w:r>
+      <w:r>
+        <w:t xml:space="preserve">dentro do projeto, </w:t>
+      </w:r>
+      <w:r>
+        <w:t xml:space="preserve">para auxiliar o usuário no entendimento do uso da </w:t>
+      </w:r>
+      <w:r>
+        <w:t>aplicação</w:t>
+      </w:r>
+      <w:r>
+        <w:t>.</w:t>
       </w:r>
       <w:r>
         <w:t xml:space="preserve"> Todos os softwares utilizados eram de acesso gratuito.</w:t>
@@ -4471,7 +4834,13 @@
         <w:pStyle w:val="TF-TEXTO"/>
       </w:pPr>
       <w:r>
-        <w:t>Além das imagens, a criação do novo tutorial foi baseada no artigo “How to design a perfect game tutorial?”</w:t>
+        <w:t xml:space="preserve">Além das imagens, a criação </w:t>
+      </w:r>
+      <w:r>
+        <w:t>de tutoriais</w:t>
+      </w:r>
+      <w:r>
+        <w:t xml:space="preserve"> foi baseada no artigo “How to design a perfect game tutorial?”</w:t>
       </w:r>
       <w:r>
         <w:t xml:space="preserve"> (</w:t>
@@ -4519,7 +4888,28 @@
         <w:t>nove</w:t>
       </w:r>
       <w:r>
-        <w:t xml:space="preserve"> etapas” e “não se alongar nos textos”. A partir disso, o tutorial do GRADE ficou com </w:t>
+        <w:t xml:space="preserve"> etapas” e “não se alongar nos textos”. A partir disso, o tutorial </w:t>
+      </w:r>
+      <w:r>
+        <w:t xml:space="preserve">inicial e o tutorial </w:t>
+      </w:r>
+      <w:r>
+        <w:rPr>
+          <w:rStyle w:val="TF-COURIER9"/>
+        </w:rPr>
+        <w:t>Pai-Filho</w:t>
+      </w:r>
+      <w:r>
+        <w:t xml:space="preserve"> </w:t>
+      </w:r>
+      <w:r>
+        <w:t>do GRADE fic</w:t>
+      </w:r>
+      <w:r>
+        <w:t>aram</w:t>
+      </w:r>
+      <w:r>
+        <w:t xml:space="preserve"> com </w:t>
       </w:r>
       <w:r>
         <w:t>nove</w:t>
@@ -4543,10 +4933,22 @@
         <w:t xml:space="preserve">O tutorial pode ser acionado assim que o programa for aberto. </w:t>
       </w:r>
       <w:r>
-        <w:t xml:space="preserve">As telas ficam visíveis até o momento em que </w:t>
-      </w:r>
-      <w:r>
-        <w:t>a instrução solicitada é realizada</w:t>
+        <w:t>As telas fica</w:t>
+      </w:r>
+      <w:r>
+        <w:t>rão</w:t>
+      </w:r>
+      <w:r>
+        <w:t xml:space="preserve"> visíveis até o momento em que </w:t>
+      </w:r>
+      <w:r>
+        <w:t xml:space="preserve">a instrução solicitada </w:t>
+      </w:r>
+      <w:r>
+        <w:t>for</w:t>
+      </w:r>
+      <w:r>
+        <w:t xml:space="preserve"> realizada</w:t>
       </w:r>
       <w:r>
         <w:t>, indo para próxima até acabar e mostrar a mensagem d</w:t>
@@ -4555,7 +4957,13 @@
         <w:t>e parabenização</w:t>
       </w:r>
       <w:r>
-        <w:t xml:space="preserve">. Caso for desejado, o tutorial pode ser refeito. Basta acessar a aba </w:t>
+        <w:t>. Caso for desejado, o</w:t>
+      </w:r>
+      <w:r>
+        <w:t xml:space="preserve"> tutorial inicial </w:t>
+      </w:r>
+      <w:r>
+        <w:t xml:space="preserve">pode ser refeito. Basta acessar a aba </w:t>
       </w:r>
       <w:r>
         <w:rPr>
@@ -4582,54 +4990,75 @@
         <w:t xml:space="preserve"> </w:t>
       </w:r>
       <w:r>
+        <w:t>(</w:t>
+      </w:r>
+      <w:r>
         <w:rPr>
           <w:rStyle w:val="TF-COURIER9"/>
         </w:rPr>
-        <w:t>(</w:t>
+        <w:fldChar w:fldCharType="begin"/>
       </w:r>
       <w:r>
         <w:rPr>
           <w:rStyle w:val="TF-COURIER9"/>
         </w:rPr>
-        <w:fldChar w:fldCharType="begin"/>
+        <w:instrText xml:space="preserve"> REF _Ref166872100 \h </w:instrText>
       </w:r>
       <w:r>
         <w:rPr>
           <w:rStyle w:val="TF-COURIER9"/>
         </w:rPr>
-        <w:instrText xml:space="preserve"> REF _Ref166872100 \h </w:instrText>
       </w:r>
       <w:r>
         <w:rPr>
           <w:rStyle w:val="TF-COURIER9"/>
         </w:rPr>
+        <w:fldChar w:fldCharType="separate"/>
+      </w:r>
+      <w:r>
+        <w:t xml:space="preserve">Figura </w:t>
+      </w:r>
+      <w:r>
+        <w:rPr>
+          <w:noProof/>
+        </w:rPr>
+        <w:t>6</w:t>
       </w:r>
       <w:r>
         <w:rPr>
           <w:rStyle w:val="TF-COURIER9"/>
         </w:rPr>
-        <w:fldChar w:fldCharType="separate"/>
-      </w:r>
-      <w:r>
-        <w:t xml:space="preserve">Figura </w:t>
-      </w:r>
-      <w:r>
-        <w:rPr>
-          <w:noProof/>
-        </w:rPr>
-        <w:t>6</w:t>
+        <w:fldChar w:fldCharType="end"/>
+      </w:r>
+      <w:r>
+        <w:t xml:space="preserve">). </w:t>
+      </w:r>
+      <w:r>
+        <w:t xml:space="preserve">Já </w:t>
+      </w:r>
+      <w:r>
+        <w:t xml:space="preserve">no caso do tutorial </w:t>
       </w:r>
       <w:r>
         <w:rPr>
           <w:rStyle w:val="TF-COURIER9"/>
         </w:rPr>
-        <w:fldChar w:fldCharType="end"/>
+        <w:t>Pai-Filho</w:t>
+      </w:r>
+      <w:r>
+        <w:t xml:space="preserve"> basta</w:t>
+      </w:r>
+      <w:r>
+        <w:t xml:space="preserve"> clicar no botão </w:t>
       </w:r>
       <w:r>
         <w:rPr>
           <w:rStyle w:val="TF-COURIER9"/>
         </w:rPr>
-        <w:t>)</w:t>
+        <w:t>Fazer</w:t>
+      </w:r>
+      <w:r>
+        <w:t xml:space="preserve"> presente nesta mesma aba</w:t>
       </w:r>
       <w:r>
         <w:t>.</w:t>
@@ -4639,7 +5068,8 @@
       <w:pPr>
         <w:pStyle w:val="TF-LEGENDA"/>
       </w:pPr>
-      <w:bookmarkStart w:id="34" w:name="_Ref166872100"/>
+      <w:bookmarkStart w:id="35" w:name="_Ref166872100"/>
+      <w:bookmarkStart w:id="36" w:name="_Ref171006337"/>
       <w:r>
         <w:t xml:space="preserve">Figura </w:t>
       </w:r>
@@ -4661,24 +5091,22 @@
       <w:r>
         <w:fldChar w:fldCharType="end"/>
       </w:r>
-      <w:bookmarkEnd w:id="34"/>
+      <w:bookmarkEnd w:id="35"/>
       <w:r>
         <w:t xml:space="preserve"> - Tela com tutorial em execução</w:t>
       </w:r>
+      <w:bookmarkEnd w:id="36"/>
     </w:p>
     <w:p>
       <w:pPr>
         <w:pStyle w:val="TF-FIGURA"/>
       </w:pPr>
       <w:r>
-        <w:rPr>
-          <w:noProof/>
-        </w:rPr>
         <w:drawing>
-          <wp:inline distT="0" distB="0" distL="0" distR="0" wp14:anchorId="30AA2885" wp14:editId="56AC0E04">
-            <wp:extent cx="4929480" cy="2764684"/>
-            <wp:effectExtent l="12700" t="12700" r="11430" b="17145"/>
-            <wp:docPr id="149839186" name="Imagem 1" descr="Interface gráfica do usuário&#10;&#10;Descrição gerada automaticamente"/>
+          <wp:inline distT="0" distB="0" distL="0" distR="0" wp14:anchorId="1BD423F0" wp14:editId="23D98F67">
+            <wp:extent cx="5345422" cy="2981325"/>
+            <wp:effectExtent l="19050" t="19050" r="27305" b="9525"/>
+            <wp:docPr id="1864292904" name="Imagem 1" descr="Interface gráfica do usuário&#10;&#10;Descrição gerada automaticamente"/>
             <wp:cNvGraphicFramePr>
               <a:graphicFrameLocks xmlns:a="http://schemas.openxmlformats.org/drawingml/2006/main" noChangeAspect="1"/>
             </wp:cNvGraphicFramePr>
@@ -4686,7 +5114,7 @@
               <a:graphicData uri="http://schemas.openxmlformats.org/drawingml/2006/picture">
                 <pic:pic xmlns:pic="http://schemas.openxmlformats.org/drawingml/2006/picture">
                   <pic:nvPicPr>
-                    <pic:cNvPr id="149839186" name="Imagem 1" descr="Interface gráfica do usuário&#10;&#10;Descrição gerada automaticamente"/>
+                    <pic:cNvPr id="1864292904" name="Imagem 1" descr="Interface gráfica do usuário&#10;&#10;Descrição gerada automaticamente"/>
                     <pic:cNvPicPr/>
                   </pic:nvPicPr>
                   <pic:blipFill>
@@ -4698,7 +5126,7 @@
                   <pic:spPr>
                     <a:xfrm>
                       <a:off x="0" y="0"/>
-                      <a:ext cx="5359742" cy="3005995"/>
+                      <a:ext cx="5406994" cy="3015666"/>
                     </a:xfrm>
                     <a:prstGeom prst="rect">
                       <a:avLst/>
@@ -4733,6 +5161,9 @@
         <w:t>a</w:t>
       </w:r>
       <w:r>
+        <w:t xml:space="preserve"> (2024)</w:t>
+      </w:r>
+      <w:r>
         <w:t>.</w:t>
       </w:r>
     </w:p>
@@ -4744,7 +5175,7 @@
         <w:t>Inicialmente, se pretendia apenas aprimorar o código de tutorial que já existia no projeto até então, não sendo necessário construir outros diagramas. Contudo, complicações na hora da implementação inviabilizaram tal possibilidade e foi decidido que seria melhor criar um código novo do zero</w:t>
       </w:r>
       <w:r>
-        <w:t xml:space="preserve"> (</w:t>
+        <w:t xml:space="preserve">. No </w:t>
       </w:r>
       <w:r>
         <w:fldChar w:fldCharType="begin"/>
@@ -4753,6 +5184,9 @@
         <w:instrText xml:space="preserve"> REF _Ref169690495 \h </w:instrText>
       </w:r>
       <w:r>
+        <w:instrText xml:space="preserve"> \* MERGEFORMAT </w:instrText>
+      </w:r>
+      <w:r>
         <w:fldChar w:fldCharType="separate"/>
       </w:r>
       <w:r>
@@ -4768,23 +5202,87 @@
         <w:fldChar w:fldCharType="end"/>
       </w:r>
       <w:r>
+        <w:t xml:space="preserve"> é apresentada a função responsável pela troca de etapas do tutorial, referente ao tutorial </w:t>
+      </w:r>
+      <w:r>
+        <w:t>inicial (</w:t>
+      </w:r>
+      <w:r>
+        <w:t>que aparece logo que se inicia a aplicação</w:t>
+      </w:r>
+      <w:r>
         <w:t>)</w:t>
       </w:r>
       <w:r>
-        <w:t xml:space="preserve">. Com isso, o projeto parou de apresentar problemas e ficou com um tutorial em funcionamento e </w:t>
-      </w:r>
-      <w:r>
-        <w:t>mais</w:t>
-      </w:r>
-      <w:r>
-        <w:t xml:space="preserve"> detalhado.</w:t>
+        <w:t xml:space="preserve">. Da </w:t>
+      </w:r>
+      <w:r>
+        <w:rPr>
+          <w:rStyle w:val="TF-COURIER9"/>
+        </w:rPr>
+        <w:t>linha 5</w:t>
+      </w:r>
+      <w:r>
+        <w:t xml:space="preserve"> a </w:t>
+      </w:r>
+      <w:r>
+        <w:rPr>
+          <w:rStyle w:val="TF-COURIER9"/>
+        </w:rPr>
+        <w:t>linha 12</w:t>
+      </w:r>
+      <w:r>
+        <w:t xml:space="preserve">, é feita a verificação se o usuário realizou a tarefa das respectivas etapas. Da </w:t>
+      </w:r>
+      <w:r>
+        <w:rPr>
+          <w:rStyle w:val="TF-COURIER9"/>
+        </w:rPr>
+        <w:t>linha 13</w:t>
+      </w:r>
+      <w:r>
+        <w:t xml:space="preserve"> a </w:t>
+      </w:r>
+      <w:r>
+        <w:rPr>
+          <w:rStyle w:val="TF-COURIER9"/>
+        </w:rPr>
+        <w:t>linha 16</w:t>
+      </w:r>
+      <w:r>
+        <w:t xml:space="preserve"> é mostrada a </w:t>
+      </w:r>
+      <w:r>
+        <w:lastRenderedPageBreak/>
+        <w:t>mensagem de parabenização ao usuário, além de zerar os passos e propriedade da grade para que o usuário possa refazer o tutorial caso desejar. Outr</w:t>
+      </w:r>
+      <w:r>
+        <w:t>a</w:t>
+      </w:r>
+      <w:r>
+        <w:t xml:space="preserve"> função foi feita para o tutorial</w:t>
+      </w:r>
+      <w:r>
+        <w:rPr>
+          <w:rStyle w:val="TF-COURIER9"/>
+        </w:rPr>
+        <w:t xml:space="preserve"> </w:t>
+      </w:r>
+      <w:r>
+        <w:rPr>
+          <w:rStyle w:val="TF-COURIER9"/>
+        </w:rPr>
+        <w:t>Pai-Filho</w:t>
+      </w:r>
+      <w:r>
+        <w:t>, seguindo essa mesma lógica para ensinar como montar uma cena com hierarquia de objetos pai e filho, funcionalidade que será abordada à frente.</w:t>
       </w:r>
     </w:p>
     <w:p>
       <w:pPr>
         <w:pStyle w:val="TF-LEGENDA"/>
       </w:pPr>
-      <w:bookmarkStart w:id="35" w:name="_Ref169690495"/>
+      <w:bookmarkStart w:id="37" w:name="_Ref169690495"/>
       <w:r>
         <w:t xml:space="preserve">Quadro </w:t>
       </w:r>
@@ -4806,14 +5304,14 @@
       <w:r>
         <w:fldChar w:fldCharType="end"/>
       </w:r>
-      <w:bookmarkEnd w:id="35"/>
+      <w:bookmarkEnd w:id="37"/>
       <w:r>
         <w:t xml:space="preserve"> - Função principal da classe TutorialNovo</w:t>
       </w:r>
     </w:p>
     <w:tbl>
       <w:tblPr>
-        <w:tblW w:w="0" w:type="auto"/>
+        <w:tblW w:w="9776" w:type="dxa"/>
         <w:jc w:val="center"/>
         <w:tblBorders>
           <w:top w:val="single" w:sz="4" w:space="0" w:color="auto"/>
@@ -4826,7 +5324,8 @@
         <w:tblLook w:val="00A0" w:firstRow="1" w:lastRow="0" w:firstColumn="1" w:lastColumn="0" w:noHBand="0" w:noVBand="0"/>
       </w:tblPr>
       <w:tblGrid>
-        <w:gridCol w:w="9351"/>
+        <w:gridCol w:w="409"/>
+        <w:gridCol w:w="9367"/>
       </w:tblGrid>
       <w:tr>
         <w:trPr>
@@ -4834,7 +5333,300 @@
         </w:trPr>
         <w:tc>
           <w:tcPr>
-            <w:tcW w:w="9351" w:type="dxa"/>
+            <w:tcW w:w="409" w:type="dxa"/>
+          </w:tcPr>
+          <w:p>
+            <w:pPr>
+              <w:pStyle w:val="TF-CDIGO-FONTE"/>
+              <w:rPr>
+                <w:sz w:val="16"/>
+                <w:szCs w:val="16"/>
+              </w:rPr>
+            </w:pPr>
+            <w:r>
+              <w:rPr>
+                <w:sz w:val="16"/>
+                <w:szCs w:val="16"/>
+              </w:rPr>
+              <w:t>1</w:t>
+            </w:r>
+          </w:p>
+          <w:p>
+            <w:pPr>
+              <w:pStyle w:val="TF-CDIGO-FONTE"/>
+              <w:rPr>
+                <w:sz w:val="16"/>
+                <w:szCs w:val="16"/>
+              </w:rPr>
+            </w:pPr>
+            <w:r>
+              <w:rPr>
+                <w:sz w:val="16"/>
+                <w:szCs w:val="16"/>
+              </w:rPr>
+              <w:t>2</w:t>
+            </w:r>
+          </w:p>
+          <w:p>
+            <w:pPr>
+              <w:pStyle w:val="TF-CDIGO-FONTE"/>
+              <w:rPr>
+                <w:sz w:val="16"/>
+                <w:szCs w:val="16"/>
+              </w:rPr>
+            </w:pPr>
+            <w:r>
+              <w:rPr>
+                <w:sz w:val="16"/>
+                <w:szCs w:val="16"/>
+              </w:rPr>
+              <w:t>3</w:t>
+            </w:r>
+          </w:p>
+          <w:p>
+            <w:pPr>
+              <w:pStyle w:val="TF-CDIGO-FONTE"/>
+              <w:rPr>
+                <w:sz w:val="16"/>
+                <w:szCs w:val="16"/>
+              </w:rPr>
+            </w:pPr>
+            <w:r>
+              <w:rPr>
+                <w:sz w:val="16"/>
+                <w:szCs w:val="16"/>
+              </w:rPr>
+              <w:t>4</w:t>
+            </w:r>
+          </w:p>
+          <w:p>
+            <w:pPr>
+              <w:pStyle w:val="TF-CDIGO-FONTE"/>
+              <w:rPr>
+                <w:sz w:val="16"/>
+                <w:szCs w:val="16"/>
+              </w:rPr>
+            </w:pPr>
+            <w:r>
+              <w:rPr>
+                <w:sz w:val="16"/>
+                <w:szCs w:val="16"/>
+              </w:rPr>
+              <w:t>5</w:t>
+            </w:r>
+          </w:p>
+          <w:p>
+            <w:pPr>
+              <w:pStyle w:val="TF-CDIGO-FONTE"/>
+              <w:rPr>
+                <w:sz w:val="16"/>
+                <w:szCs w:val="16"/>
+              </w:rPr>
+            </w:pPr>
+            <w:r>
+              <w:rPr>
+                <w:sz w:val="16"/>
+                <w:szCs w:val="16"/>
+              </w:rPr>
+              <w:t>6</w:t>
+            </w:r>
+          </w:p>
+          <w:p>
+            <w:pPr>
+              <w:pStyle w:val="TF-CDIGO-FONTE"/>
+              <w:rPr>
+                <w:sz w:val="16"/>
+                <w:szCs w:val="16"/>
+              </w:rPr>
+            </w:pPr>
+            <w:r>
+              <w:rPr>
+                <w:sz w:val="16"/>
+                <w:szCs w:val="16"/>
+              </w:rPr>
+              <w:t>7</w:t>
+            </w:r>
+          </w:p>
+          <w:p>
+            <w:pPr>
+              <w:pStyle w:val="TF-CDIGO-FONTE"/>
+              <w:rPr>
+                <w:sz w:val="16"/>
+                <w:szCs w:val="16"/>
+              </w:rPr>
+            </w:pPr>
+            <w:r>
+              <w:rPr>
+                <w:sz w:val="16"/>
+                <w:szCs w:val="16"/>
+              </w:rPr>
+              <w:t>8</w:t>
+            </w:r>
+          </w:p>
+          <w:p>
+            <w:pPr>
+              <w:pStyle w:val="TF-CDIGO-FONTE"/>
+              <w:rPr>
+                <w:sz w:val="16"/>
+                <w:szCs w:val="16"/>
+              </w:rPr>
+            </w:pPr>
+            <w:r>
+              <w:rPr>
+                <w:sz w:val="16"/>
+                <w:szCs w:val="16"/>
+              </w:rPr>
+              <w:t>9</w:t>
+            </w:r>
+          </w:p>
+          <w:p>
+            <w:pPr>
+              <w:pStyle w:val="TF-CDIGO-FONTE"/>
+              <w:rPr>
+                <w:sz w:val="16"/>
+                <w:szCs w:val="16"/>
+              </w:rPr>
+            </w:pPr>
+            <w:r>
+              <w:rPr>
+                <w:sz w:val="16"/>
+                <w:szCs w:val="16"/>
+              </w:rPr>
+              <w:t>10</w:t>
+            </w:r>
+          </w:p>
+          <w:p>
+            <w:pPr>
+              <w:pStyle w:val="TF-CDIGO-FONTE"/>
+              <w:rPr>
+                <w:sz w:val="16"/>
+                <w:szCs w:val="16"/>
+              </w:rPr>
+            </w:pPr>
+            <w:r>
+              <w:rPr>
+                <w:sz w:val="16"/>
+                <w:szCs w:val="16"/>
+              </w:rPr>
+              <w:t>11</w:t>
+            </w:r>
+          </w:p>
+          <w:p>
+            <w:pPr>
+              <w:pStyle w:val="TF-CDIGO-FONTE"/>
+              <w:rPr>
+                <w:sz w:val="16"/>
+                <w:szCs w:val="16"/>
+              </w:rPr>
+            </w:pPr>
+            <w:r>
+              <w:rPr>
+                <w:sz w:val="16"/>
+                <w:szCs w:val="16"/>
+              </w:rPr>
+              <w:t>12</w:t>
+            </w:r>
+          </w:p>
+          <w:p>
+            <w:pPr>
+              <w:pStyle w:val="TF-CDIGO-FONTE"/>
+              <w:rPr>
+                <w:sz w:val="16"/>
+                <w:szCs w:val="16"/>
+              </w:rPr>
+            </w:pPr>
+            <w:r>
+              <w:rPr>
+                <w:sz w:val="16"/>
+                <w:szCs w:val="16"/>
+              </w:rPr>
+              <w:t>13</w:t>
+            </w:r>
+          </w:p>
+          <w:p>
+            <w:pPr>
+              <w:pStyle w:val="TF-CDIGO-FONTE"/>
+              <w:rPr>
+                <w:sz w:val="16"/>
+                <w:szCs w:val="16"/>
+              </w:rPr>
+            </w:pPr>
+            <w:r>
+              <w:rPr>
+                <w:sz w:val="16"/>
+                <w:szCs w:val="16"/>
+              </w:rPr>
+              <w:t>14</w:t>
+            </w:r>
+          </w:p>
+          <w:p>
+            <w:pPr>
+              <w:pStyle w:val="TF-CDIGO-FONTE"/>
+              <w:rPr>
+                <w:sz w:val="16"/>
+                <w:szCs w:val="16"/>
+              </w:rPr>
+            </w:pPr>
+            <w:r>
+              <w:rPr>
+                <w:sz w:val="16"/>
+                <w:szCs w:val="16"/>
+              </w:rPr>
+              <w:t>15</w:t>
+            </w:r>
+          </w:p>
+          <w:p>
+            <w:pPr>
+              <w:pStyle w:val="TF-CDIGO-FONTE"/>
+              <w:rPr>
+                <w:sz w:val="16"/>
+                <w:szCs w:val="16"/>
+              </w:rPr>
+            </w:pPr>
+            <w:r>
+              <w:rPr>
+                <w:sz w:val="16"/>
+                <w:szCs w:val="16"/>
+              </w:rPr>
+              <w:t>16</w:t>
+            </w:r>
+          </w:p>
+          <w:p>
+            <w:pPr>
+              <w:pStyle w:val="TF-CDIGO-FONTE"/>
+              <w:rPr>
+                <w:sz w:val="16"/>
+                <w:szCs w:val="16"/>
+              </w:rPr>
+            </w:pPr>
+            <w:r>
+              <w:rPr>
+                <w:sz w:val="16"/>
+                <w:szCs w:val="16"/>
+              </w:rPr>
+              <w:t>17</w:t>
+            </w:r>
+          </w:p>
+          <w:p>
+            <w:pPr>
+              <w:pStyle w:val="TF-CDIGO-FONTE"/>
+              <w:rPr>
+                <w:sz w:val="16"/>
+                <w:szCs w:val="16"/>
+              </w:rPr>
+            </w:pPr>
+            <w:r>
+              <w:rPr>
+                <w:sz w:val="16"/>
+                <w:szCs w:val="16"/>
+              </w:rPr>
+              <w:t>18</w:t>
+            </w:r>
+          </w:p>
+        </w:tc>
+        <w:tc>
+          <w:tcPr>
+            <w:tcW w:w="9367" w:type="dxa"/>
           </w:tcPr>
           <w:p>
             <w:pPr>
@@ -5190,6 +5982,9 @@
         <w:t>a</w:t>
       </w:r>
       <w:r>
+        <w:t xml:space="preserve"> (2024)</w:t>
+      </w:r>
+      <w:r>
         <w:t>.</w:t>
       </w:r>
     </w:p>
@@ -5198,47 +5993,25 @@
         <w:pStyle w:val="TF-TEXTO"/>
       </w:pPr>
       <w:r>
-        <w:lastRenderedPageBreak/>
         <w:t xml:space="preserve">Outra funcionalidade apontada na lista de requisitos que </w:t>
       </w:r>
       <w:r>
         <w:t>passou por problemas foi a troca de tema. A ideia inicial era fazer com que tanto o fundo da tela quanto as letras mudassem de cor. Infelizmente, com as novas atualizações da Unity na parte de componentes</w:t>
       </w:r>
       <w:r>
-        <w:t xml:space="preserve"> e devido à forma como o projeto já havia sido programado</w:t>
-      </w:r>
-      <w:r>
-        <w:t xml:space="preserve"> por Buttenberg (2020)</w:t>
-      </w:r>
-      <w:r>
-        <w:t>, não foi possível mudar a cor das letras como se imaginava</w:t>
-      </w:r>
-      <w:r>
-        <w:t xml:space="preserve"> sem que prejudicasse outros componentes de texto do projeto</w:t>
+        <w:t xml:space="preserve">, </w:t>
+      </w:r>
+      <w:r>
+        <w:t>não foi possível mudar a cor das letras como se imaginava</w:t>
+      </w:r>
+      <w:r>
+        <w:t xml:space="preserve"> sem que prejudicasse outros componentes </w:t>
+      </w:r>
+      <w:r>
+        <w:t>presentes no projeto, como por exemplo os campos de edição das propriedades das peças</w:t>
       </w:r>
       <w:r>
         <w:t>. Sendo assim, a funcionalidade troca apenas a cor de fundo, mas ainda é possível ler o texto mesmo ele estando em preto (</w:t>
-      </w:r>
-      <w:r>
-        <w:fldChar w:fldCharType="begin"/>
-      </w:r>
-      <w:r>
-        <w:instrText xml:space="preserve"> REF _Ref166874329 \h </w:instrText>
-      </w:r>
-      <w:r>
-        <w:fldChar w:fldCharType="separate"/>
-      </w:r>
-      <w:r>
-        <w:t xml:space="preserve">Figura </w:t>
-      </w:r>
-      <w:r>
-        <w:rPr>
-          <w:noProof/>
-        </w:rPr>
-        <w:t>7</w:t>
-      </w:r>
-      <w:r>
-        <w:fldChar w:fldCharType="end"/>
       </w:r>
       <w:r>
         <w:fldChar w:fldCharType="begin"/>
@@ -5269,7 +6042,7 @@
       <w:pPr>
         <w:pStyle w:val="TF-LEGENDA"/>
       </w:pPr>
-      <w:bookmarkStart w:id="36" w:name="_Ref166874329"/>
+      <w:bookmarkStart w:id="38" w:name="_Ref166874329"/>
       <w:r>
         <w:t xml:space="preserve">Figura </w:t>
       </w:r>
@@ -5291,7 +6064,7 @@
       <w:r>
         <w:fldChar w:fldCharType="end"/>
       </w:r>
-      <w:bookmarkEnd w:id="36"/>
+      <w:bookmarkEnd w:id="38"/>
       <w:r>
         <w:t xml:space="preserve"> - GRADE no modo noturno</w:t>
       </w:r>
@@ -5301,14 +6074,11 @@
         <w:pStyle w:val="TF-FIGURA"/>
       </w:pPr>
       <w:r>
-        <w:rPr>
-          <w:noProof/>
-        </w:rPr>
         <w:drawing>
-          <wp:inline distT="0" distB="0" distL="0" distR="0" wp14:anchorId="4A0FA936" wp14:editId="6248B285">
-            <wp:extent cx="4871314" cy="2721954"/>
-            <wp:effectExtent l="12700" t="12700" r="18415" b="8890"/>
-            <wp:docPr id="518733980" name="Imagem 1" descr="Interface gráfica do usuário&#10;&#10;Descrição gerada automaticamente"/>
+          <wp:inline distT="0" distB="0" distL="0" distR="0" wp14:anchorId="7CBD7047" wp14:editId="49EDB254">
+            <wp:extent cx="5534025" cy="3093979"/>
+            <wp:effectExtent l="19050" t="19050" r="9525" b="11430"/>
+            <wp:docPr id="1508421133" name="Imagem 1" descr="Interface gráfica do usuário&#10;&#10;Descrição gerada automaticamente"/>
             <wp:cNvGraphicFramePr>
               <a:graphicFrameLocks xmlns:a="http://schemas.openxmlformats.org/drawingml/2006/main" noChangeAspect="1"/>
             </wp:cNvGraphicFramePr>
@@ -5316,7 +6086,7 @@
               <a:graphicData uri="http://schemas.openxmlformats.org/drawingml/2006/picture">
                 <pic:pic xmlns:pic="http://schemas.openxmlformats.org/drawingml/2006/picture">
                   <pic:nvPicPr>
-                    <pic:cNvPr id="518733980" name="Imagem 1" descr="Interface gráfica do usuário&#10;&#10;Descrição gerada automaticamente"/>
+                    <pic:cNvPr id="1508421133" name="Imagem 1" descr="Interface gráfica do usuário&#10;&#10;Descrição gerada automaticamente"/>
                     <pic:cNvPicPr/>
                   </pic:nvPicPr>
                   <pic:blipFill>
@@ -5328,7 +6098,7 @@
                   <pic:spPr>
                     <a:xfrm>
                       <a:off x="0" y="0"/>
-                      <a:ext cx="5069429" cy="2832655"/>
+                      <a:ext cx="5534025" cy="3093979"/>
                     </a:xfrm>
                     <a:prstGeom prst="rect">
                       <a:avLst/>
@@ -5363,6 +6133,9 @@
         <w:t>a</w:t>
       </w:r>
       <w:r>
+        <w:t xml:space="preserve"> (2024)</w:t>
+      </w:r>
+      <w:r>
         <w:t>.</w:t>
       </w:r>
     </w:p>
@@ -5419,7 +6192,10 @@
         <w:t>da disciplina de Computação Gráfica</w:t>
       </w:r>
       <w:r>
-        <w:t xml:space="preserve"> (</w:t>
+        <w:t xml:space="preserve"> </w:t>
+      </w:r>
+      <w:r>
+        <w:t xml:space="preserve">presente no </w:t>
       </w:r>
       <w:r>
         <w:rPr>
@@ -5463,13 +6239,16 @@
         <w:fldChar w:fldCharType="end"/>
       </w:r>
       <w:r>
-        <w:t>)</w:t>
-      </w:r>
-      <w:r>
         <w:t>. Além disso, para contribuir com o aprendizado em aula, foram disponibilizados os gabaritos em formato JSON</w:t>
       </w:r>
       <w:r>
-        <w:t xml:space="preserve"> (</w:t>
+        <w:t>,</w:t>
+      </w:r>
+      <w:r>
+        <w:t xml:space="preserve"> </w:t>
+      </w:r>
+      <w:r>
+        <w:t xml:space="preserve">que estão presentes no </w:t>
       </w:r>
       <w:r>
         <w:fldChar w:fldCharType="begin"/>
@@ -5496,9 +6275,6 @@
         <w:fldChar w:fldCharType="end"/>
       </w:r>
       <w:r>
-        <w:t>)</w:t>
-      </w:r>
-      <w:r>
         <w:t>, tanto para correção por parte do professor quanto para revisão do exercício por parte dos alunos</w:t>
       </w:r>
       <w:r>
@@ -5511,7 +6287,10 @@
         <w:t xml:space="preserve"> o gabarito quando achar necessário)</w:t>
       </w:r>
       <w:r>
-        <w:t>, podendo importar a cena</w:t>
+        <w:t>. Dessa forma, sendo possível</w:t>
+      </w:r>
+      <w:r>
+        <w:t xml:space="preserve"> importar a cena</w:t>
       </w:r>
       <w:r>
         <w:t xml:space="preserve"> (essa funcionalidade será abordada mais à frente)</w:t>
@@ -5565,26 +6344,33 @@
         <w:t>no objeto pai,</w:t>
       </w:r>
       <w:r>
-        <w:t xml:space="preserve"> então a mensagem </w:t>
+        <w:t xml:space="preserve"> </w:t>
+      </w:r>
+      <w:r>
+        <w:lastRenderedPageBreak/>
+        <w:t xml:space="preserve">então a mensagem </w:t>
       </w:r>
       <w:r>
         <w:t xml:space="preserve">informa </w:t>
       </w:r>
       <w:r>
-        <w:t>para que o usuário “</w:t>
-      </w:r>
-      <w:r>
+        <w:t xml:space="preserve">para que o usuário </w:t>
+      </w:r>
+      <w:r>
+        <w:rPr>
+          <w:rStyle w:val="TF-COURIER9"/>
+        </w:rPr>
         <w:t>Verifique a ordem das peças em cena ou se alguma está faltando</w:t>
       </w:r>
       <w:r>
-        <w:t>”.</w:t>
+        <w:t>.</w:t>
       </w:r>
     </w:p>
     <w:p>
       <w:pPr>
         <w:pStyle w:val="TF-LEGENDA"/>
       </w:pPr>
-      <w:bookmarkStart w:id="37" w:name="_Ref167623275"/>
+      <w:bookmarkStart w:id="39" w:name="_Ref167623275"/>
       <w:r>
         <w:t xml:space="preserve">Figura </w:t>
       </w:r>
@@ -5606,7 +6392,7 @@
       <w:r>
         <w:fldChar w:fldCharType="end"/>
       </w:r>
-      <w:bookmarkEnd w:id="37"/>
+      <w:bookmarkEnd w:id="39"/>
       <w:r>
         <w:t xml:space="preserve"> - Exercício 2 com ressalvas</w:t>
       </w:r>
@@ -5616,14 +6402,11 @@
         <w:pStyle w:val="TF-FIGURA"/>
       </w:pPr>
       <w:r>
-        <w:rPr>
-          <w:noProof/>
-        </w:rPr>
         <w:drawing>
-          <wp:inline distT="0" distB="0" distL="0" distR="0" wp14:anchorId="0FC39AB4" wp14:editId="55D97A07">
-            <wp:extent cx="5028785" cy="2807335"/>
-            <wp:effectExtent l="12700" t="12700" r="13335" b="12065"/>
-            <wp:docPr id="222961506" name="Imagem 1" descr="Interface gráfica do usuário&#10;&#10;Descrição gerada automaticamente"/>
+          <wp:inline distT="0" distB="0" distL="0" distR="0" wp14:anchorId="7F4333E5" wp14:editId="3A4FD958">
+            <wp:extent cx="5686425" cy="3183313"/>
+            <wp:effectExtent l="19050" t="19050" r="9525" b="17145"/>
+            <wp:docPr id="1981755386" name="Imagem 1" descr="Interface gráfica do usuário, Aplicativo&#10;&#10;Descrição gerada automaticamente"/>
             <wp:cNvGraphicFramePr>
               <a:graphicFrameLocks xmlns:a="http://schemas.openxmlformats.org/drawingml/2006/main" noChangeAspect="1"/>
             </wp:cNvGraphicFramePr>
@@ -5631,7 +6414,7 @@
               <a:graphicData uri="http://schemas.openxmlformats.org/drawingml/2006/picture">
                 <pic:pic xmlns:pic="http://schemas.openxmlformats.org/drawingml/2006/picture">
                   <pic:nvPicPr>
-                    <pic:cNvPr id="222961506" name="Imagem 1" descr="Interface gráfica do usuário&#10;&#10;Descrição gerada automaticamente"/>
+                    <pic:cNvPr id="1981755386" name="Imagem 1" descr="Interface gráfica do usuário, Aplicativo&#10;&#10;Descrição gerada automaticamente"/>
                     <pic:cNvPicPr/>
                   </pic:nvPicPr>
                   <pic:blipFill>
@@ -5643,7 +6426,7 @@
                   <pic:spPr>
                     <a:xfrm>
                       <a:off x="0" y="0"/>
-                      <a:ext cx="5180868" cy="2892236"/>
+                      <a:ext cx="5711304" cy="3197240"/>
                     </a:xfrm>
                     <a:prstGeom prst="rect">
                       <a:avLst/>
@@ -5678,6 +6461,9 @@
         <w:t>a</w:t>
       </w:r>
       <w:r>
+        <w:t xml:space="preserve"> (2024)</w:t>
+      </w:r>
+      <w:r>
         <w:t>.</w:t>
       </w:r>
     </w:p>
@@ -5686,23 +6472,136 @@
         <w:pStyle w:val="TF-TEXTO"/>
       </w:pPr>
       <w:r>
-        <w:lastRenderedPageBreak/>
-        <w:t xml:space="preserve">Em relação a finalizar o que faltou na última versão do projeto (Buttenberg, 2020), a propriedade de </w:t>
+        <w:t>A funcionalidade</w:t>
+      </w:r>
+      <w:r>
+        <w:t xml:space="preserve"> de importar e exportar a cena no formato JSON</w:t>
+      </w:r>
+      <w:r>
+        <w:t xml:space="preserve"> permite </w:t>
+      </w:r>
+      <w:r>
+        <w:t xml:space="preserve">a persistência de dados, para </w:t>
+      </w:r>
+      <w:r>
+        <w:t>que</w:t>
+      </w:r>
+      <w:r>
+        <w:t xml:space="preserve"> o aluno </w:t>
+      </w:r>
+      <w:r>
+        <w:t>possa</w:t>
+      </w:r>
+      <w:r>
+        <w:t xml:space="preserve"> continuar com a cena em outro momento. Para construir o arquivo</w:t>
+      </w:r>
+      <w:r>
+        <w:t xml:space="preserve"> (</w:t>
+      </w:r>
+      <w:r>
+        <w:fldChar w:fldCharType="begin"/>
+      </w:r>
+      <w:r>
+        <w:instrText xml:space="preserve"> REF _Ref166875691 \h </w:instrText>
+      </w:r>
+      <w:r>
+        <w:fldChar w:fldCharType="separate"/>
+      </w:r>
+      <w:r>
+        <w:t xml:space="preserve">Quadro </w:t>
+      </w:r>
+      <w:r>
+        <w:rPr>
+          <w:noProof/>
+        </w:rPr>
+        <w:t>7</w:t>
+      </w:r>
+      <w:r>
+        <w:fldChar w:fldCharType="end"/>
+      </w:r>
+      <w:r>
+        <w:t>)</w:t>
+      </w:r>
+      <w:r>
+        <w:t xml:space="preserve"> foi preciso ordenar a lista dos objetos em cena pela ordem em que apareciam em tela</w:t>
+      </w:r>
+      <w:r>
+        <w:t>,</w:t>
+      </w:r>
+      <w:r>
+        <w:t xml:space="preserve"> para </w:t>
+      </w:r>
+      <w:r>
+        <w:t>então</w:t>
+      </w:r>
+      <w:r>
+        <w:t xml:space="preserve"> escrever o JSON. Para isso, foi utilizada a biblioteca SimpleJSON que permite criar um </w:t>
       </w:r>
       <w:r>
         <w:rPr>
           <w:rStyle w:val="TF-COURIER9"/>
         </w:rPr>
-        <w:t>LookAt</w:t>
-      </w:r>
-      <w:r>
-        <w:t xml:space="preserve"> da câmera foi feita, além das propriedades </w:t>
+        <w:t>JSON Object</w:t>
+      </w:r>
+      <w:r>
+        <w:t xml:space="preserve"> </w:t>
+      </w:r>
+      <w:r>
+        <w:t>com</w:t>
+      </w:r>
+      <w:r>
+        <w:t xml:space="preserve"> </w:t>
       </w:r>
       <w:r>
         <w:rPr>
           <w:rStyle w:val="TF-COURIER9"/>
         </w:rPr>
-        <w:t>Near</w:t>
+        <w:t>JSON Arrays</w:t>
+      </w:r>
+      <w:r>
+        <w:t xml:space="preserve"> conforme for necessário, assim como outros </w:t>
+      </w:r>
+      <w:r>
+        <w:rPr>
+          <w:rStyle w:val="TF-COURIER9"/>
+        </w:rPr>
+        <w:t>JSON Objects</w:t>
+      </w:r>
+      <w:r>
+        <w:t xml:space="preserve">. Nele, cada nome de peça </w:t>
+      </w:r>
+      <w:r>
+        <w:t>é</w:t>
+      </w:r>
+      <w:r>
+        <w:t xml:space="preserve"> a chave</w:t>
+      </w:r>
+      <w:r>
+        <w:t xml:space="preserve"> (</w:t>
+      </w:r>
+      <w:r>
+        <w:rPr>
+          <w:rStyle w:val="TF-COURIER9"/>
+        </w:rPr>
+        <w:t>linhas 2</w:t>
+      </w:r>
+      <w:r>
+        <w:t xml:space="preserve">, </w:t>
+      </w:r>
+      <w:r>
+        <w:rPr>
+          <w:rStyle w:val="TF-COURIER9"/>
+        </w:rPr>
+        <w:t>11</w:t>
+      </w:r>
+      <w:r>
+        <w:t xml:space="preserve">, </w:t>
+      </w:r>
+      <w:r>
+        <w:rPr>
+          <w:rStyle w:val="TF-COURIER9"/>
+        </w:rPr>
+        <w:t>16</w:t>
       </w:r>
       <w:r>
         <w:t xml:space="preserve"> e </w:t>
@@ -5711,16 +6610,61 @@
         <w:rPr>
           <w:rStyle w:val="TF-COURIER9"/>
         </w:rPr>
-        <w:t>Far</w:t>
-      </w:r>
-      <w:r>
-        <w:t xml:space="preserve">. Contudo, o </w:t>
+        <w:t>27</w:t>
+      </w:r>
+      <w:r>
+        <w:t>)</w:t>
+      </w:r>
+      <w:r>
+        <w:t xml:space="preserve"> de uma lista de propriedades visíveis no painel de propriedades da </w:t>
+      </w:r>
+      <w:r>
+        <w:t>aplicação</w:t>
+      </w:r>
+      <w:r>
+        <w:t xml:space="preserve">, além de informações relevantes para encaixar a peça em seu devido lugar </w:t>
+      </w:r>
+      <w:r>
+        <w:t>na importação da cena em JSON</w:t>
+      </w:r>
+      <w:r>
+        <w:t xml:space="preserve"> (propriedade </w:t>
       </w:r>
       <w:r>
         <w:rPr>
           <w:rStyle w:val="TF-COURIER9"/>
         </w:rPr>
-        <w:t>Near</w:t>
+        <w:t>posPeca</w:t>
+      </w:r>
+      <w:r>
+        <w:t xml:space="preserve"> nas</w:t>
+      </w:r>
+      <w:r>
+        <w:t xml:space="preserve"> </w:t>
+      </w:r>
+      <w:r>
+        <w:rPr>
+          <w:rStyle w:val="TF-COURIER9"/>
+        </w:rPr>
+        <w:t>linhas 9</w:t>
+      </w:r>
+      <w:r>
+        <w:t xml:space="preserve">, </w:t>
+      </w:r>
+      <w:r>
+        <w:rPr>
+          <w:rStyle w:val="TF-COURIER9"/>
+        </w:rPr>
+        <w:t>23</w:t>
+      </w:r>
+      <w:r>
+        <w:t xml:space="preserve">, </w:t>
+      </w:r>
+      <w:r>
+        <w:rPr>
+          <w:rStyle w:val="TF-COURIER9"/>
+        </w:rPr>
+        <w:t>33</w:t>
       </w:r>
       <w:r>
         <w:t xml:space="preserve"> e </w:t>
@@ -5729,67 +6673,13 @@
         <w:rPr>
           <w:rStyle w:val="TF-COURIER9"/>
         </w:rPr>
-        <w:t>Far</w:t>
-      </w:r>
-      <w:r>
-        <w:t xml:space="preserve"> dão retorno visual apenas na tela do </w:t>
-      </w:r>
-      <w:r>
-        <w:rPr>
-          <w:rStyle w:val="TF-COURIER9"/>
-        </w:rPr>
-        <w:t>Visualizador</w:t>
-      </w:r>
-      <w:r>
-        <w:t xml:space="preserve">, o </w:t>
-      </w:r>
-      <w:r>
-        <w:rPr>
-          <w:rStyle w:val="TF-COURIER9"/>
-        </w:rPr>
-        <w:t>LookAt</w:t>
-      </w:r>
-      <w:r>
-        <w:t xml:space="preserve"> dá retorno apenas na tela de </w:t>
-      </w:r>
-      <w:r>
-        <w:rPr>
-          <w:rStyle w:val="TF-COURIER9"/>
-        </w:rPr>
-        <w:t>Ambiente Gráfico</w:t>
-      </w:r>
-      <w:r>
-        <w:t xml:space="preserve">, </w:t>
-      </w:r>
-      <w:r>
-        <w:t xml:space="preserve">e as formas </w:t>
-      </w:r>
-      <w:r>
-        <w:rPr>
-          <w:rStyle w:val="TF-COURIER9"/>
-        </w:rPr>
-        <w:t>Polígono</w:t>
-      </w:r>
-      <w:r>
-        <w:t xml:space="preserve"> e </w:t>
-      </w:r>
-      <w:r>
-        <w:rPr>
-          <w:rStyle w:val="TF-COURIER9"/>
-        </w:rPr>
-        <w:t>Spline</w:t>
-      </w:r>
-      <w:r>
-        <w:t xml:space="preserve"> não foram construídas, em razão do fato de que </w:t>
-      </w:r>
-      <w:r>
-        <w:t>houve problemas para entender o código desenvolvido por Buttenberg (2020) e</w:t>
-      </w:r>
-      <w:r>
-        <w:t xml:space="preserve"> foi preciso priorizar outras funcionalidades dentro do projeto</w:t>
-      </w:r>
-      <w:r>
-        <w:t>, que não estavam previstas no projeto inicialmente.</w:t>
+        <w:t>37</w:t>
+      </w:r>
+      <w:r>
+        <w:t>)</w:t>
+      </w:r>
+      <w:r>
+        <w:t>.</w:t>
       </w:r>
     </w:p>
     <w:p>
@@ -5797,138 +6687,193 @@
         <w:pStyle w:val="TF-TEXTO"/>
       </w:pPr>
       <w:r>
-        <w:t>A primeira funcionalidade</w:t>
-      </w:r>
-      <w:r>
-        <w:t xml:space="preserve"> não prevista </w:t>
-      </w:r>
-      <w:r>
-        <w:t>foi a de importar e exportar a cena no formato JSON, permitindo a persistência de dados, para então o aluno poder continuar com a cena em outro momento. Para construir o arquivo</w:t>
-      </w:r>
-      <w:r>
-        <w:t xml:space="preserve"> (</w:t>
+        <w:t xml:space="preserve">Na importação, o arquivo JSON é percorrido e cada peça é criada com as propriedades informadas e com seus respectivos filhos. Contudo, devido ao fato de que algumas propriedades não são retornadas no Visualizador e no Ambiente Gráfico de imediato, o usuário deve clicar em cada peça para “ativar” as propriedades e fazer com que elas sejam visíveis nas janelas citadas anteriormente. Isso ocorre em razão do fato de, na versão de Buttenberg (2020), não existir a função de importar e de herdar propriedades. Então a única forma que o usuário poderia mudar uma propriedade </w:t>
+      </w:r>
+      <w:r>
+        <w:t xml:space="preserve">até então </w:t>
+      </w:r>
+      <w:r>
+        <w:t xml:space="preserve">seria com o painel </w:t>
+      </w:r>
+      <w:r>
+        <w:t>de propriedades da peça</w:t>
+      </w:r>
+      <w:r>
+        <w:t xml:space="preserve"> em aberto, sendo necessário clicar na</w:t>
+      </w:r>
+      <w:r>
+        <w:t xml:space="preserve"> peça desejada </w:t>
+      </w:r>
+      <w:r>
+        <w:t xml:space="preserve">para isso. </w:t>
+      </w:r>
+      <w:r>
+        <w:t xml:space="preserve">Outro fator relevante é o compartilhamento de painel. Algumas peças, como </w:t>
+      </w:r>
+      <w:r>
+        <w:rPr>
+          <w:rStyle w:val="TF-COURIER9"/>
+        </w:rPr>
+        <w:t>Transladar</w:t>
+      </w:r>
+      <w:r>
+        <w:t xml:space="preserve">, </w:t>
+      </w:r>
+      <w:r>
+        <w:rPr>
+          <w:rStyle w:val="TF-COURIER9"/>
+        </w:rPr>
+        <w:t>Rotacionar</w:t>
+      </w:r>
+      <w:r>
+        <w:t xml:space="preserve"> e </w:t>
+      </w:r>
+      <w:r>
+        <w:rPr>
+          <w:rStyle w:val="TF-COURIER9"/>
+        </w:rPr>
+        <w:t>Escalar</w:t>
+      </w:r>
+      <w:r>
+        <w:t xml:space="preserve">, apresentam o mesmo painel. Isso faz com que na importação seja preciso que a peça seja clicada para </w:t>
+      </w:r>
+      <w:r>
+        <w:t>“</w:t>
+      </w:r>
+      <w:r>
+        <w:t>saber</w:t>
+      </w:r>
+      <w:r>
+        <w:t>”</w:t>
+      </w:r>
+      <w:r>
+        <w:t xml:space="preserve"> que as propriedades daquele painel pertencem a ela, e não </w:t>
+      </w:r>
+      <w:r>
+        <w:t>à</w:t>
+      </w:r>
+      <w:r>
+        <w:t xml:space="preserve"> outra peça. Isso já não acontece com a </w:t>
+      </w:r>
+      <w:r>
+        <w:rPr>
+          <w:rStyle w:val="TF-COURIER9"/>
+        </w:rPr>
+        <w:t>Câmera</w:t>
+      </w:r>
+      <w:r>
+        <w:t xml:space="preserve"> e </w:t>
+      </w:r>
+      <w:r>
+        <w:rPr>
+          <w:rStyle w:val="TF-COURIER9"/>
+        </w:rPr>
+        <w:t>Iluminação</w:t>
+      </w:r>
+      <w:r>
+        <w:t>, pois sempre terá apenas uma ocorrência d</w:t>
+      </w:r>
+      <w:r>
+        <w:t>essas</w:t>
+      </w:r>
+      <w:r>
+        <w:t xml:space="preserve"> peça</w:t>
+      </w:r>
+      <w:r>
+        <w:t>s</w:t>
+      </w:r>
+      <w:r>
+        <w:t xml:space="preserve"> em cena, não havendo compartilhamento de painel. </w:t>
+      </w:r>
+      <w:r>
+        <w:t>Sendo assim, p</w:t>
+      </w:r>
+      <w:r>
+        <w:t xml:space="preserve">ara evitar maiores complicações nessa parte mais complexa do código, optou-se apenas por informar ao usuário sobre a necessidade de clicar nas peças quando importadas na aba </w:t>
+      </w:r>
+      <w:r>
+        <w:rPr>
+          <w:rStyle w:val="TF-COURIER9"/>
+        </w:rPr>
+        <w:t>Configurações</w:t>
+      </w:r>
+      <w:r>
+        <w:t xml:space="preserve"> em </w:t>
+      </w:r>
+      <w:r>
+        <w:rPr>
+          <w:rStyle w:val="TF-COURIER9"/>
+        </w:rPr>
+        <w:t>Mais Informações</w:t>
+      </w:r>
+      <w:r>
+        <w:t xml:space="preserve">. Ao clicar no botão </w:t>
+      </w:r>
+      <w:r>
+        <w:rPr>
+          <w:rStyle w:val="TF-COURIER9"/>
+        </w:rPr>
+        <w:t>Abrir</w:t>
+      </w:r>
+      <w:r>
+        <w:t>, aparecerá um painel com informações adicionais para ajudar o usuário (</w:t>
       </w:r>
       <w:r>
         <w:fldChar w:fldCharType="begin"/>
       </w:r>
       <w:r>
-        <w:instrText xml:space="preserve"> REF _Ref166875691 \h </w:instrText>
+        <w:instrText xml:space="preserve"> REF _Ref169700513 \h  \* MERGEFORMAT </w:instrText>
       </w:r>
       <w:r>
         <w:fldChar w:fldCharType="separate"/>
       </w:r>
       <w:r>
-        <w:t xml:space="preserve">Quadro </w:t>
-      </w:r>
-      <w:r>
-        <w:rPr>
-          <w:noProof/>
-        </w:rPr>
-        <w:t>7</w:t>
+        <w:t>Figura 9</w:t>
       </w:r>
       <w:r>
         <w:fldChar w:fldCharType="end"/>
       </w:r>
       <w:r>
-        <w:t>)</w:t>
-      </w:r>
-      <w:r>
-        <w:t xml:space="preserve">, foi preciso ordenar a lista dos objetos em cena pela ordem em que apareciam em tela para então começar a escrever o JSON. Para isso, foi utilizada a biblioteca SimpleJSON, que permite criar um </w:t>
-      </w:r>
-      <w:r>
-        <w:rPr>
-          <w:rStyle w:val="TF-COURIER9"/>
-        </w:rPr>
-        <w:t>JSON Object</w:t>
-      </w:r>
-      <w:r>
-        <w:t xml:space="preserve"> para então adicionar </w:t>
-      </w:r>
-      <w:r>
-        <w:rPr>
-          <w:rStyle w:val="TF-COURIER9"/>
-        </w:rPr>
-        <w:t>JSON Arrays</w:t>
-      </w:r>
-      <w:r>
-        <w:t xml:space="preserve"> conforme for necessário, assim como outros </w:t>
-      </w:r>
-      <w:r>
-        <w:rPr>
-          <w:rStyle w:val="TF-COURIER9"/>
-        </w:rPr>
-        <w:t>JSON Objects</w:t>
-      </w:r>
-      <w:r>
-        <w:t>. Nele, cada nome de peça era a chave de uma lista de propriedades visíveis no painel de propriedades da ferramenta, além de informações relevantes para encaixar a peça em seu devido lugar posteriormente</w:t>
-      </w:r>
-      <w:r>
-        <w:t xml:space="preserve"> na importação da cena em JSON</w:t>
-      </w:r>
-      <w:r>
-        <w:t>.</w:t>
+        <w:t>).</w:t>
       </w:r>
     </w:p>
     <w:p>
       <w:pPr>
-        <w:pStyle w:val="TF-TEXTO"/>
-      </w:pPr>
-      <w:r>
-        <w:t>Na importação, o arquivo JSON é percorrido e cada peça é criada com as propriedades informadas e com seus respectivos filhos. Contudo, devido ao fato de que algumas propriedades não são retornadas no Visualizador e no Ambiente Gráfico de imediato, o usuário deve clicar em cada peça para “ativar” as propriedades e fazer com que elas sejam visíveis nas janelas citadas anteriormente. Isso ocorre em razão do fato de, na versão de Buttenberg (2020), não existir a função de importar e de herdar propriedades. Então a única forma que o usuário poderia mudar uma propriedade seria com o painel dela em aberto, sendo necessário clicar nas peças para isso. Para evitar maiores complicações mexendo nessa parte mais complexa do código, optou-se apenas por informar ao usuário sobre a necessidade de clicar nas peças quando importadas na aba Configurações em Mais Informações. Ao clicar no botão Abrir, aparecerá um painel com informações adicionais para ajudar o usuário (</w:t>
+        <w:pStyle w:val="TF-LEGENDA"/>
+      </w:pPr>
+      <w:bookmarkStart w:id="40" w:name="_Ref166875691"/>
+      <w:bookmarkStart w:id="41" w:name="_Ref171009266"/>
+      <w:r>
+        <w:lastRenderedPageBreak/>
+        <w:t xml:space="preserve">Quadro </w:t>
       </w:r>
       <w:r>
         <w:fldChar w:fldCharType="begin"/>
       </w:r>
       <w:r>
-        <w:instrText xml:space="preserve"> REF _Ref169700513 \h  \* MERGEFORMAT </w:instrText>
+        <w:instrText xml:space="preserve"> SEQ Quadro \* ARABIC </w:instrText>
       </w:r>
       <w:r>
         <w:fldChar w:fldCharType="separate"/>
       </w:r>
       <w:r>
-        <w:t>Figura 9</w:t>
+        <w:rPr>
+          <w:noProof/>
+        </w:rPr>
+        <w:t>7</w:t>
       </w:r>
       <w:r>
         <w:fldChar w:fldCharType="end"/>
       </w:r>
-      <w:r>
-        <w:t>).</w:t>
-      </w:r>
-    </w:p>
-    <w:p>
-      <w:pPr>
-        <w:pStyle w:val="TF-LEGENDA"/>
-      </w:pPr>
-      <w:bookmarkStart w:id="38" w:name="_Ref166875691"/>
-      <w:r>
-        <w:t xml:space="preserve">Quadro </w:t>
-      </w:r>
-      <w:r>
-        <w:fldChar w:fldCharType="begin"/>
-      </w:r>
-      <w:r>
-        <w:instrText xml:space="preserve"> SEQ Quadro \* ARABIC </w:instrText>
-      </w:r>
-      <w:r>
-        <w:fldChar w:fldCharType="separate"/>
-      </w:r>
-      <w:r>
-        <w:rPr>
-          <w:noProof/>
-        </w:rPr>
-        <w:t>7</w:t>
-      </w:r>
-      <w:r>
-        <w:fldChar w:fldCharType="end"/>
-      </w:r>
-      <w:bookmarkEnd w:id="38"/>
+      <w:bookmarkEnd w:id="40"/>
       <w:r>
         <w:t xml:space="preserve"> - Exemplo de cena exportada em JSON</w:t>
       </w:r>
+      <w:bookmarkEnd w:id="41"/>
     </w:p>
     <w:tbl>
       <w:tblPr>
-        <w:tblW w:w="7938" w:type="dxa"/>
+        <w:tblW w:w="9629" w:type="dxa"/>
         <w:jc w:val="center"/>
         <w:tblBorders>
           <w:top w:val="single" w:sz="4" w:space="0" w:color="auto"/>
@@ -5941,7 +6886,8 @@
         <w:tblLook w:val="00A0" w:firstRow="1" w:lastRow="0" w:firstColumn="1" w:lastColumn="0" w:noHBand="0" w:noVBand="0"/>
       </w:tblPr>
       <w:tblGrid>
-        <w:gridCol w:w="7938"/>
+        <w:gridCol w:w="409"/>
+        <w:gridCol w:w="9220"/>
       </w:tblGrid>
       <w:tr>
         <w:trPr>
@@ -5949,7 +6895,714 @@
         </w:trPr>
         <w:tc>
           <w:tcPr>
-            <w:tcW w:w="7938" w:type="dxa"/>
+            <w:tcW w:w="279" w:type="dxa"/>
+          </w:tcPr>
+          <w:p>
+            <w:pPr>
+              <w:pStyle w:val="TF-CDIGO-FONTE"/>
+              <w:rPr>
+                <w:sz w:val="16"/>
+                <w:szCs w:val="16"/>
+                <w:lang w:val="pt-BR"/>
+              </w:rPr>
+            </w:pPr>
+            <w:r>
+              <w:rPr>
+                <w:sz w:val="16"/>
+                <w:szCs w:val="16"/>
+                <w:lang w:val="pt-BR"/>
+              </w:rPr>
+              <w:t>1</w:t>
+            </w:r>
+          </w:p>
+          <w:p>
+            <w:pPr>
+              <w:pStyle w:val="TF-CDIGO-FONTE"/>
+              <w:rPr>
+                <w:sz w:val="16"/>
+                <w:szCs w:val="16"/>
+                <w:lang w:val="pt-BR"/>
+              </w:rPr>
+            </w:pPr>
+            <w:r>
+              <w:rPr>
+                <w:sz w:val="16"/>
+                <w:szCs w:val="16"/>
+                <w:lang w:val="pt-BR"/>
+              </w:rPr>
+              <w:t>2</w:t>
+            </w:r>
+          </w:p>
+          <w:p>
+            <w:pPr>
+              <w:pStyle w:val="TF-CDIGO-FONTE"/>
+              <w:rPr>
+                <w:sz w:val="16"/>
+                <w:szCs w:val="16"/>
+                <w:lang w:val="pt-BR"/>
+              </w:rPr>
+            </w:pPr>
+            <w:r>
+              <w:rPr>
+                <w:sz w:val="16"/>
+                <w:szCs w:val="16"/>
+                <w:lang w:val="pt-BR"/>
+              </w:rPr>
+              <w:t>3</w:t>
+            </w:r>
+          </w:p>
+          <w:p>
+            <w:pPr>
+              <w:pStyle w:val="TF-CDIGO-FONTE"/>
+              <w:rPr>
+                <w:sz w:val="16"/>
+                <w:szCs w:val="16"/>
+                <w:lang w:val="pt-BR"/>
+              </w:rPr>
+            </w:pPr>
+            <w:r>
+              <w:rPr>
+                <w:sz w:val="16"/>
+                <w:szCs w:val="16"/>
+                <w:lang w:val="pt-BR"/>
+              </w:rPr>
+              <w:t>4</w:t>
+            </w:r>
+          </w:p>
+          <w:p>
+            <w:pPr>
+              <w:pStyle w:val="TF-CDIGO-FONTE"/>
+              <w:rPr>
+                <w:sz w:val="16"/>
+                <w:szCs w:val="16"/>
+                <w:lang w:val="pt-BR"/>
+              </w:rPr>
+            </w:pPr>
+            <w:r>
+              <w:rPr>
+                <w:sz w:val="16"/>
+                <w:szCs w:val="16"/>
+                <w:lang w:val="pt-BR"/>
+              </w:rPr>
+              <w:t>5</w:t>
+            </w:r>
+          </w:p>
+          <w:p>
+            <w:pPr>
+              <w:pStyle w:val="TF-CDIGO-FONTE"/>
+              <w:rPr>
+                <w:sz w:val="16"/>
+                <w:szCs w:val="16"/>
+                <w:lang w:val="pt-BR"/>
+              </w:rPr>
+            </w:pPr>
+            <w:r>
+              <w:rPr>
+                <w:sz w:val="16"/>
+                <w:szCs w:val="16"/>
+                <w:lang w:val="pt-BR"/>
+              </w:rPr>
+              <w:t>6</w:t>
+            </w:r>
+          </w:p>
+          <w:p>
+            <w:pPr>
+              <w:pStyle w:val="TF-CDIGO-FONTE"/>
+              <w:rPr>
+                <w:sz w:val="16"/>
+                <w:szCs w:val="16"/>
+                <w:lang w:val="pt-BR"/>
+              </w:rPr>
+            </w:pPr>
+            <w:r>
+              <w:rPr>
+                <w:sz w:val="16"/>
+                <w:szCs w:val="16"/>
+                <w:lang w:val="pt-BR"/>
+              </w:rPr>
+              <w:t>7</w:t>
+            </w:r>
+          </w:p>
+          <w:p>
+            <w:pPr>
+              <w:pStyle w:val="TF-CDIGO-FONTE"/>
+              <w:rPr>
+                <w:sz w:val="16"/>
+                <w:szCs w:val="16"/>
+                <w:lang w:val="pt-BR"/>
+              </w:rPr>
+            </w:pPr>
+            <w:r>
+              <w:rPr>
+                <w:sz w:val="16"/>
+                <w:szCs w:val="16"/>
+                <w:lang w:val="pt-BR"/>
+              </w:rPr>
+              <w:t>8</w:t>
+            </w:r>
+          </w:p>
+          <w:p>
+            <w:pPr>
+              <w:pStyle w:val="TF-CDIGO-FONTE"/>
+              <w:rPr>
+                <w:sz w:val="16"/>
+                <w:szCs w:val="16"/>
+                <w:lang w:val="pt-BR"/>
+              </w:rPr>
+            </w:pPr>
+            <w:r>
+              <w:rPr>
+                <w:sz w:val="16"/>
+                <w:szCs w:val="16"/>
+                <w:lang w:val="pt-BR"/>
+              </w:rPr>
+              <w:t>9</w:t>
+            </w:r>
+          </w:p>
+          <w:p>
+            <w:pPr>
+              <w:pStyle w:val="TF-CDIGO-FONTE"/>
+              <w:rPr>
+                <w:sz w:val="16"/>
+                <w:szCs w:val="16"/>
+                <w:lang w:val="pt-BR"/>
+              </w:rPr>
+            </w:pPr>
+            <w:r>
+              <w:rPr>
+                <w:sz w:val="16"/>
+                <w:szCs w:val="16"/>
+                <w:lang w:val="pt-BR"/>
+              </w:rPr>
+              <w:t>10</w:t>
+            </w:r>
+          </w:p>
+          <w:p>
+            <w:pPr>
+              <w:pStyle w:val="TF-CDIGO-FONTE"/>
+              <w:rPr>
+                <w:sz w:val="16"/>
+                <w:szCs w:val="16"/>
+                <w:lang w:val="pt-BR"/>
+              </w:rPr>
+            </w:pPr>
+            <w:r>
+              <w:rPr>
+                <w:sz w:val="16"/>
+                <w:szCs w:val="16"/>
+                <w:lang w:val="pt-BR"/>
+              </w:rPr>
+              <w:t>11</w:t>
+            </w:r>
+          </w:p>
+          <w:p>
+            <w:pPr>
+              <w:pStyle w:val="TF-CDIGO-FONTE"/>
+              <w:rPr>
+                <w:sz w:val="16"/>
+                <w:szCs w:val="16"/>
+                <w:lang w:val="pt-BR"/>
+              </w:rPr>
+            </w:pPr>
+            <w:r>
+              <w:rPr>
+                <w:sz w:val="16"/>
+                <w:szCs w:val="16"/>
+                <w:lang w:val="pt-BR"/>
+              </w:rPr>
+              <w:t>12</w:t>
+            </w:r>
+          </w:p>
+          <w:p>
+            <w:pPr>
+              <w:pStyle w:val="TF-CDIGO-FONTE"/>
+              <w:rPr>
+                <w:sz w:val="16"/>
+                <w:szCs w:val="16"/>
+                <w:lang w:val="pt-BR"/>
+              </w:rPr>
+            </w:pPr>
+            <w:r>
+              <w:rPr>
+                <w:sz w:val="16"/>
+                <w:szCs w:val="16"/>
+                <w:lang w:val="pt-BR"/>
+              </w:rPr>
+              <w:t>13</w:t>
+            </w:r>
+          </w:p>
+          <w:p>
+            <w:pPr>
+              <w:pStyle w:val="TF-CDIGO-FONTE"/>
+              <w:rPr>
+                <w:sz w:val="16"/>
+                <w:szCs w:val="16"/>
+                <w:lang w:val="pt-BR"/>
+              </w:rPr>
+            </w:pPr>
+            <w:r>
+              <w:rPr>
+                <w:sz w:val="16"/>
+                <w:szCs w:val="16"/>
+                <w:lang w:val="pt-BR"/>
+              </w:rPr>
+              <w:t>14</w:t>
+            </w:r>
+          </w:p>
+          <w:p>
+            <w:pPr>
+              <w:pStyle w:val="TF-CDIGO-FONTE"/>
+              <w:rPr>
+                <w:sz w:val="16"/>
+                <w:szCs w:val="16"/>
+                <w:lang w:val="pt-BR"/>
+              </w:rPr>
+            </w:pPr>
+            <w:r>
+              <w:rPr>
+                <w:sz w:val="16"/>
+                <w:szCs w:val="16"/>
+                <w:lang w:val="pt-BR"/>
+              </w:rPr>
+              <w:t>15</w:t>
+            </w:r>
+          </w:p>
+          <w:p>
+            <w:pPr>
+              <w:pStyle w:val="TF-CDIGO-FONTE"/>
+              <w:rPr>
+                <w:sz w:val="16"/>
+                <w:szCs w:val="16"/>
+                <w:lang w:val="pt-BR"/>
+              </w:rPr>
+            </w:pPr>
+            <w:r>
+              <w:rPr>
+                <w:sz w:val="16"/>
+                <w:szCs w:val="16"/>
+                <w:lang w:val="pt-BR"/>
+              </w:rPr>
+              <w:t>16</w:t>
+            </w:r>
+          </w:p>
+          <w:p>
+            <w:pPr>
+              <w:pStyle w:val="TF-CDIGO-FONTE"/>
+              <w:rPr>
+                <w:sz w:val="16"/>
+                <w:szCs w:val="16"/>
+                <w:lang w:val="pt-BR"/>
+              </w:rPr>
+            </w:pPr>
+            <w:r>
+              <w:rPr>
+                <w:sz w:val="16"/>
+                <w:szCs w:val="16"/>
+                <w:lang w:val="pt-BR"/>
+              </w:rPr>
+              <w:t>17</w:t>
+            </w:r>
+          </w:p>
+          <w:p>
+            <w:pPr>
+              <w:pStyle w:val="TF-CDIGO-FONTE"/>
+              <w:rPr>
+                <w:sz w:val="16"/>
+                <w:szCs w:val="16"/>
+                <w:lang w:val="pt-BR"/>
+              </w:rPr>
+            </w:pPr>
+            <w:r>
+              <w:rPr>
+                <w:sz w:val="16"/>
+                <w:szCs w:val="16"/>
+                <w:lang w:val="pt-BR"/>
+              </w:rPr>
+              <w:t>18</w:t>
+            </w:r>
+          </w:p>
+          <w:p>
+            <w:pPr>
+              <w:pStyle w:val="TF-CDIGO-FONTE"/>
+              <w:rPr>
+                <w:sz w:val="16"/>
+                <w:szCs w:val="16"/>
+                <w:lang w:val="pt-BR"/>
+              </w:rPr>
+            </w:pPr>
+            <w:r>
+              <w:rPr>
+                <w:sz w:val="16"/>
+                <w:szCs w:val="16"/>
+                <w:lang w:val="pt-BR"/>
+              </w:rPr>
+              <w:t>19</w:t>
+            </w:r>
+          </w:p>
+          <w:p>
+            <w:pPr>
+              <w:pStyle w:val="TF-CDIGO-FONTE"/>
+              <w:rPr>
+                <w:sz w:val="16"/>
+                <w:szCs w:val="16"/>
+                <w:lang w:val="pt-BR"/>
+              </w:rPr>
+            </w:pPr>
+            <w:r>
+              <w:rPr>
+                <w:sz w:val="16"/>
+                <w:szCs w:val="16"/>
+                <w:lang w:val="pt-BR"/>
+              </w:rPr>
+              <w:t>20</w:t>
+            </w:r>
+          </w:p>
+          <w:p>
+            <w:pPr>
+              <w:pStyle w:val="TF-CDIGO-FONTE"/>
+              <w:rPr>
+                <w:sz w:val="16"/>
+                <w:szCs w:val="16"/>
+                <w:lang w:val="pt-BR"/>
+              </w:rPr>
+            </w:pPr>
+            <w:r>
+              <w:rPr>
+                <w:sz w:val="16"/>
+                <w:szCs w:val="16"/>
+                <w:lang w:val="pt-BR"/>
+              </w:rPr>
+              <w:t>21</w:t>
+            </w:r>
+          </w:p>
+          <w:p>
+            <w:pPr>
+              <w:pStyle w:val="TF-CDIGO-FONTE"/>
+              <w:rPr>
+                <w:sz w:val="16"/>
+                <w:szCs w:val="16"/>
+                <w:lang w:val="pt-BR"/>
+              </w:rPr>
+            </w:pPr>
+            <w:r>
+              <w:rPr>
+                <w:sz w:val="16"/>
+                <w:szCs w:val="16"/>
+                <w:lang w:val="pt-BR"/>
+              </w:rPr>
+              <w:t>22</w:t>
+            </w:r>
+          </w:p>
+          <w:p>
+            <w:pPr>
+              <w:pStyle w:val="TF-CDIGO-FONTE"/>
+              <w:rPr>
+                <w:sz w:val="16"/>
+                <w:szCs w:val="16"/>
+                <w:lang w:val="pt-BR"/>
+              </w:rPr>
+            </w:pPr>
+            <w:r>
+              <w:rPr>
+                <w:sz w:val="16"/>
+                <w:szCs w:val="16"/>
+                <w:lang w:val="pt-BR"/>
+              </w:rPr>
+              <w:t>23</w:t>
+            </w:r>
+          </w:p>
+          <w:p>
+            <w:pPr>
+              <w:pStyle w:val="TF-CDIGO-FONTE"/>
+              <w:rPr>
+                <w:sz w:val="16"/>
+                <w:szCs w:val="16"/>
+                <w:lang w:val="pt-BR"/>
+              </w:rPr>
+            </w:pPr>
+            <w:r>
+              <w:rPr>
+                <w:sz w:val="16"/>
+                <w:szCs w:val="16"/>
+                <w:lang w:val="pt-BR"/>
+              </w:rPr>
+              <w:t>24</w:t>
+            </w:r>
+          </w:p>
+          <w:p>
+            <w:pPr>
+              <w:pStyle w:val="TF-CDIGO-FONTE"/>
+              <w:rPr>
+                <w:sz w:val="16"/>
+                <w:szCs w:val="16"/>
+                <w:lang w:val="pt-BR"/>
+              </w:rPr>
+            </w:pPr>
+            <w:r>
+              <w:rPr>
+                <w:sz w:val="16"/>
+                <w:szCs w:val="16"/>
+                <w:lang w:val="pt-BR"/>
+              </w:rPr>
+              <w:t>25</w:t>
+            </w:r>
+          </w:p>
+          <w:p>
+            <w:pPr>
+              <w:pStyle w:val="TF-CDIGO-FONTE"/>
+              <w:rPr>
+                <w:sz w:val="16"/>
+                <w:szCs w:val="16"/>
+                <w:lang w:val="pt-BR"/>
+              </w:rPr>
+            </w:pPr>
+            <w:r>
+              <w:rPr>
+                <w:sz w:val="16"/>
+                <w:szCs w:val="16"/>
+                <w:lang w:val="pt-BR"/>
+              </w:rPr>
+              <w:t>26</w:t>
+            </w:r>
+          </w:p>
+          <w:p>
+            <w:pPr>
+              <w:pStyle w:val="TF-CDIGO-FONTE"/>
+              <w:rPr>
+                <w:sz w:val="16"/>
+                <w:szCs w:val="16"/>
+                <w:lang w:val="pt-BR"/>
+              </w:rPr>
+            </w:pPr>
+            <w:r>
+              <w:rPr>
+                <w:sz w:val="16"/>
+                <w:szCs w:val="16"/>
+                <w:lang w:val="pt-BR"/>
+              </w:rPr>
+              <w:t>27</w:t>
+            </w:r>
+          </w:p>
+          <w:p>
+            <w:pPr>
+              <w:pStyle w:val="TF-CDIGO-FONTE"/>
+              <w:rPr>
+                <w:sz w:val="16"/>
+                <w:szCs w:val="16"/>
+                <w:lang w:val="pt-BR"/>
+              </w:rPr>
+            </w:pPr>
+            <w:r>
+              <w:rPr>
+                <w:sz w:val="16"/>
+                <w:szCs w:val="16"/>
+                <w:lang w:val="pt-BR"/>
+              </w:rPr>
+              <w:t>28</w:t>
+            </w:r>
+          </w:p>
+          <w:p>
+            <w:pPr>
+              <w:pStyle w:val="TF-CDIGO-FONTE"/>
+              <w:rPr>
+                <w:sz w:val="16"/>
+                <w:szCs w:val="16"/>
+                <w:lang w:val="pt-BR"/>
+              </w:rPr>
+            </w:pPr>
+            <w:r>
+              <w:rPr>
+                <w:sz w:val="16"/>
+                <w:szCs w:val="16"/>
+                <w:lang w:val="pt-BR"/>
+              </w:rPr>
+              <w:t>29</w:t>
+            </w:r>
+          </w:p>
+          <w:p>
+            <w:pPr>
+              <w:pStyle w:val="TF-CDIGO-FONTE"/>
+              <w:rPr>
+                <w:sz w:val="16"/>
+                <w:szCs w:val="16"/>
+                <w:lang w:val="pt-BR"/>
+              </w:rPr>
+            </w:pPr>
+            <w:r>
+              <w:rPr>
+                <w:sz w:val="16"/>
+                <w:szCs w:val="16"/>
+                <w:lang w:val="pt-BR"/>
+              </w:rPr>
+              <w:t>30</w:t>
+            </w:r>
+          </w:p>
+          <w:p>
+            <w:pPr>
+              <w:pStyle w:val="TF-CDIGO-FONTE"/>
+              <w:rPr>
+                <w:sz w:val="16"/>
+                <w:szCs w:val="16"/>
+                <w:lang w:val="pt-BR"/>
+              </w:rPr>
+            </w:pPr>
+            <w:r>
+              <w:rPr>
+                <w:sz w:val="16"/>
+                <w:szCs w:val="16"/>
+                <w:lang w:val="pt-BR"/>
+              </w:rPr>
+              <w:t>31</w:t>
+            </w:r>
+          </w:p>
+          <w:p>
+            <w:pPr>
+              <w:pStyle w:val="TF-CDIGO-FONTE"/>
+              <w:rPr>
+                <w:sz w:val="16"/>
+                <w:szCs w:val="16"/>
+                <w:lang w:val="pt-BR"/>
+              </w:rPr>
+            </w:pPr>
+            <w:r>
+              <w:rPr>
+                <w:sz w:val="16"/>
+                <w:szCs w:val="16"/>
+                <w:lang w:val="pt-BR"/>
+              </w:rPr>
+              <w:t>32</w:t>
+            </w:r>
+          </w:p>
+          <w:p>
+            <w:pPr>
+              <w:pStyle w:val="TF-CDIGO-FONTE"/>
+              <w:rPr>
+                <w:sz w:val="16"/>
+                <w:szCs w:val="16"/>
+                <w:lang w:val="pt-BR"/>
+              </w:rPr>
+            </w:pPr>
+            <w:r>
+              <w:rPr>
+                <w:sz w:val="16"/>
+                <w:szCs w:val="16"/>
+                <w:lang w:val="pt-BR"/>
+              </w:rPr>
+              <w:t>33</w:t>
+            </w:r>
+          </w:p>
+          <w:p>
+            <w:pPr>
+              <w:pStyle w:val="TF-CDIGO-FONTE"/>
+              <w:rPr>
+                <w:sz w:val="16"/>
+                <w:szCs w:val="16"/>
+                <w:lang w:val="pt-BR"/>
+              </w:rPr>
+            </w:pPr>
+            <w:r>
+              <w:rPr>
+                <w:sz w:val="16"/>
+                <w:szCs w:val="16"/>
+                <w:lang w:val="pt-BR"/>
+              </w:rPr>
+              <w:t>34</w:t>
+            </w:r>
+          </w:p>
+          <w:p>
+            <w:pPr>
+              <w:pStyle w:val="TF-CDIGO-FONTE"/>
+              <w:rPr>
+                <w:sz w:val="16"/>
+                <w:szCs w:val="16"/>
+                <w:lang w:val="pt-BR"/>
+              </w:rPr>
+            </w:pPr>
+            <w:r>
+              <w:rPr>
+                <w:sz w:val="16"/>
+                <w:szCs w:val="16"/>
+                <w:lang w:val="pt-BR"/>
+              </w:rPr>
+              <w:t>35</w:t>
+            </w:r>
+          </w:p>
+          <w:p>
+            <w:pPr>
+              <w:pStyle w:val="TF-CDIGO-FONTE"/>
+              <w:rPr>
+                <w:sz w:val="16"/>
+                <w:szCs w:val="16"/>
+                <w:lang w:val="pt-BR"/>
+              </w:rPr>
+            </w:pPr>
+            <w:r>
+              <w:rPr>
+                <w:sz w:val="16"/>
+                <w:szCs w:val="16"/>
+                <w:lang w:val="pt-BR"/>
+              </w:rPr>
+              <w:t>36</w:t>
+            </w:r>
+          </w:p>
+          <w:p>
+            <w:pPr>
+              <w:pStyle w:val="TF-CDIGO-FONTE"/>
+              <w:rPr>
+                <w:sz w:val="16"/>
+                <w:szCs w:val="16"/>
+                <w:lang w:val="pt-BR"/>
+              </w:rPr>
+            </w:pPr>
+            <w:r>
+              <w:rPr>
+                <w:sz w:val="16"/>
+                <w:szCs w:val="16"/>
+                <w:lang w:val="pt-BR"/>
+              </w:rPr>
+              <w:t>37</w:t>
+            </w:r>
+          </w:p>
+          <w:p>
+            <w:pPr>
+              <w:pStyle w:val="TF-CDIGO-FONTE"/>
+              <w:rPr>
+                <w:sz w:val="16"/>
+                <w:szCs w:val="16"/>
+                <w:lang w:val="pt-BR"/>
+              </w:rPr>
+            </w:pPr>
+            <w:r>
+              <w:rPr>
+                <w:sz w:val="16"/>
+                <w:szCs w:val="16"/>
+                <w:lang w:val="pt-BR"/>
+              </w:rPr>
+              <w:t>38</w:t>
+            </w:r>
+          </w:p>
+          <w:p>
+            <w:pPr>
+              <w:pStyle w:val="TF-CDIGO-FONTE"/>
+              <w:rPr>
+                <w:sz w:val="16"/>
+                <w:szCs w:val="16"/>
+                <w:lang w:val="pt-BR"/>
+              </w:rPr>
+            </w:pPr>
+            <w:r>
+              <w:rPr>
+                <w:sz w:val="16"/>
+                <w:szCs w:val="16"/>
+                <w:lang w:val="pt-BR"/>
+              </w:rPr>
+              <w:t>39</w:t>
+            </w:r>
+          </w:p>
+        </w:tc>
+        <w:tc>
+          <w:tcPr>
+            <w:tcW w:w="9350" w:type="dxa"/>
           </w:tcPr>
           <w:p>
             <w:pPr>
@@ -6272,217 +7925,25 @@
                 <w:szCs w:val="16"/>
                 <w:lang w:val="pt-BR"/>
               </w:rPr>
-              <w:t xml:space="preserve">          "tamanho": [</w:t>
-            </w:r>
-            <w:r>
-              <w:rPr>
-                <w:sz w:val="16"/>
-                <w:szCs w:val="16"/>
-                <w:lang w:val="pt-BR"/>
-              </w:rPr>
-              <w:t>"</w:t>
-            </w:r>
-            <w:r>
-              <w:rPr>
-                <w:sz w:val="16"/>
-                <w:szCs w:val="16"/>
-                <w:lang w:val="pt-BR"/>
-              </w:rPr>
-              <w:t>2</w:t>
-            </w:r>
-            <w:r>
-              <w:rPr>
-                <w:sz w:val="16"/>
-                <w:szCs w:val="16"/>
-                <w:lang w:val="pt-BR"/>
-              </w:rPr>
-              <w:t>"</w:t>
-            </w:r>
-            <w:r>
-              <w:rPr>
-                <w:sz w:val="16"/>
-                <w:szCs w:val="16"/>
-                <w:lang w:val="pt-BR"/>
-              </w:rPr>
-              <w:t>,</w:t>
-            </w:r>
-            <w:r>
-              <w:rPr>
-                <w:sz w:val="16"/>
-                <w:szCs w:val="16"/>
-                <w:lang w:val="pt-BR"/>
-              </w:rPr>
-              <w:t>"</w:t>
-            </w:r>
-            <w:r>
-              <w:rPr>
-                <w:sz w:val="16"/>
-                <w:szCs w:val="16"/>
-                <w:lang w:val="pt-BR"/>
-              </w:rPr>
-              <w:t>2</w:t>
-            </w:r>
-            <w:r>
-              <w:rPr>
-                <w:sz w:val="16"/>
-                <w:szCs w:val="16"/>
-                <w:lang w:val="pt-BR"/>
-              </w:rPr>
-              <w:t>"</w:t>
-            </w:r>
-            <w:r>
-              <w:rPr>
-                <w:sz w:val="16"/>
-                <w:szCs w:val="16"/>
-                <w:lang w:val="pt-BR"/>
-              </w:rPr>
-              <w:t>,</w:t>
-            </w:r>
-            <w:r>
-              <w:rPr>
-                <w:sz w:val="16"/>
-                <w:szCs w:val="16"/>
-                <w:lang w:val="pt-BR"/>
-              </w:rPr>
-              <w:t>"</w:t>
-            </w:r>
-            <w:r>
-              <w:rPr>
-                <w:sz w:val="16"/>
-                <w:szCs w:val="16"/>
-                <w:lang w:val="pt-BR"/>
-              </w:rPr>
-              <w:t>2</w:t>
-            </w:r>
-            <w:r>
-              <w:rPr>
-                <w:sz w:val="16"/>
-                <w:szCs w:val="16"/>
-                <w:lang w:val="pt-BR"/>
-              </w:rPr>
-              <w:t>"</w:t>
-            </w:r>
-            <w:r>
-              <w:rPr>
-                <w:sz w:val="16"/>
-                <w:szCs w:val="16"/>
-                <w:lang w:val="pt-BR"/>
-              </w:rPr>
-              <w:t>],</w:t>
-            </w:r>
-          </w:p>
-          <w:p>
-            <w:pPr>
-              <w:pStyle w:val="TF-CDIGO-FONTE"/>
-              <w:rPr>
-                <w:sz w:val="16"/>
-                <w:szCs w:val="16"/>
-                <w:lang w:val="pt-BR"/>
-              </w:rPr>
-            </w:pPr>
-            <w:r>
-              <w:rPr>
-                <w:sz w:val="16"/>
-                <w:szCs w:val="16"/>
-                <w:lang w:val="pt-BR"/>
-              </w:rPr>
-              <w:t xml:space="preserve">          "posicao": [</w:t>
-            </w:r>
-            <w:r>
-              <w:rPr>
-                <w:sz w:val="16"/>
-                <w:szCs w:val="16"/>
-                <w:lang w:val="pt-BR"/>
-              </w:rPr>
-              <w:t>"</w:t>
-            </w:r>
-            <w:r>
-              <w:rPr>
-                <w:sz w:val="16"/>
-                <w:szCs w:val="16"/>
-                <w:lang w:val="pt-BR"/>
-              </w:rPr>
-              <w:t>0</w:t>
-            </w:r>
-            <w:r>
-              <w:rPr>
-                <w:sz w:val="16"/>
-                <w:szCs w:val="16"/>
-                <w:lang w:val="pt-BR"/>
-              </w:rPr>
-              <w:t>"</w:t>
-            </w:r>
-            <w:r>
-              <w:rPr>
-                <w:sz w:val="16"/>
-                <w:szCs w:val="16"/>
-                <w:lang w:val="pt-BR"/>
-              </w:rPr>
-              <w:t>,</w:t>
-            </w:r>
-            <w:r>
-              <w:rPr>
-                <w:sz w:val="16"/>
-                <w:szCs w:val="16"/>
-                <w:lang w:val="pt-BR"/>
-              </w:rPr>
-              <w:t>"</w:t>
-            </w:r>
-            <w:r>
-              <w:rPr>
-                <w:sz w:val="16"/>
-                <w:szCs w:val="16"/>
-                <w:lang w:val="pt-BR"/>
-              </w:rPr>
-              <w:t>0</w:t>
-            </w:r>
-            <w:r>
-              <w:rPr>
-                <w:sz w:val="16"/>
-                <w:szCs w:val="16"/>
-                <w:lang w:val="pt-BR"/>
-              </w:rPr>
-              <w:t>"</w:t>
-            </w:r>
-            <w:r>
-              <w:rPr>
-                <w:sz w:val="16"/>
-                <w:szCs w:val="16"/>
-                <w:lang w:val="pt-BR"/>
-              </w:rPr>
-              <w:t>,</w:t>
-            </w:r>
-            <w:r>
-              <w:rPr>
-                <w:sz w:val="16"/>
-                <w:szCs w:val="16"/>
-                <w:lang w:val="pt-BR"/>
-              </w:rPr>
-              <w:t>"</w:t>
-            </w:r>
-            <w:r>
-              <w:rPr>
-                <w:sz w:val="16"/>
-                <w:szCs w:val="16"/>
-                <w:lang w:val="pt-BR"/>
-              </w:rPr>
-              <w:t>0</w:t>
-            </w:r>
-            <w:r>
-              <w:rPr>
-                <w:sz w:val="16"/>
-                <w:szCs w:val="16"/>
-                <w:lang w:val="pt-BR"/>
-              </w:rPr>
-              <w:t>"</w:t>
-            </w:r>
-            <w:r>
-              <w:rPr>
-                <w:sz w:val="16"/>
-                <w:szCs w:val="16"/>
-                <w:lang w:val="pt-BR"/>
-              </w:rPr>
-              <w:t>],</w:t>
+              <w:t xml:space="preserve">          "tamanho": ["2","2","2"],</w:t>
+            </w:r>
+          </w:p>
+          <w:p>
+            <w:pPr>
+              <w:pStyle w:val="TF-CDIGO-FONTE"/>
+              <w:rPr>
+                <w:sz w:val="16"/>
+                <w:szCs w:val="16"/>
+                <w:lang w:val="pt-BR"/>
+              </w:rPr>
+            </w:pPr>
+            <w:r>
+              <w:rPr>
+                <w:sz w:val="16"/>
+                <w:szCs w:val="16"/>
+                <w:lang w:val="pt-BR"/>
+              </w:rPr>
+              <w:t xml:space="preserve">          "posicao": ["0","0","0"],</w:t>
             </w:r>
           </w:p>
           <w:p>
@@ -6855,6 +8316,9 @@
         <w:t>a</w:t>
       </w:r>
       <w:r>
+        <w:t xml:space="preserve"> (2024)</w:t>
+      </w:r>
+      <w:r>
         <w:t>.</w:t>
       </w:r>
     </w:p>
@@ -6862,9 +8326,8 @@
       <w:pPr>
         <w:pStyle w:val="TF-LEGENDA"/>
       </w:pPr>
-      <w:bookmarkStart w:id="39" w:name="_Ref169700513"/>
-      <w:r>
-        <w:lastRenderedPageBreak/>
+      <w:bookmarkStart w:id="42" w:name="_Ref169700513"/>
+      <w:r>
         <w:t xml:space="preserve">Figura </w:t>
       </w:r>
       <w:r>
@@ -6885,7 +8348,7 @@
       <w:r>
         <w:fldChar w:fldCharType="end"/>
       </w:r>
-      <w:bookmarkEnd w:id="39"/>
+      <w:bookmarkEnd w:id="42"/>
       <w:r>
         <w:t xml:space="preserve"> - GRADE com o menu de informações aberto</w:t>
       </w:r>
@@ -6895,14 +8358,11 @@
         <w:pStyle w:val="TF-FIGURA"/>
       </w:pPr>
       <w:r>
-        <w:rPr>
-          <w:noProof/>
-        </w:rPr>
         <w:drawing>
-          <wp:inline distT="0" distB="0" distL="0" distR="0" wp14:anchorId="2BA27003" wp14:editId="04E1F51B">
-            <wp:extent cx="5038725" cy="2816542"/>
-            <wp:effectExtent l="19050" t="19050" r="9525" b="22225"/>
-            <wp:docPr id="404132489" name="Imagem 1" descr="Interface gráfica do usuário&#10;&#10;Descrição gerada automaticamente"/>
+          <wp:inline distT="0" distB="0" distL="0" distR="0" wp14:anchorId="057844D0" wp14:editId="2841A9D7">
+            <wp:extent cx="6120765" cy="3413760"/>
+            <wp:effectExtent l="19050" t="19050" r="13335" b="15240"/>
+            <wp:docPr id="1977668997" name="Imagem 1" descr="Interface gráfica do usuário&#10;&#10;Descrição gerada automaticamente"/>
             <wp:cNvGraphicFramePr>
               <a:graphicFrameLocks xmlns:a="http://schemas.openxmlformats.org/drawingml/2006/main" noChangeAspect="1"/>
             </wp:cNvGraphicFramePr>
@@ -6910,7 +8370,7 @@
               <a:graphicData uri="http://schemas.openxmlformats.org/drawingml/2006/picture">
                 <pic:pic xmlns:pic="http://schemas.openxmlformats.org/drawingml/2006/picture">
                   <pic:nvPicPr>
-                    <pic:cNvPr id="404132489" name="Imagem 1" descr="Interface gráfica do usuário&#10;&#10;Descrição gerada automaticamente"/>
+                    <pic:cNvPr id="1977668997" name="Imagem 1" descr="Interface gráfica do usuário&#10;&#10;Descrição gerada automaticamente"/>
                     <pic:cNvPicPr/>
                   </pic:nvPicPr>
                   <pic:blipFill>
@@ -6922,7 +8382,7 @@
                   <pic:spPr>
                     <a:xfrm>
                       <a:off x="0" y="0"/>
-                      <a:ext cx="5066226" cy="2831915"/>
+                      <a:ext cx="6120765" cy="3413760"/>
                     </a:xfrm>
                     <a:prstGeom prst="rect">
                       <a:avLst/>
@@ -6945,7 +8405,13 @@
         <w:pStyle w:val="TF-FONTE"/>
       </w:pPr>
       <w:r>
-        <w:t>Fonte: elaborado pela autora.</w:t>
+        <w:t>Fonte: elaborado pela autora</w:t>
+      </w:r>
+      <w:r>
+        <w:t xml:space="preserve"> (2024)</w:t>
+      </w:r>
+      <w:r>
+        <w:t>.</w:t>
       </w:r>
     </w:p>
     <w:p>
@@ -6953,100 +8419,110 @@
         <w:pStyle w:val="TF-TEXTO"/>
       </w:pPr>
       <w:r>
-        <w:t>Outra funcionalidade que não estava prevista</w:t>
-      </w:r>
-      <w:r>
-        <w:t>, porém implícita no</w:t>
-      </w:r>
-      <w:r>
-        <w:t>s</w:t>
-      </w:r>
-      <w:r>
-        <w:t xml:space="preserve"> requisito</w:t>
-      </w:r>
-      <w:r>
-        <w:t>s</w:t>
-      </w:r>
-      <w:r>
-        <w:t xml:space="preserve"> funcionais (</w:t>
+        <w:lastRenderedPageBreak/>
+        <w:t xml:space="preserve">Outra funcionalidade desenvolvida </w:t>
+      </w:r>
+      <w:r>
+        <w:t>foi</w:t>
+      </w:r>
+      <w:r>
+        <w:t xml:space="preserve"> a hierarquia de objeto pai e filho</w:t>
+      </w:r>
+      <w:r>
+        <w:t>. Ela é responsável por p</w:t>
+      </w:r>
+      <w:r>
+        <w:t>ermiti</w:t>
+      </w:r>
+      <w:r>
+        <w:t>r</w:t>
+      </w:r>
+      <w:r>
+        <w:t xml:space="preserve"> que qualquer propriedade</w:t>
+      </w:r>
+      <w:r>
+        <w:t xml:space="preserve"> da matriz de transformação</w:t>
+      </w:r>
+      <w:r>
+        <w:t xml:space="preserve"> do objeto pai seja herdada pelo filho.</w:t>
+      </w:r>
+      <w:r>
+        <w:t xml:space="preserve"> </w:t>
+      </w:r>
+      <w:r>
+        <w:t xml:space="preserve">Na </w:t>
       </w:r>
       <w:r>
         <w:fldChar w:fldCharType="begin"/>
       </w:r>
       <w:r>
-        <w:instrText xml:space="preserve"> REF _Ref169690691 \h </w:instrText>
+        <w:instrText xml:space="preserve"> REF _Ref166877019 \h </w:instrText>
       </w:r>
       <w:r>
         <w:fldChar w:fldCharType="separate"/>
       </w:r>
       <w:r>
-        <w:t xml:space="preserve">Quadro </w:t>
+        <w:t xml:space="preserve">Figura </w:t>
       </w:r>
       <w:r>
         <w:rPr>
           <w:noProof/>
         </w:rPr>
-        <w:t>4</w:t>
+        <w:t>10</w:t>
       </w:r>
       <w:r>
         <w:fldChar w:fldCharType="end"/>
       </w:r>
       <w:r>
-        <w:t xml:space="preserve">), </w:t>
-      </w:r>
-      <w:r>
-        <w:t>foi</w:t>
-      </w:r>
-      <w:r>
-        <w:t xml:space="preserve"> a hierarquia de objeto pai e filho</w:t>
-      </w:r>
-      <w:r>
-        <w:t>. Ela é responsável por p</w:t>
-      </w:r>
-      <w:r>
-        <w:t>ermiti</w:t>
-      </w:r>
-      <w:r>
-        <w:t>r</w:t>
-      </w:r>
-      <w:r>
-        <w:t xml:space="preserve"> que qualquer propriedade do objeto pai seja herdada pelo filho</w:t>
-      </w:r>
-      <w:r>
-        <w:t xml:space="preserve"> (</w:t>
-      </w:r>
-      <w:r>
-        <w:fldChar w:fldCharType="begin"/>
-      </w:r>
-      <w:r>
-        <w:instrText xml:space="preserve"> REF _Ref166877019 \h </w:instrText>
-      </w:r>
-      <w:r>
-        <w:fldChar w:fldCharType="separate"/>
-      </w:r>
-      <w:r>
-        <w:t xml:space="preserve">Figura </w:t>
-      </w:r>
-      <w:r>
-        <w:rPr>
-          <w:noProof/>
-        </w:rPr>
-        <w:t>10</w:t>
-      </w:r>
-      <w:r>
-        <w:fldChar w:fldCharType="end"/>
-      </w:r>
-      <w:r>
-        <w:t>)</w:t>
-      </w:r>
-      <w:r>
-        <w:t xml:space="preserve">. </w:t>
+        <w:t xml:space="preserve"> tem-se um exemplo de cena com hierarquia pai e filho, onde o filho herda </w:t>
+      </w:r>
+      <w:r>
+        <w:t xml:space="preserve">o </w:t>
+      </w:r>
+      <w:r>
+        <w:rPr>
+          <w:rStyle w:val="TF-COURIER9"/>
+        </w:rPr>
+        <w:t>Rotacionar</w:t>
+      </w:r>
+      <w:r>
+        <w:t xml:space="preserve"> </w:t>
+      </w:r>
+      <w:r>
+        <w:t xml:space="preserve">presente no pai, no valor de </w:t>
+      </w:r>
+      <w:r>
+        <w:rPr>
+          <w:rStyle w:val="TF-COURIER9"/>
+        </w:rPr>
+        <w:t>45º</w:t>
+      </w:r>
+      <w:r>
+        <w:t xml:space="preserve"> no eixo </w:t>
+      </w:r>
+      <w:r>
+        <w:rPr>
+          <w:rStyle w:val="TF-COURIER9"/>
+        </w:rPr>
+        <w:t>X</w:t>
+      </w:r>
+      <w:r>
+        <w:t>.</w:t>
+      </w:r>
+      <w:r>
+        <w:t xml:space="preserve"> </w:t>
       </w:r>
       <w:r>
         <w:t>Entretanto</w:t>
       </w:r>
       <w:r>
-        <w:t xml:space="preserve">, ela </w:t>
+        <w:t xml:space="preserve">, </w:t>
+      </w:r>
+      <w:r>
+        <w:t>essa funcionalidade</w:t>
+      </w:r>
+      <w:r>
+        <w:t xml:space="preserve"> </w:t>
       </w:r>
       <w:r>
         <w:t xml:space="preserve">não </w:t>
@@ -7067,16 +8543,37 @@
         <w:t>a</w:t>
       </w:r>
       <w:r>
-        <w:t>, faria o tutorial ficar muito longo, podendo fazer com que o usuário perdesse o interesse</w:t>
-      </w:r>
-      <w:r>
-        <w:t>, prejudicando no aprendizado do aluno</w:t>
+        <w:t>, faria o tutorial ficar muito longo</w:t>
+      </w:r>
+      <w:r>
+        <w:t>,</w:t>
+      </w:r>
+      <w:r>
+        <w:t xml:space="preserve"> possibilitando que </w:t>
+      </w:r>
+      <w:r>
+        <w:t>o usuário perdesse o interesse</w:t>
+      </w:r>
+      <w:r>
+        <w:t xml:space="preserve"> e </w:t>
+      </w:r>
+      <w:r>
+        <w:t xml:space="preserve">prejudicando </w:t>
+      </w:r>
+      <w:r>
+        <w:t>em seu aprendizado</w:t>
       </w:r>
       <w:r>
         <w:t>.</w:t>
       </w:r>
       <w:r>
-        <w:t xml:space="preserve"> Sendo assim, um tutorial extra foi construído para explicar tal funcionalidade de forma completa, podendo ser acessada pelo caminho </w:t>
+        <w:t xml:space="preserve"> Sendo assim, um tutorial extra foi construído para explicar tal funcionalidade de forma completa, podendo ser acessad</w:t>
+      </w:r>
+      <w:r>
+        <w:t>o</w:t>
+      </w:r>
+      <w:r>
+        <w:t xml:space="preserve"> pelo caminho </w:t>
       </w:r>
       <w:r>
         <w:rPr>
@@ -7104,13 +8601,22 @@
       </w:r>
       <w:r>
         <w:t>.</w:t>
+      </w:r>
+      <w:r>
+        <w:t xml:space="preserve"> </w:t>
+      </w:r>
+      <w:r>
+        <w:t>Esse tutorial também atingiu o limite de nove telas, sendo que oito são ações solicitadas ao usuário e uma é a mensagem de parabenização.</w:t>
+      </w:r>
+      <w:r>
+        <w:t xml:space="preserve"> </w:t>
       </w:r>
     </w:p>
     <w:p>
       <w:pPr>
         <w:pStyle w:val="TF-LEGENDA"/>
       </w:pPr>
-      <w:bookmarkStart w:id="40" w:name="_Ref166877019"/>
+      <w:bookmarkStart w:id="43" w:name="_Ref166877019"/>
       <w:r>
         <w:t xml:space="preserve">Figura </w:t>
       </w:r>
@@ -7132,7 +8638,7 @@
       <w:r>
         <w:fldChar w:fldCharType="end"/>
       </w:r>
-      <w:bookmarkEnd w:id="40"/>
+      <w:bookmarkEnd w:id="43"/>
       <w:r>
         <w:t xml:space="preserve"> - Exemplo de cena com hierarquia pai e filho</w:t>
       </w:r>
@@ -7142,14 +8648,11 @@
         <w:pStyle w:val="TF-FIGURA"/>
       </w:pPr>
       <w:r>
-        <w:rPr>
-          <w:noProof/>
-        </w:rPr>
         <w:drawing>
-          <wp:inline distT="0" distB="0" distL="0" distR="0" wp14:anchorId="6CD3A1B9" wp14:editId="244BA164">
-            <wp:extent cx="5081777" cy="2823210"/>
-            <wp:effectExtent l="19050" t="19050" r="24130" b="15240"/>
-            <wp:docPr id="393220324" name="Imagem 1" descr="Interface gráfica do usuário&#10;&#10;Descrição gerada automaticamente"/>
+          <wp:inline distT="0" distB="0" distL="0" distR="0" wp14:anchorId="245EE11D" wp14:editId="215E3A7D">
+            <wp:extent cx="5095875" cy="2834742"/>
+            <wp:effectExtent l="19050" t="19050" r="9525" b="22860"/>
+            <wp:docPr id="1399419468" name="Imagem 1" descr="Interface gráfica do usuário&#10;&#10;Descrição gerada automaticamente"/>
             <wp:cNvGraphicFramePr>
               <a:graphicFrameLocks xmlns:a="http://schemas.openxmlformats.org/drawingml/2006/main" noChangeAspect="1"/>
             </wp:cNvGraphicFramePr>
@@ -7157,7 +8660,7 @@
               <a:graphicData uri="http://schemas.openxmlformats.org/drawingml/2006/picture">
                 <pic:pic xmlns:pic="http://schemas.openxmlformats.org/drawingml/2006/picture">
                   <pic:nvPicPr>
-                    <pic:cNvPr id="393220324" name="Imagem 1" descr="Interface gráfica do usuário&#10;&#10;Descrição gerada automaticamente"/>
+                    <pic:cNvPr id="1399419468" name="Imagem 1" descr="Interface gráfica do usuário&#10;&#10;Descrição gerada automaticamente"/>
                     <pic:cNvPicPr/>
                   </pic:nvPicPr>
                   <pic:blipFill>
@@ -7169,7 +8672,7 @@
                   <pic:spPr>
                     <a:xfrm>
                       <a:off x="0" y="0"/>
-                      <a:ext cx="5168336" cy="2871298"/>
+                      <a:ext cx="5111141" cy="2843234"/>
                     </a:xfrm>
                     <a:prstGeom prst="rect">
                       <a:avLst/>
@@ -7204,6 +8707,9 @@
         <w:t>a</w:t>
       </w:r>
       <w:r>
+        <w:t xml:space="preserve"> (2024)</w:t>
+      </w:r>
+      <w:r>
         <w:t>.</w:t>
       </w:r>
     </w:p>
@@ -7211,26 +8717,26 @@
       <w:pPr>
         <w:pStyle w:val="Ttulo1"/>
       </w:pPr>
-      <w:bookmarkStart w:id="41" w:name="_Toc511928438"/>
-      <w:bookmarkStart w:id="42" w:name="_Toc54164920"/>
-      <w:bookmarkStart w:id="43" w:name="_Toc54165674"/>
-      <w:bookmarkStart w:id="44" w:name="_Toc54169332"/>
-      <w:bookmarkStart w:id="45" w:name="_Toc96347438"/>
-      <w:bookmarkStart w:id="46" w:name="_Toc96357722"/>
-      <w:bookmarkStart w:id="47" w:name="_Toc96491865"/>
+      <w:bookmarkStart w:id="44" w:name="_Toc511928438"/>
+      <w:bookmarkStart w:id="45" w:name="_Toc54164920"/>
+      <w:bookmarkStart w:id="46" w:name="_Toc54165674"/>
+      <w:bookmarkStart w:id="47" w:name="_Toc54169332"/>
+      <w:bookmarkStart w:id="48" w:name="_Toc96347438"/>
+      <w:bookmarkStart w:id="49" w:name="_Toc96357722"/>
+      <w:bookmarkStart w:id="50" w:name="_Toc96491865"/>
       <w:r>
         <w:t>RESULTADOS</w:t>
       </w:r>
-      <w:bookmarkEnd w:id="41"/>
+      <w:bookmarkEnd w:id="44"/>
       <w:r>
         <w:t xml:space="preserve"> </w:t>
       </w:r>
-      <w:bookmarkEnd w:id="42"/>
-      <w:bookmarkEnd w:id="43"/>
-      <w:bookmarkEnd w:id="44"/>
       <w:bookmarkEnd w:id="45"/>
       <w:bookmarkEnd w:id="46"/>
       <w:bookmarkEnd w:id="47"/>
+      <w:bookmarkEnd w:id="48"/>
+      <w:bookmarkEnd w:id="49"/>
+      <w:bookmarkEnd w:id="50"/>
     </w:p>
     <w:p>
       <w:pPr>
@@ -7297,21 +8803,13 @@
         <w:t>build</w:t>
       </w:r>
       <w:r>
-        <w:t xml:space="preserve">, que foi mandado para seu respectivo repositório no GitHub, o qual foi feito um link para o GitHub Pages, para então </w:t>
-      </w:r>
-      <w:r>
-        <w:lastRenderedPageBreak/>
-        <w:t xml:space="preserve">utilizar a aplicação construída. Assim que o GitHub terminou de verificar o </w:t>
-      </w:r>
-      <w:r>
-        <w:rPr>
-          <w:i/>
-          <w:iCs/>
-        </w:rPr>
-        <w:t>commit</w:t>
-      </w:r>
-      <w:r>
-        <w:t xml:space="preserve">, foi possível usufruir a ferramenta. Ao clicar no link, a aplicação carregou e abriu conforme esperado, mostrando o menu de pular ou não o tutorial. Ao clicar em </w:t>
+        <w:t>,</w:t>
+      </w:r>
+      <w:r>
+        <w:t xml:space="preserve"> a </w:t>
+      </w:r>
+      <w:r>
+        <w:t xml:space="preserve">aplicação carregou e abriu conforme esperado, mostrando o menu de pular ou não o tutorial. Ao clicar em </w:t>
       </w:r>
       <w:r>
         <w:rPr>
@@ -7320,7 +8818,37 @@
         <w:t>Sim</w:t>
       </w:r>
       <w:r>
-        <w:t xml:space="preserve"> para realizar o tutorial, ele segue conforme esperado: mostrando as telas na ordem correta e esperando pela ação do usuário que corresponde ao que foi solicitado, até encerrar e parabenizar o usuário por ter completado o tutorial. Quando a opção </w:t>
+        <w:t xml:space="preserve"> para realizar o tutorial, ele segue conforme esperado: mostrando as telas na ordem correta e esperando pela ação do usuário que corresponde ao que foi solicitado, até encerrar e parabenizar o usuário por ter completado o tutorial</w:t>
+      </w:r>
+      <w:r>
+        <w:t xml:space="preserve"> (</w:t>
+      </w:r>
+      <w:r>
+        <w:fldChar w:fldCharType="begin"/>
+      </w:r>
+      <w:r>
+        <w:instrText xml:space="preserve"> REF _Ref166872100 \h </w:instrText>
+      </w:r>
+      <w:r>
+        <w:fldChar w:fldCharType="separate"/>
+      </w:r>
+      <w:r>
+        <w:t xml:space="preserve">Figura </w:t>
+      </w:r>
+      <w:r>
+        <w:rPr>
+          <w:noProof/>
+        </w:rPr>
+        <w:t>6</w:t>
+      </w:r>
+      <w:r>
+        <w:fldChar w:fldCharType="end"/>
+      </w:r>
+      <w:r>
+        <w:t>)</w:t>
+      </w:r>
+      <w:r>
+        <w:t xml:space="preserve">. Quando a opção </w:t>
       </w:r>
       <w:r>
         <w:rPr>
@@ -7334,7 +8862,13 @@
           <w:rFonts w:ascii="Times New Roman" w:hAnsi="Times New Roman"/>
           <w:sz w:val="20"/>
         </w:rPr>
-        <w:t xml:space="preserve"> tutorial</w:t>
+        <w:t xml:space="preserve"> </w:t>
+      </w:r>
+      <w:r>
+        <w:rPr>
+          <w:rStyle w:val="TF-COURIER9"/>
+        </w:rPr>
+        <w:t>tutorial</w:t>
       </w:r>
       <w:r>
         <w:t xml:space="preserve"> é escolhida, o menu fecha conforme esperado.</w:t>
@@ -7395,7 +8929,37 @@
         <w:t>Arquivo</w:t>
       </w:r>
       <w:r>
-        <w:t xml:space="preserve">, a cena montada é exportada em formato de JSON assim que o botão </w:t>
+        <w:t>, a cena montada é exportada em formato de JSON</w:t>
+      </w:r>
+      <w:r>
+        <w:t xml:space="preserve"> (</w:t>
+      </w:r>
+      <w:r>
+        <w:fldChar w:fldCharType="begin"/>
+      </w:r>
+      <w:r>
+        <w:instrText xml:space="preserve"> REF _Ref166875691 \h </w:instrText>
+      </w:r>
+      <w:r>
+        <w:fldChar w:fldCharType="separate"/>
+      </w:r>
+      <w:r>
+        <w:t xml:space="preserve">Quadro </w:t>
+      </w:r>
+      <w:r>
+        <w:rPr>
+          <w:noProof/>
+        </w:rPr>
+        <w:t>7</w:t>
+      </w:r>
+      <w:r>
+        <w:fldChar w:fldCharType="end"/>
+      </w:r>
+      <w:r>
+        <w:t>)</w:t>
+      </w:r>
+      <w:r>
+        <w:t xml:space="preserve"> assim que o botão </w:t>
       </w:r>
       <w:r>
         <w:rPr>
@@ -7411,6 +8975,424 @@
       </w:r>
       <w:r>
         <w:t xml:space="preserve">. Após isso, ao colar o conteúdo JSON na caixa de texto e clicar em </w:t>
+      </w:r>
+      <w:r>
+        <w:rPr>
+          <w:rStyle w:val="TF-COURIER9"/>
+        </w:rPr>
+        <w:t>Importar</w:t>
+      </w:r>
+      <w:r>
+        <w:t>, a cena é carregada com sucesso</w:t>
+      </w:r>
+      <w:r>
+        <w:t xml:space="preserve"> (</w:t>
+      </w:r>
+      <w:r>
+        <w:fldChar w:fldCharType="begin"/>
+      </w:r>
+      <w:r>
+        <w:instrText xml:space="preserve"> REF _Ref171095078 \h </w:instrText>
+      </w:r>
+      <w:r>
+        <w:fldChar w:fldCharType="separate"/>
+      </w:r>
+      <w:r>
+        <w:t xml:space="preserve">Figura </w:t>
+      </w:r>
+      <w:r>
+        <w:rPr>
+          <w:noProof/>
+        </w:rPr>
+        <w:t>11</w:t>
+      </w:r>
+      <w:r>
+        <w:fldChar w:fldCharType="end"/>
+      </w:r>
+      <w:r>
+        <w:t>)</w:t>
+      </w:r>
+      <w:r>
+        <w:t>, sendo apenas preciso clicar nas peças (em especial, as peças de ações) para garantir que todas as propriedades tenham retorno visual.</w:t>
+      </w:r>
+    </w:p>
+    <w:p>
+      <w:pPr>
+        <w:pStyle w:val="TF-LEGENDA"/>
+      </w:pPr>
+      <w:bookmarkStart w:id="51" w:name="_Ref171095078"/>
+      <w:r>
+        <w:lastRenderedPageBreak/>
+        <w:t xml:space="preserve">Figura </w:t>
+      </w:r>
+      <w:r>
+        <w:fldChar w:fldCharType="begin"/>
+      </w:r>
+      <w:r>
+        <w:instrText xml:space="preserve"> SEQ Figura \* ARABIC </w:instrText>
+      </w:r>
+      <w:r>
+        <w:fldChar w:fldCharType="separate"/>
+      </w:r>
+      <w:r>
+        <w:rPr>
+          <w:noProof/>
+        </w:rPr>
+        <w:t>11</w:t>
+      </w:r>
+      <w:r>
+        <w:fldChar w:fldCharType="end"/>
+      </w:r>
+      <w:bookmarkEnd w:id="51"/>
+      <w:r>
+        <w:t xml:space="preserve"> - Exercício 1 importado com sucesso</w:t>
+      </w:r>
+    </w:p>
+    <w:p>
+      <w:pPr>
+        <w:pStyle w:val="TF-FIGURA"/>
+      </w:pPr>
+      <w:r>
+        <w:drawing>
+          <wp:inline distT="0" distB="0" distL="0" distR="0" wp14:anchorId="1D3A6701" wp14:editId="5A0E8719">
+            <wp:extent cx="4857750" cy="2718909"/>
+            <wp:effectExtent l="19050" t="19050" r="19050" b="24765"/>
+            <wp:docPr id="602789121" name="Imagem 1" descr="Código QR&#10;&#10;Descrição gerada automaticamente"/>
+            <wp:cNvGraphicFramePr>
+              <a:graphicFrameLocks xmlns:a="http://schemas.openxmlformats.org/drawingml/2006/main" noChangeAspect="1"/>
+            </wp:cNvGraphicFramePr>
+            <a:graphic xmlns:a="http://schemas.openxmlformats.org/drawingml/2006/main">
+              <a:graphicData uri="http://schemas.openxmlformats.org/drawingml/2006/picture">
+                <pic:pic xmlns:pic="http://schemas.openxmlformats.org/drawingml/2006/picture">
+                  <pic:nvPicPr>
+                    <pic:cNvPr id="602789121" name="Imagem 1" descr="Código QR&#10;&#10;Descrição gerada automaticamente"/>
+                    <pic:cNvPicPr/>
+                  </pic:nvPicPr>
+                  <pic:blipFill>
+                    <a:blip r:embed="rId21"/>
+                    <a:stretch>
+                      <a:fillRect/>
+                    </a:stretch>
+                  </pic:blipFill>
+                  <pic:spPr>
+                    <a:xfrm>
+                      <a:off x="0" y="0"/>
+                      <a:ext cx="4873039" cy="2727466"/>
+                    </a:xfrm>
+                    <a:prstGeom prst="rect">
+                      <a:avLst/>
+                    </a:prstGeom>
+                    <a:ln w="12700">
+                      <a:solidFill>
+                        <a:schemeClr val="tx1"/>
+                      </a:solidFill>
+                    </a:ln>
+                  </pic:spPr>
+                </pic:pic>
+              </a:graphicData>
+            </a:graphic>
+          </wp:inline>
+        </w:drawing>
+      </w:r>
+    </w:p>
+    <w:p>
+      <w:pPr>
+        <w:pStyle w:val="TF-TEXTO"/>
+      </w:pPr>
+      <w:r>
+        <w:t xml:space="preserve">Ao clicar na aba da </w:t>
+      </w:r>
+      <w:r>
+        <w:rPr>
+          <w:rStyle w:val="TF-COURIER9"/>
+        </w:rPr>
+        <w:t>Fábrica de peças</w:t>
+      </w:r>
+      <w:r>
+        <w:t xml:space="preserve"> (</w:t>
+      </w:r>
+      <w:r>
+        <w:fldChar w:fldCharType="begin"/>
+      </w:r>
+      <w:r>
+        <w:instrText xml:space="preserve"> REF _Ref166616289 \h </w:instrText>
+      </w:r>
+      <w:r>
+        <w:fldChar w:fldCharType="separate"/>
+      </w:r>
+      <w:r>
+        <w:t xml:space="preserve">Figura </w:t>
+      </w:r>
+      <w:r>
+        <w:rPr>
+          <w:noProof/>
+        </w:rPr>
+        <w:t>1</w:t>
+      </w:r>
+      <w:r>
+        <w:fldChar w:fldCharType="end"/>
+      </w:r>
+      <w:r>
+        <w:t>)</w:t>
+      </w:r>
+      <w:r>
+        <w:t>, as peças</w:t>
+      </w:r>
+      <w:r>
+        <w:t xml:space="preserve"> são</w:t>
+      </w:r>
+      <w:r>
+        <w:t xml:space="preserve"> apresentadas </w:t>
+      </w:r>
+      <w:r>
+        <w:t xml:space="preserve">e podem ser arrastadas </w:t>
+      </w:r>
+      <w:r>
+        <w:t xml:space="preserve">até a janela de </w:t>
+      </w:r>
+      <w:r>
+        <w:rPr>
+          <w:rStyle w:val="TF-COURIER9"/>
+        </w:rPr>
+        <w:t>Renderer</w:t>
+      </w:r>
+      <w:r>
+        <w:t xml:space="preserve"> para montar a cena, conforme esperado. Contudo, as peças </w:t>
+      </w:r>
+      <w:r>
+        <w:rPr>
+          <w:rStyle w:val="TF-COURIER9"/>
+        </w:rPr>
+        <w:t>Spline</w:t>
+      </w:r>
+      <w:r>
+        <w:t xml:space="preserve"> e </w:t>
+      </w:r>
+      <w:r>
+        <w:rPr>
+          <w:rStyle w:val="TF-COURIER9"/>
+        </w:rPr>
+        <w:t>Polígono</w:t>
+      </w:r>
+      <w:r>
+        <w:t xml:space="preserve"> continuam </w:t>
+      </w:r>
+      <w:r>
+        <w:t xml:space="preserve">apenas como elementos visuais da </w:t>
+      </w:r>
+      <w:r>
+        <w:rPr>
+          <w:rStyle w:val="TF-COURIER9"/>
+        </w:rPr>
+        <w:t>Fábrica de Peças</w:t>
+      </w:r>
+      <w:r>
+        <w:t xml:space="preserve">, não podendo ser adicionadas no </w:t>
+      </w:r>
+      <w:r>
+        <w:rPr>
+          <w:rStyle w:val="TF-COURIER9"/>
+        </w:rPr>
+        <w:t>Renderer</w:t>
+      </w:r>
+      <w:r>
+        <w:t xml:space="preserve">. Após posicionar as peças nos respectivos </w:t>
+      </w:r>
+      <w:r>
+        <w:rPr>
+          <w:i/>
+          <w:iCs/>
+        </w:rPr>
+        <w:t>slots</w:t>
+      </w:r>
+      <w:r>
+        <w:t xml:space="preserve">, </w:t>
+      </w:r>
+      <w:r>
+        <w:t>ainda se pode</w:t>
+      </w:r>
+      <w:r>
+        <w:t xml:space="preserve"> clicar nelas, o que abrirá a aba de propriedades daquela peça, onde</w:t>
+      </w:r>
+      <w:r>
+        <w:t xml:space="preserve"> é possível</w:t>
+      </w:r>
+      <w:r>
+        <w:t xml:space="preserve"> editar os valores das propriedades ali presentes. </w:t>
+      </w:r>
+      <w:r>
+        <w:t xml:space="preserve">Ainda é permitido que as peças sejam arrastadas até a lixeira, para então serem removidas da cena. Todas as ações da janela de </w:t>
+      </w:r>
+      <w:r>
+        <w:rPr>
+          <w:rStyle w:val="TF-COURIER9"/>
+        </w:rPr>
+        <w:t>Renderer</w:t>
+      </w:r>
+      <w:r>
+        <w:t xml:space="preserve"> funcionaram com sucesso.</w:t>
+      </w:r>
+    </w:p>
+    <w:p>
+      <w:pPr>
+        <w:pStyle w:val="TF-TEXTO"/>
+      </w:pPr>
+      <w:r>
+        <w:t>A</w:t>
+      </w:r>
+      <w:r>
+        <w:t>o</w:t>
+      </w:r>
+      <w:r>
+        <w:t xml:space="preserve"> selecionar a aba de </w:t>
+      </w:r>
+      <w:r>
+        <w:rPr>
+          <w:rStyle w:val="TF-COURIER9"/>
+        </w:rPr>
+        <w:t>Configurações</w:t>
+      </w:r>
+      <w:r>
+        <w:t>, algumas funcionalidades extras</w:t>
+      </w:r>
+      <w:r>
+        <w:t xml:space="preserve"> são apresentadas</w:t>
+      </w:r>
+      <w:r>
+        <w:t>. A primeira delas é a troca de tema</w:t>
+      </w:r>
+      <w:r>
+        <w:t xml:space="preserve"> (</w:t>
+      </w:r>
+      <w:r>
+        <w:fldChar w:fldCharType="begin"/>
+      </w:r>
+      <w:r>
+        <w:instrText xml:space="preserve"> REF _Ref166874329 \h </w:instrText>
+      </w:r>
+      <w:r>
+        <w:fldChar w:fldCharType="separate"/>
+      </w:r>
+      <w:r>
+        <w:t xml:space="preserve">Figura </w:t>
+      </w:r>
+      <w:r>
+        <w:rPr>
+          <w:noProof/>
+        </w:rPr>
+        <w:t>7</w:t>
+      </w:r>
+      <w:r>
+        <w:fldChar w:fldCharType="end"/>
+      </w:r>
+      <w:r>
+        <w:t>)</w:t>
+      </w:r>
+      <w:r>
+        <w:t xml:space="preserve">, a qual permite trocar a cor do fundo das abas entre branco e cinza-escuro, conforme esperado. Nesta aba, também é possível refazer o tutorial que é </w:t>
+      </w:r>
+      <w:r>
+        <w:t>disponibilizado</w:t>
+      </w:r>
+      <w:r>
+        <w:t xml:space="preserve"> no início da aplicação, o qual funciona da mesma maneira de quando é ativado logo que o usuário entra na aplicação. </w:t>
+      </w:r>
+      <w:r>
+        <w:t xml:space="preserve">O painel de </w:t>
+      </w:r>
+      <w:r>
+        <w:rPr>
+          <w:rStyle w:val="TF-COURIER9"/>
+        </w:rPr>
+        <w:t>Mais Informações</w:t>
+      </w:r>
+      <w:r>
+        <w:rPr>
+          <w:rStyle w:val="TF-COURIER9"/>
+        </w:rPr>
+        <w:t>,</w:t>
+      </w:r>
+      <w:r>
+        <w:t xml:space="preserve"> presente na aba </w:t>
+      </w:r>
+      <w:r>
+        <w:rPr>
+          <w:rStyle w:val="TF-COURIER9"/>
+        </w:rPr>
+        <w:t>Configurações</w:t>
+      </w:r>
+      <w:r>
+        <w:t>, m</w:t>
+      </w:r>
+      <w:r>
+        <w:t xml:space="preserve">ostra </w:t>
+      </w:r>
+      <w:r>
+        <w:t>i</w:t>
+      </w:r>
+      <w:r>
+        <w:t>nformações</w:t>
+      </w:r>
+      <w:r>
+        <w:t xml:space="preserve"> </w:t>
+      </w:r>
+      <w:r>
+        <w:t>e dicas da aplicação com sucesso</w:t>
+      </w:r>
+      <w:r>
+        <w:t xml:space="preserve"> (</w:t>
+      </w:r>
+      <w:r>
+        <w:fldChar w:fldCharType="begin"/>
+      </w:r>
+      <w:r>
+        <w:instrText xml:space="preserve"> REF _Ref169700513 \h </w:instrText>
+      </w:r>
+      <w:r>
+        <w:fldChar w:fldCharType="separate"/>
+      </w:r>
+      <w:r>
+        <w:t xml:space="preserve">Figura </w:t>
+      </w:r>
+      <w:r>
+        <w:rPr>
+          <w:noProof/>
+        </w:rPr>
+        <w:t>9</w:t>
+      </w:r>
+      <w:r>
+        <w:fldChar w:fldCharType="end"/>
+      </w:r>
+      <w:r>
+        <w:t>)</w:t>
+      </w:r>
+      <w:r>
+        <w:t xml:space="preserve">. Por fim, existe a funcionalidade de </w:t>
+      </w:r>
+      <w:r>
+        <w:rPr>
+          <w:rStyle w:val="TF-COURIER9"/>
+        </w:rPr>
+        <w:t>exercícios</w:t>
+      </w:r>
+      <w:r>
+        <w:t xml:space="preserve">. Nela, um dos exercícios deve ter seu </w:t>
+      </w:r>
+      <w:r>
+        <w:rPr>
+          <w:i/>
+          <w:iCs/>
+        </w:rPr>
+        <w:t>checkbox</w:t>
+      </w:r>
+      <w:r>
+        <w:t xml:space="preserve"> selecionado e mostrar seu respectivo enunciado, conforme ocorrido durante os testes. Após construir a cena solicitada, deve-se clicar no botão </w:t>
+      </w:r>
+      <w:r>
+        <w:rPr>
+          <w:rStyle w:val="TF-COURIER9"/>
+        </w:rPr>
+        <w:t>Checar</w:t>
       </w:r>
       <w:r>
         <w:rPr>
@@ -7418,10 +9400,40 @@
           <w:rFonts w:ascii="Times New Roman" w:hAnsi="Times New Roman"/>
           <w:sz w:val="20"/>
         </w:rPr>
-        <w:t>Importar</w:t>
-      </w:r>
-      <w:r>
-        <w:t>, a cena é carregada com sucesso, sendo apenas preciso clicar nas peças (em especial, as peças de ações) para garantir que todas as propriedades tenham retorno visual.</w:t>
+        <w:t xml:space="preserve"> resposta</w:t>
+      </w:r>
+      <w:r>
+        <w:t>, que dará um retorno frente aos acertos e possíveis correções da atividade</w:t>
+      </w:r>
+      <w:r>
+        <w:t xml:space="preserve"> (</w:t>
+      </w:r>
+      <w:r>
+        <w:fldChar w:fldCharType="begin"/>
+      </w:r>
+      <w:r>
+        <w:instrText xml:space="preserve"> REF _Ref167623275 \h </w:instrText>
+      </w:r>
+      <w:r>
+        <w:fldChar w:fldCharType="separate"/>
+      </w:r>
+      <w:r>
+        <w:t xml:space="preserve">Figura </w:t>
+      </w:r>
+      <w:r>
+        <w:rPr>
+          <w:noProof/>
+        </w:rPr>
+        <w:t>8</w:t>
+      </w:r>
+      <w:r>
+        <w:fldChar w:fldCharType="end"/>
+      </w:r>
+      <w:r>
+        <w:t>)</w:t>
+      </w:r>
+      <w:r>
+        <w:t xml:space="preserve">. Os três exercícios foram testados e todos se comportaram da maneira esperada: mostrando 100% quando tudo está correto e mostrando uma variação de porcentagem acompanhada de uma dica sobre onde o erro está. </w:t>
       </w:r>
     </w:p>
     <w:p>
@@ -7429,212 +9441,124 @@
         <w:pStyle w:val="TF-TEXTO"/>
       </w:pPr>
       <w:r>
-        <w:t xml:space="preserve">Ao clicar na aba da </w:t>
+        <w:t xml:space="preserve">A janelas </w:t>
       </w:r>
       <w:r>
         <w:rPr>
           <w:rStyle w:val="TF-COURIER9"/>
         </w:rPr>
-        <w:t>Fábrica de peças</w:t>
-      </w:r>
-      <w:r>
-        <w:t>, as peças</w:t>
-      </w:r>
-      <w:r>
-        <w:t xml:space="preserve"> são</w:t>
-      </w:r>
-      <w:r>
-        <w:t xml:space="preserve"> apresentadas </w:t>
-      </w:r>
-      <w:r>
-        <w:t xml:space="preserve">e podem ser arrastadas </w:t>
-      </w:r>
-      <w:r>
-        <w:t xml:space="preserve">até a janela de </w:t>
+        <w:t>Ambiente Gráfico</w:t>
+      </w:r>
+      <w:r>
+        <w:t xml:space="preserve"> e </w:t>
       </w:r>
       <w:r>
         <w:rPr>
           <w:rStyle w:val="TF-COURIER9"/>
         </w:rPr>
-        <w:t>Renderer</w:t>
-      </w:r>
-      <w:r>
-        <w:t xml:space="preserve"> para montar a cena, conforme esperado. Contudo, as peças </w:t>
+        <w:t>Visualizador</w:t>
+      </w:r>
+      <w:r>
+        <w:t xml:space="preserve"> </w:t>
+      </w:r>
+      <w:r>
+        <w:t>(</w:t>
+      </w:r>
+      <w:r>
+        <w:fldChar w:fldCharType="begin"/>
+      </w:r>
+      <w:r>
+        <w:instrText xml:space="preserve"> REF _Ref166616289 \h </w:instrText>
+      </w:r>
+      <w:r>
+        <w:fldChar w:fldCharType="separate"/>
+      </w:r>
+      <w:r>
+        <w:t xml:space="preserve">Figura </w:t>
+      </w:r>
+      <w:r>
+        <w:rPr>
+          <w:noProof/>
+        </w:rPr>
+        <w:t>1</w:t>
+      </w:r>
+      <w:r>
+        <w:fldChar w:fldCharType="end"/>
+      </w:r>
+      <w:r>
+        <w:t xml:space="preserve">) </w:t>
+      </w:r>
+      <w:r>
+        <w:t>mostraram a cena em tempo real</w:t>
+      </w:r>
+      <w:r>
+        <w:t xml:space="preserve">. A primeira permitia zoom e navegação dentro dela, podendo posicionar a grade e os eixos conforme desejado. A segunda respeitava as propriedades da </w:t>
       </w:r>
       <w:r>
         <w:rPr>
           <w:rStyle w:val="TF-COURIER9"/>
         </w:rPr>
-        <w:t>Spline</w:t>
-      </w:r>
-      <w:r>
-        <w:t xml:space="preserve"> e </w:t>
-      </w:r>
-      <w:r>
-        <w:rPr>
-          <w:rStyle w:val="TF-COURIER9"/>
-        </w:rPr>
-        <w:t>Polígono</w:t>
-      </w:r>
-      <w:r>
-        <w:t xml:space="preserve"> continuam </w:t>
-      </w:r>
-      <w:r>
-        <w:t xml:space="preserve">apenas como elementos visuais da </w:t>
-      </w:r>
-      <w:r>
-        <w:rPr>
-          <w:rStyle w:val="TF-COURIER9"/>
-        </w:rPr>
-        <w:t>Fábrica de Peças</w:t>
-      </w:r>
-      <w:r>
-        <w:t xml:space="preserve">, não podendo ser adicionadas no </w:t>
-      </w:r>
-      <w:r>
-        <w:rPr>
-          <w:rStyle w:val="TF-COURIER9"/>
-        </w:rPr>
-        <w:t>Renderer</w:t>
-      </w:r>
-      <w:r>
-        <w:t xml:space="preserve">. Após posicionar as peças nos respectivos </w:t>
-      </w:r>
-      <w:r>
-        <w:rPr>
-          <w:i/>
-          <w:iCs/>
-        </w:rPr>
-        <w:t>slots</w:t>
-      </w:r>
-      <w:r>
-        <w:t xml:space="preserve">, </w:t>
-      </w:r>
-      <w:r>
-        <w:t>ainda se pode</w:t>
-      </w:r>
-      <w:r>
-        <w:t xml:space="preserve"> clicar nelas, o que abrirá a aba de propriedades daquela peça, onde</w:t>
-      </w:r>
-      <w:r>
-        <w:t xml:space="preserve"> é possível</w:t>
-      </w:r>
-      <w:r>
-        <w:t xml:space="preserve"> editar os valores das propriedades ali presentes. </w:t>
-      </w:r>
-      <w:r>
-        <w:t xml:space="preserve">Ainda é permitido que as peças sejam arrastadas até a lixeira, para então serem removidas da cena. Todas as ações da janela de </w:t>
-      </w:r>
-      <w:r>
-        <w:rPr>
-          <w:rStyle w:val="TF-COURIER9"/>
-        </w:rPr>
-        <w:t>Renderer</w:t>
-      </w:r>
-      <w:r>
-        <w:t xml:space="preserve"> funcionaram com sucesso.</w:t>
+        <w:t>Câmera</w:t>
+      </w:r>
+      <w:r>
+        <w:t>, sendo então necessário mexer nessa peça para mudar a forma como era a visão dessa tela.</w:t>
+      </w:r>
+      <w:r>
+        <w:t xml:space="preserve"> Ambas as janelas foram produzidas na versão anterior e não tiveram seu funcionamento prejudicado pela troca de versão da Unity.</w:t>
       </w:r>
     </w:p>
     <w:p>
       <w:pPr>
+        <w:pStyle w:val="Ttulo2"/>
+      </w:pPr>
+      <w:r>
+        <w:t>TESTES COM OS ALUNOS DE COMPUTAÇÃO GRÁFICA</w:t>
+      </w:r>
+    </w:p>
+    <w:p>
+      <w:pPr>
         <w:pStyle w:val="TF-TEXTO"/>
       </w:pPr>
       <w:r>
-        <w:t>A</w:t>
-      </w:r>
-      <w:r>
-        <w:t>o</w:t>
-      </w:r>
-      <w:r>
-        <w:t xml:space="preserve"> selecionar a aba de </w:t>
-      </w:r>
-      <w:r>
-        <w:rPr>
-          <w:rStyle w:val="TF-COURIER9"/>
-        </w:rPr>
-        <w:t>Configurações</w:t>
-      </w:r>
-      <w:r>
-        <w:t>, algumas funcionalidades extras</w:t>
-      </w:r>
-      <w:r>
-        <w:t xml:space="preserve"> são apresentadas</w:t>
-      </w:r>
-      <w:r>
-        <w:t xml:space="preserve">. A primeira delas é a troca de tema, a qual permite trocar a cor do fundo das abas entre branco e cinza-escuro, conforme esperado. Nesta aba, também é possível refazer o tutorial que é </w:t>
-      </w:r>
-      <w:r>
-        <w:t>disponibilizado</w:t>
-      </w:r>
-      <w:r>
-        <w:t xml:space="preserve"> no início da aplicação, o qual funciona da mesma maneira de quando é ativado logo que o usuário entra na aplicação. </w:t>
-      </w:r>
-      <w:r>
-        <w:t xml:space="preserve">O painel de </w:t>
-      </w:r>
-      <w:r>
-        <w:rPr>
-          <w:rStyle w:val="TF-COURIER9"/>
-        </w:rPr>
-        <w:t>Mais Informações</w:t>
-      </w:r>
-      <w:r>
-        <w:t xml:space="preserve"> presente na aba </w:t>
-      </w:r>
-      <w:r>
-        <w:rPr>
-          <w:rStyle w:val="TF-COURIER9"/>
-        </w:rPr>
-        <w:t>M</w:t>
-      </w:r>
-      <w:r>
-        <w:rPr>
-          <w:rStyle w:val="TF-COURIER9"/>
-        </w:rPr>
-        <w:t xml:space="preserve">ostra </w:t>
-      </w:r>
-      <w:r>
-        <w:rPr>
-          <w:rStyle w:val="TF-COURIER9"/>
-        </w:rPr>
-        <w:t>I</w:t>
-      </w:r>
-      <w:r>
-        <w:rPr>
-          <w:rStyle w:val="TF-COURIER9"/>
-        </w:rPr>
-        <w:t>nformações</w:t>
+        <w:t xml:space="preserve">Para verificar se a aplicação desenvolvida alcançaria a satisfação dos usuários, foi desenvolvido um questionário no Google Forms para </w:t>
+      </w:r>
+      <w:r>
+        <w:t xml:space="preserve">43 </w:t>
+      </w:r>
+      <w:r>
+        <w:t>alunos da disciplina de Computação Gráfica do primeiro semestre de 2024</w:t>
+      </w:r>
+      <w:r>
+        <w:t>, com um passo a passo de uso da aplicação acompanhado de perguntas sobre o entendimento do usuário e das funcionalidades do GRADE. O formulário foi aplicado pelo professor da disciplina durante o período de aulas valendo pontos extras.</w:t>
+      </w:r>
+    </w:p>
+    <w:p>
+      <w:pPr>
+        <w:pStyle w:val="TF-TEXTO"/>
+      </w:pPr>
+      <w:r>
+        <w:t xml:space="preserve">Primeiramente, o aluno é contextualizado sobre a aplicação ser um projeto de TCC e </w:t>
+      </w:r>
+      <w:r>
+        <w:t>d</w:t>
+      </w:r>
+      <w:r>
+        <w:t>o que ela</w:t>
+      </w:r>
+      <w:r>
+        <w:t xml:space="preserve"> se</w:t>
       </w:r>
       <w:r>
         <w:t xml:space="preserve"> </w:t>
       </w:r>
       <w:r>
-        <w:t xml:space="preserve">e dicas da aplicação com sucesso. Por fim, existe a funcionalidade de </w:t>
-      </w:r>
-      <w:r>
-        <w:rPr>
-          <w:rStyle w:val="TF-COURIER9"/>
-        </w:rPr>
-        <w:t>exercícios</w:t>
-      </w:r>
-      <w:r>
-        <w:t xml:space="preserve">. Nela, um dos exercícios deve ter seu </w:t>
-      </w:r>
-      <w:r>
-        <w:rPr>
-          <w:i/>
-          <w:iCs/>
-        </w:rPr>
-        <w:t>checkbox</w:t>
-      </w:r>
-      <w:r>
-        <w:t xml:space="preserve"> selecionado e mostrar seu respectivo enunciado, conforme ocorrido durante os testes. Após construir a cena solicitada, deve-se clicar no botão </w:t>
-      </w:r>
-      <w:r>
-        <w:rPr>
-          <w:rStyle w:val="TF-COURIER9"/>
-        </w:rPr>
-        <w:t>Checar</w:t>
+        <w:t>trata</w:t>
+      </w:r>
+      <w:r>
+        <w:t xml:space="preserve">. Ao continuar, o usuário deve inserir seu e-mail institucional (para receber pontos extras), </w:t>
+      </w:r>
+      <w:r>
+        <w:t xml:space="preserve">classificar seu conhecimento tanto em Geometria quanto em CG de uma escala de um a cinco, sendo que um representa </w:t>
       </w:r>
       <w:r>
         <w:rPr>
@@ -7642,93 +9566,10 @@
           <w:rFonts w:ascii="Times New Roman" w:hAnsi="Times New Roman"/>
           <w:sz w:val="20"/>
         </w:rPr>
-        <w:t xml:space="preserve"> resposta</w:t>
-      </w:r>
-      <w:r>
-        <w:t xml:space="preserve">, que dará um retorno frente aos acertos e possíveis correções da atividade. Os três exercícios foram testados e todos se comportaram da maneira esperada: mostrando 100% quando tudo está correto e mostrando uma variação de porcentagem acompanhada de uma dica sobre onde o erro está. </w:t>
-      </w:r>
-    </w:p>
-    <w:p>
-      <w:pPr>
-        <w:pStyle w:val="TF-TEXTO"/>
-      </w:pPr>
-      <w:r>
-        <w:t xml:space="preserve">A janelas </w:t>
-      </w:r>
-      <w:r>
-        <w:rPr>
-          <w:rStyle w:val="TF-COURIER9"/>
-        </w:rPr>
-        <w:t>Ambiente Gráfico</w:t>
-      </w:r>
-      <w:r>
-        <w:t xml:space="preserve"> e </w:t>
-      </w:r>
-      <w:r>
-        <w:rPr>
-          <w:rStyle w:val="TF-COURIER9"/>
-        </w:rPr>
-        <w:t>Visualizador</w:t>
-      </w:r>
-      <w:r>
-        <w:t xml:space="preserve"> mostraram a cena em tempo real</w:t>
-      </w:r>
-      <w:r>
-        <w:t xml:space="preserve">. A primeira permitia zoom e navegação dentro dela, podendo posicionar a grade e os eixos conforme desejado. A segunda respeitava as propriedades da </w:t>
-      </w:r>
-      <w:r>
-        <w:rPr>
-          <w:rStyle w:val="TF-COURIER9"/>
-        </w:rPr>
-        <w:t>Câmera</w:t>
-      </w:r>
-      <w:r>
-        <w:t>, sendo então necessário mexer nessa peça para mudar a forma como era a visão dessa tela.</w:t>
-      </w:r>
-    </w:p>
-    <w:p>
-      <w:pPr>
-        <w:pStyle w:val="Ttulo2"/>
-      </w:pPr>
-      <w:r>
-        <w:t>TESTES COM OS ALUNOS DE COMPUTAÇÃO GRÁFICA</w:t>
-      </w:r>
-    </w:p>
-    <w:p>
-      <w:pPr>
-        <w:pStyle w:val="TF-TEXTO"/>
-      </w:pPr>
-      <w:r>
-        <w:t>Para verificar se a aplicação desenvolvida alcançaria a satisfação dos usuários, foi desenvolvido um questionário no Google Forms para os alunos da disciplina de Computação Gráfica do primeiro semestre de 2024, com um passo a passo de uso da aplicação acompanhado de perguntas sobre o entendimento do usuário e das funcionalidades do GRADE. O formulário foi aplicado pelo professor da disciplina durante o período de aulas valendo pontos extras.</w:t>
-      </w:r>
-    </w:p>
-    <w:p>
-      <w:pPr>
-        <w:pStyle w:val="TF-TEXTO"/>
-      </w:pPr>
-      <w:r>
-        <w:t xml:space="preserve">Primeiramente, o aluno é contextualizado sobre a aplicação ser um projeto de TCC e </w:t>
-      </w:r>
-      <w:r>
-        <w:t>d</w:t>
-      </w:r>
-      <w:r>
-        <w:t>o que ela</w:t>
-      </w:r>
-      <w:r>
-        <w:t xml:space="preserve"> se</w:t>
-      </w:r>
-      <w:r>
-        <w:t xml:space="preserve"> </w:t>
-      </w:r>
-      <w:r>
-        <w:t>trata</w:t>
-      </w:r>
-      <w:r>
-        <w:t xml:space="preserve">. Ao continuar, o usuário deve inserir seu e-mail institucional (para receber pontos extras), </w:t>
-      </w:r>
-      <w:r>
-        <w:t xml:space="preserve">classificar seu conhecimento tanto em Geometria quanto em CG de uma escala de um a cinco, sendo que um representa </w:t>
+        <w:t>Ruim</w:t>
+      </w:r>
+      <w:r>
+        <w:t xml:space="preserve"> e cinco representa </w:t>
       </w:r>
       <w:r>
         <w:rPr>
@@ -7736,17 +9577,6 @@
           <w:rFonts w:ascii="Times New Roman" w:hAnsi="Times New Roman"/>
           <w:sz w:val="20"/>
         </w:rPr>
-        <w:t>Ruim</w:t>
-      </w:r>
-      <w:r>
-        <w:t xml:space="preserve"> e cinco representa </w:t>
-      </w:r>
-      <w:r>
-        <w:rPr>
-          <w:rStyle w:val="TF-COURIER9"/>
-          <w:rFonts w:ascii="Times New Roman" w:hAnsi="Times New Roman"/>
-          <w:sz w:val="20"/>
-        </w:rPr>
         <w:t>Excelente</w:t>
       </w:r>
       <w:r>
@@ -7762,7 +9592,10 @@
         <w:t xml:space="preserve"> responder se já teve algum contato com aplicações com visualização de objetos em 3D, tais como Unity. Nesta primeira etapa</w:t>
       </w:r>
       <w:r>
-        <w:t>, dentre as 43 respostas dadas</w:t>
+        <w:t xml:space="preserve">, dentre as </w:t>
+      </w:r>
+      <w:r>
+        <w:t>43 respostas dadas</w:t>
       </w:r>
       <w:r>
         <w:t>, mais da metade dos alunos observados definiu seu</w:t>
@@ -7835,19 +9668,19 @@
       <w:r>
         <w:rPr>
           <w:rStyle w:val="TF-COURIER9"/>
-          <w:rFonts w:ascii="Times New Roman" w:hAnsi="Times New Roman"/>
-          <w:sz w:val="20"/>
         </w:rPr>
         <w:t>Configurações</w:t>
       </w:r>
       <w:r>
-        <w:t xml:space="preserve"> e mudar o tema da aplicação. Todos os alunos conseguiram realizar a tarefa. Nesta mesma aba, ainda tiveram que abrir o painel de </w:t>
+        <w:t xml:space="preserve"> e mudar o tema da </w:t>
+      </w:r>
+      <w:r>
+        <w:lastRenderedPageBreak/>
+        <w:t xml:space="preserve">aplicação. Todos os alunos conseguiram realizar a tarefa. Nesta mesma aba, ainda tiveram que abrir o painel de </w:t>
       </w:r>
       <w:r>
         <w:rPr>
           <w:rStyle w:val="TF-COURIER9"/>
-          <w:rFonts w:ascii="Times New Roman" w:hAnsi="Times New Roman"/>
-          <w:sz w:val="20"/>
         </w:rPr>
         <w:t>Mais Informações</w:t>
       </w:r>
@@ -7878,11 +9711,7 @@
         <w:t>, tendo apenas um aluno abaixo dos 60%, com 16,67% de acerto (a menor pontuação do exercício).</w:t>
       </w:r>
       <w:r>
-        <w:t xml:space="preserve"> Neste exercício, cinco alunos atingiram </w:t>
-      </w:r>
-      <w:r>
-        <w:lastRenderedPageBreak/>
-        <w:t>a pontuação máxima. No último exercício, não houve alunos com menos de 60% de acerto. Contudo, sete alunos ainda tiveram pontuação menor que 75%, tendo como menor nota 60%, alcançada por quatro alunos. Já no quesito nota máxima, oito alunos conseguiram realizar com sucesso o exercício.</w:t>
+        <w:t xml:space="preserve"> Neste exercício, cinco alunos atingiram a pontuação máxima. No último exercício, não houve alunos com menos de 60% de acerto. Contudo, sete alunos ainda tiveram pontuação menor que 75%, tendo como menor nota 60%, alcançada por quatro alunos. Já no quesito nota máxima, oito alunos conseguiram realizar com sucesso o exercício.</w:t>
       </w:r>
     </w:p>
     <w:p>
@@ -7922,13 +9751,19 @@
         <w:pStyle w:val="TF-TEXTO"/>
       </w:pPr>
       <w:r>
-        <w:t>Por fim, n</w:t>
+        <w:t>N</w:t>
       </w:r>
       <w:r>
         <w:t xml:space="preserve">a última etapa, os alunos tiveram que avaliar </w:t>
       </w:r>
       <w:r>
-        <w:t>se a ferramenta ajuda no</w:t>
+        <w:t xml:space="preserve">se a </w:t>
+      </w:r>
+      <w:r>
+        <w:t>aplicação</w:t>
+      </w:r>
+      <w:r>
+        <w:t xml:space="preserve"> ajuda no</w:t>
       </w:r>
       <w:r>
         <w:t xml:space="preserve"> conhecimento de Geometria e CG após o uso da aplicação</w:t>
@@ -7946,7 +9781,13 @@
         <w:t>.</w:t>
       </w:r>
       <w:r>
-        <w:t xml:space="preserve"> Em ambas, boa parte dos alunos ficou dividida entre as respostas quatro e cinco, e alguns poucos responderam três e dois. Por fim, as últimas três perguntas eram optativas e referentes a pontos positivos</w:t>
+        <w:t xml:space="preserve"> Em ambas, boa parte dos alunos ficou dividida entre as respostas quatro e cinco, e alguns poucos responderam três e dois. Por</w:t>
+      </w:r>
+      <w:r>
+        <w:t xml:space="preserve"> fim</w:t>
+      </w:r>
+      <w:r>
+        <w:t>, as últimas três perguntas eram optativas e referentes a pontos positivos</w:t>
       </w:r>
       <w:r>
         <w:t xml:space="preserve"> e </w:t>
@@ -8034,7 +9875,7 @@
       <w:pPr>
         <w:pStyle w:val="TF-LEGENDA"/>
       </w:pPr>
-      <w:bookmarkStart w:id="48" w:name="_Ref169965407"/>
+      <w:bookmarkStart w:id="52" w:name="_Ref169965407"/>
       <w:r>
         <w:t xml:space="preserve">Quadro </w:t>
       </w:r>
@@ -8056,7 +9897,7 @@
       <w:r>
         <w:fldChar w:fldCharType="end"/>
       </w:r>
-      <w:bookmarkEnd w:id="48"/>
+      <w:bookmarkEnd w:id="52"/>
       <w:r>
         <w:t xml:space="preserve"> - Pontos positivos da aplicação apontados pelos alunos de CG</w:t>
       </w:r>
@@ -8682,7 +10523,13 @@
         <w:pStyle w:val="TF-FONTE"/>
       </w:pPr>
       <w:r>
-        <w:t>Fonte: questionário elaborado pela autora.</w:t>
+        <w:t>Fonte: elaborado pela autora</w:t>
+      </w:r>
+      <w:r>
+        <w:t xml:space="preserve"> (2024)</w:t>
+      </w:r>
+      <w:r>
+        <w:t>.</w:t>
       </w:r>
     </w:p>
     <w:p>
@@ -8769,7 +10616,11 @@
         <w:t xml:space="preserve"> ela. Outros pontos negativos acabaram aparecendo pelo fato de</w:t>
       </w:r>
       <w:r>
-        <w:t>, inicialmente,</w:t>
+        <w:t xml:space="preserve">, </w:t>
+      </w:r>
+      <w:r>
+        <w:lastRenderedPageBreak/>
+        <w:t>inicialmente,</w:t>
       </w:r>
       <w:r>
         <w:t xml:space="preserve"> ter sido disponibilizado o link errado para a aplicação (exemplo: </w:t>
@@ -8799,7 +10650,13 @@
         <w:t>do usuário.</w:t>
       </w:r>
       <w:r>
-        <w:t xml:space="preserve"> E, alguns outros, não foram específicos o suficiente sobre seus apontamentos, dando frases confusas como resposta (exemplo: </w:t>
+        <w:t xml:space="preserve"> </w:t>
+      </w:r>
+      <w:r>
+        <w:t>Já a</w:t>
+      </w:r>
+      <w:r>
+        <w:t xml:space="preserve">lguns outros não foram específicos o suficiente sobre seus apontamentos, dando frases confusas como resposta (exemplo: </w:t>
       </w:r>
       <w:r>
         <w:t>“</w:t>
@@ -8818,7 +10675,7 @@
       <w:pPr>
         <w:pStyle w:val="TF-LEGENDA"/>
       </w:pPr>
-      <w:bookmarkStart w:id="49" w:name="_Ref169978408"/>
+      <w:bookmarkStart w:id="53" w:name="_Ref169978408"/>
       <w:r>
         <w:t xml:space="preserve">Quadro </w:t>
       </w:r>
@@ -8840,7 +10697,7 @@
       <w:r>
         <w:fldChar w:fldCharType="end"/>
       </w:r>
-      <w:bookmarkEnd w:id="49"/>
+      <w:bookmarkEnd w:id="53"/>
       <w:r>
         <w:t xml:space="preserve"> - Pontos negativos da aplicação apontados pelos alunos de CG</w:t>
       </w:r>
@@ -9014,7 +10871,6 @@
                 <w:i/>
                 <w:iCs/>
               </w:rPr>
-              <w:lastRenderedPageBreak/>
               <w:t>Bug</w:t>
             </w:r>
             <w:r>
@@ -9714,7 +11570,13 @@
         <w:pStyle w:val="TF-FONTE"/>
       </w:pPr>
       <w:r>
-        <w:t>Fonte: questionário elaborado pela autora.</w:t>
+        <w:t>Fonte: elaborado pela autora</w:t>
+      </w:r>
+      <w:r>
+        <w:t xml:space="preserve"> (2024)</w:t>
+      </w:r>
+      <w:r>
+        <w:t>.</w:t>
       </w:r>
     </w:p>
     <w:p>
@@ -9792,7 +11654,7 @@
       <w:pPr>
         <w:pStyle w:val="TF-LEGENDA"/>
       </w:pPr>
-      <w:bookmarkStart w:id="50" w:name="_Ref169978973"/>
+      <w:bookmarkStart w:id="54" w:name="_Ref169978973"/>
       <w:r>
         <w:t xml:space="preserve">Quadro </w:t>
       </w:r>
@@ -9814,7 +11676,7 @@
       <w:r>
         <w:fldChar w:fldCharType="end"/>
       </w:r>
-      <w:bookmarkEnd w:id="50"/>
+      <w:bookmarkEnd w:id="54"/>
       <w:r>
         <w:t>- Sugestões para a aplicação apontadas</w:t>
       </w:r>
@@ -10230,7 +12092,13 @@
         <w:pStyle w:val="TF-FONTE"/>
       </w:pPr>
       <w:r>
-        <w:t>Fonte: questionário elaborado pela autora.</w:t>
+        <w:t>Fonte: elaborado pela autora</w:t>
+      </w:r>
+      <w:r>
+        <w:t xml:space="preserve"> (2024)</w:t>
+      </w:r>
+      <w:r>
+        <w:t>.</w:t>
       </w:r>
     </w:p>
     <w:p>
@@ -10238,6 +12106,7 @@
         <w:pStyle w:val="Ttulo2"/>
       </w:pPr>
       <w:r>
+        <w:lastRenderedPageBreak/>
         <w:t>COMPARAÇÃO COM OS CORRELATOS</w:t>
       </w:r>
     </w:p>
@@ -10246,7 +12115,40 @@
         <w:pStyle w:val="TF-TEXTO"/>
       </w:pPr>
       <w:r>
-        <w:t xml:space="preserve">Retomando sobre os correlatos citados anteriormente, todos os presentes são aplicações educacionais, visando contribuir com o aprendizado em alguma área do conhecimento. O primeiro, chamado Scratchim, busca ensinar o pensamento computacional através da programação por blocos desplugada (não faz uso do digital, são peças físicas). O segundo, nomeado GeNiAl, traz trilhas de conhecimento sobre química através de brincadeiras, como jogo da memória. O terceiro, intitulado OrbitAndo, é uma plataforma com três jogos sobre astronomia, indo de questionários e indo até o uso de realidade aumentada. Veja no </w:t>
+        <w:t xml:space="preserve">Retomando sobre os </w:t>
+      </w:r>
+      <w:r>
+        <w:t>correlatos</w:t>
+      </w:r>
+      <w:r>
+        <w:t xml:space="preserve"> citados anteriormente, </w:t>
+      </w:r>
+      <w:r>
+        <w:t>a avaliação de correlação com o presente trabalh</w:t>
+      </w:r>
+      <w:r>
+        <w:t>o</w:t>
+      </w:r>
+      <w:r>
+        <w:t xml:space="preserve"> será </w:t>
+      </w:r>
+      <w:r>
+        <w:t xml:space="preserve">relacionando </w:t>
+      </w:r>
+      <w:r>
+        <w:t>principalmente características técnicas e de implementação</w:t>
+      </w:r>
+      <w:r>
+        <w:t>. T</w:t>
+      </w:r>
+      <w:r>
+        <w:t xml:space="preserve">odos os presentes são aplicações educacionais, visando contribuir com o aprendizado em alguma área do conhecimento. O primeiro, chamado Scratchim, busca ensinar o pensamento computacional através da programação por blocos desplugada (não faz uso do digital, são peças físicas). O segundo, nomeado GeNiAl, traz trilhas de conhecimento sobre química através de brincadeiras, como jogo da memória. O terceiro, intitulado OrbitAndo, é uma plataforma com três jogos sobre astronomia, indo de questionários até o uso de realidade aumentada. </w:t>
+      </w:r>
+      <w:r>
+        <w:t>No</w:t>
+      </w:r>
+      <w:r>
+        <w:t xml:space="preserve"> </w:t>
       </w:r>
       <w:r>
         <w:fldChar w:fldCharType="begin"/>
@@ -10270,16 +12172,30 @@
         <w:fldChar w:fldCharType="end"/>
       </w:r>
       <w:r>
-        <w:t xml:space="preserve"> a comparação entre estes trabalhos e a aplicação desenvolvida, GRADE.</w:t>
+        <w:t xml:space="preserve"> </w:t>
+      </w:r>
+      <w:r>
+        <w:t xml:space="preserve">é feita a </w:t>
+      </w:r>
+      <w:r>
+        <w:t>comparação</w:t>
+      </w:r>
+      <w:r>
+        <w:t xml:space="preserve"> entre estes trabalhos e a aplicação desenvolvida</w:t>
+      </w:r>
+      <w:r>
+        <w:t xml:space="preserve"> </w:t>
+      </w:r>
+      <w:r>
+        <w:t>GRADE.</w:t>
       </w:r>
     </w:p>
     <w:p>
       <w:pPr>
         <w:pStyle w:val="TF-LEGENDA"/>
       </w:pPr>
-      <w:bookmarkStart w:id="51" w:name="_Ref169981691"/>
-      <w:r>
-        <w:lastRenderedPageBreak/>
+      <w:bookmarkStart w:id="55" w:name="_Ref169981691"/>
+      <w:r>
         <w:t xml:space="preserve">Quadro </w:t>
       </w:r>
       <w:r>
@@ -10300,7 +12216,7 @@
       <w:r>
         <w:fldChar w:fldCharType="end"/>
       </w:r>
-      <w:bookmarkEnd w:id="51"/>
+      <w:bookmarkEnd w:id="55"/>
       <w:r>
         <w:t xml:space="preserve"> - Comparação entre os correlatos e aplicação desenvolvida</w:t>
       </w:r>
@@ -11166,7 +13082,13 @@
         <w:pStyle w:val="TF-FONTE"/>
       </w:pPr>
       <w:r>
-        <w:t>Fonte: elaborado pela autora.</w:t>
+        <w:t>Fonte: elaborado pela autora</w:t>
+      </w:r>
+      <w:r>
+        <w:t xml:space="preserve"> (2024)</w:t>
+      </w:r>
+      <w:r>
+        <w:t>.</w:t>
       </w:r>
     </w:p>
     <w:p>
@@ -11177,7 +13099,13 @@
         <w:t>Frente às características analisadas no quadro anterior, é evidente que a aplicação desenvolvida buscou trazer o melhor de cada um deles, mesmo que ainda não seja completamente de uso off-line.</w:t>
       </w:r>
       <w:r>
-        <w:t xml:space="preserve"> A aplicação faz uso da programação por blocos, preenchendo a primeira característica. É um software educacional, visto que tem como público-alvo os alunos da disciplina de CG. Seguindo com a lista, apresenta três exercícios para validação, acompanhados da porcentagem de acerto. Apresenta um tutorial que ensina o básico para usufruir da ferramenta, podendo retomá-lo a qualquer momento. Também apresenta conteúdos teóricos no painel de </w:t>
+        <w:t xml:space="preserve"> A aplicação faz uso da programação por blocos, preenchendo a primeira característica. É um software educacional, visto que tem como público-alvo os alunos da disciplina de CG. Seguindo com a lista, apresenta três exercícios para validação, acompanhados da porcentagem de acerto. Apresenta um tutorial que ensina o básico para usufruir da </w:t>
+      </w:r>
+      <w:r>
+        <w:t>aplicação</w:t>
+      </w:r>
+      <w:r>
+        <w:t xml:space="preserve">, podendo retomá-lo a qualquer momento. Também apresenta conteúdos teóricos no painel de </w:t>
       </w:r>
       <w:r>
         <w:rPr>
@@ -11205,30 +13133,57 @@
       <w:pPr>
         <w:pStyle w:val="Ttulo1"/>
       </w:pPr>
-      <w:bookmarkStart w:id="52" w:name="_Toc54164921"/>
-      <w:bookmarkStart w:id="53" w:name="_Toc54165675"/>
-      <w:bookmarkStart w:id="54" w:name="_Toc54169333"/>
-      <w:bookmarkStart w:id="55" w:name="_Toc96347439"/>
-      <w:bookmarkStart w:id="56" w:name="_Toc96357723"/>
-      <w:bookmarkStart w:id="57" w:name="_Toc96491866"/>
-      <w:bookmarkStart w:id="58" w:name="_Toc511928439"/>
+      <w:bookmarkStart w:id="56" w:name="_Toc54164921"/>
+      <w:bookmarkStart w:id="57" w:name="_Toc54165675"/>
+      <w:bookmarkStart w:id="58" w:name="_Toc54169333"/>
+      <w:bookmarkStart w:id="59" w:name="_Toc96347439"/>
+      <w:bookmarkStart w:id="60" w:name="_Toc96357723"/>
+      <w:bookmarkStart w:id="61" w:name="_Toc96491866"/>
+      <w:bookmarkStart w:id="62" w:name="_Toc511928439"/>
       <w:r>
         <w:t>CONCLUSÕES</w:t>
       </w:r>
-      <w:bookmarkEnd w:id="52"/>
-      <w:bookmarkEnd w:id="53"/>
-      <w:bookmarkEnd w:id="54"/>
-      <w:bookmarkEnd w:id="55"/>
       <w:bookmarkEnd w:id="56"/>
       <w:bookmarkEnd w:id="57"/>
       <w:bookmarkEnd w:id="58"/>
+      <w:bookmarkEnd w:id="59"/>
+      <w:bookmarkEnd w:id="60"/>
+      <w:bookmarkEnd w:id="61"/>
+      <w:bookmarkEnd w:id="62"/>
     </w:p>
     <w:p>
       <w:pPr>
         <w:pStyle w:val="TF-TEXTO"/>
       </w:pPr>
       <w:r>
-        <w:t>Através dos resultados obtidos na avaliação aplicada aos alunos de CG, nota-se que o uso da ferramenta por parte dos alunos foi satisfatório. Grande parte do deles elogiou a ferramenta, dizendo ser intuitiva e até divertida, o que contribui muito no aprendizado. Muitos alunos também afirmaram que a visualização 3D de objetos durante a montagem da cena ajudou muito a entender melhor o conteúdo da disciplina de CG. Também foi possível observar a evolução dos alunos ao longo dos exercícios, visto que, no primeiro, havia alguns alunos com pontuações baixas e, no último, não havia alunos com acertos menores do que 60% (média da FURB). Sendo assim, verifica-se que a aplicação alcançou tanto o objetivo principal quantos os objetivos específicos.</w:t>
+        <w:t>Por meio</w:t>
+      </w:r>
+      <w:r>
+        <w:t xml:space="preserve"> dos resultados obtidos na avaliação aplicada aos alunos de C</w:t>
+      </w:r>
+      <w:r>
+        <w:t>omputação Gráfica</w:t>
+      </w:r>
+      <w:r>
+        <w:t xml:space="preserve">, nota-se que o uso da </w:t>
+      </w:r>
+      <w:r>
+        <w:t>aplicação</w:t>
+      </w:r>
+      <w:r>
+        <w:t xml:space="preserve"> por parte dos alunos foi satisfatório. Grande parte d</w:t>
+      </w:r>
+      <w:r>
+        <w:t>eles a elogiou</w:t>
+      </w:r>
+      <w:r>
+        <w:t>, dizendo ser intuitiva e até divertida, o que contribui muito no aprendizado.</w:t>
+      </w:r>
+      <w:r>
+        <w:t xml:space="preserve"> Muitos alunos também afirmaram que o apoio visual frente a cena em construção ajudou muito no entendimento do conteúdo da disciplina.</w:t>
+      </w:r>
+      <w:r>
+        <w:t xml:space="preserve"> Também foi possível observar a evolução dos alunos ao longo dos exercícios, visto que, no primeiro, havia alguns alunos com pontuações baixas e, no último, não havia alunos com acertos menores do que 60% (média da FURB). </w:t>
       </w:r>
     </w:p>
     <w:p>
@@ -11236,73 +13191,64 @@
         <w:pStyle w:val="TF-TEXTO"/>
       </w:pPr>
       <w:r>
-        <w:t>Em relação ao uso d</w:t>
-      </w:r>
-      <w:r>
-        <w:t>e</w:t>
-      </w:r>
-      <w:r>
-        <w:t xml:space="preserve"> Unity </w:t>
-      </w:r>
-      <w:r>
-        <w:t>com</w:t>
-      </w:r>
-      <w:r>
-        <w:t xml:space="preserve"> Visual Studio </w:t>
-      </w:r>
-      <w:r>
-        <w:t>como principa</w:t>
-      </w:r>
-      <w:r>
-        <w:t>is</w:t>
-      </w:r>
-      <w:r>
-        <w:t xml:space="preserve"> ferramenta</w:t>
-      </w:r>
-      <w:r>
-        <w:t>s</w:t>
-      </w:r>
-      <w:r>
-        <w:t xml:space="preserve"> para desenvolver o projeto, esta</w:t>
-      </w:r>
-      <w:r>
-        <w:t>s</w:t>
-      </w:r>
-      <w:r>
-        <w:t xml:space="preserve"> cumpri</w:t>
-      </w:r>
-      <w:r>
-        <w:t>ram</w:t>
-      </w:r>
-      <w:r>
-        <w:t xml:space="preserve"> perfeitamente bem sua função, facilitando a implementação com sua interface de elementos arrastáveis</w:t>
-      </w:r>
-      <w:r>
-        <w:t xml:space="preserve"> em conjunto com a IDE e suas dicas e notificações sobre erros no código. As bibliotecas usadas (SimpleJSON e WebGL</w:t>
-      </w:r>
-      <w:r>
-        <w:t xml:space="preserve"> </w:t>
-      </w:r>
-      <w:r>
-        <w:t>Copy</w:t>
-      </w:r>
-      <w:r>
-        <w:t xml:space="preserve"> </w:t>
-      </w:r>
-      <w:r>
-        <w:t>And</w:t>
-      </w:r>
-      <w:r>
-        <w:t xml:space="preserve"> </w:t>
-      </w:r>
-      <w:r>
-        <w:t xml:space="preserve">Paste) tiveram papel </w:t>
-      </w:r>
-      <w:r>
-        <w:t>importante</w:t>
-      </w:r>
-      <w:r>
-        <w:t xml:space="preserve"> no desenvolvimento da funcionalidade de importar e exportar cena. O Paint 3D também se mostrou muito eficaz na produção das telas do tutorial, visto que era possível apagar o texto da etapa e escrever outro no lugar, mantendo então uma padronização nas imagens. O Draw.io se mostrou uma ferramenta de diagramação muito prática, trazendo modelos prontos, o que ajudou a reduzir o tempo gasto na montagem de diagramas.</w:t>
+        <w:t xml:space="preserve">Sendo assim, verifica-se que a aplicação alcançou o objetivo principal </w:t>
+      </w:r>
+      <w:r>
+        <w:t xml:space="preserve">de </w:t>
+      </w:r>
+      <w:r>
+        <w:t xml:space="preserve">disponibilizar uma nova versão do VisEdu-CG, agora chamado de ambiente GRÁfico de Desenvolvimento para Ensino de computação gráfica (GRADE), para ser utilizado na disciplina de Computação Gráfica na forma de material de apoio. </w:t>
+      </w:r>
+      <w:r>
+        <w:t>Os</w:t>
+      </w:r>
+      <w:r>
+        <w:t xml:space="preserve"> objetivos específicos </w:t>
+      </w:r>
+      <w:r>
+        <w:t>também foram atendidos</w:t>
+      </w:r>
+      <w:r>
+        <w:t>: o</w:t>
+      </w:r>
+      <w:r>
+        <w:t>s objetivos específicos de v</w:t>
+      </w:r>
+      <w:r>
+        <w:t>alidar se o ambiente desenvolvido consegue representar objetos gráficos 3D definidos em um Grafo de Cena</w:t>
+      </w:r>
+      <w:r>
+        <w:t xml:space="preserve"> e de </w:t>
+      </w:r>
+      <w:r>
+        <w:t xml:space="preserve">validar se estes objetos gráficos 3D podem ser manipulados por Transformações Geométricas </w:t>
+      </w:r>
+      <w:r>
+        <w:t xml:space="preserve">foram atingidos frente à visualização resultante da montagem de peças, tanto para os encaixes já existentes quanto para o adicionado (encaixe em forma de seta dentro do </w:t>
+      </w:r>
+      <w:r>
+        <w:rPr>
+          <w:rStyle w:val="TF-COURIER9"/>
+        </w:rPr>
+        <w:t>Objeto Gráfico</w:t>
+      </w:r>
+      <w:r>
+        <w:t xml:space="preserve"> para montar a estrutura de hierarquia entre pai e filho)</w:t>
+      </w:r>
+      <w:r>
+        <w:t xml:space="preserve"> e frente à importação/exportação da cena, que traz a persistência da cena montada, tanto no encaixe dos blocos quanto no retorno visual</w:t>
+      </w:r>
+      <w:r>
+        <w:t xml:space="preserve">. O objetivo específico de </w:t>
+      </w:r>
+      <w:r>
+        <w:t>avaliar se a utilização de exercícios, usando o ambiente desenvolvido, pode auxiliar no entendimento dos assuntos abordados em aula</w:t>
+      </w:r>
+      <w:r>
+        <w:t xml:space="preserve"> foi verificado frente à evolução dos resultados dos alunos ao longo dos exercícios presentes na aplicação, começando com algumas respostas abaixo da média de 60% e encerrando com nenhuma abaixo dessa pontuação</w:t>
+      </w:r>
+      <w:r>
+        <w:t>.</w:t>
       </w:r>
     </w:p>
     <w:p>
@@ -11310,10 +13256,126 @@
         <w:pStyle w:val="TF-TEXTO"/>
       </w:pPr>
       <w:r>
-        <w:t>Infelizmente, o projeto acabou tendo algumas limitações em razão de ter sido construído a partir do código da versão anterior (Buttenberg, 2020) e pelo tempo limitado para sua produção. Alguns requisitos também não foram feito</w:t>
-      </w:r>
-      <w:r>
-        <w:t xml:space="preserve">s completamente. As peças </w:t>
+        <w:t>Em relação ao uso d</w:t>
+      </w:r>
+      <w:r>
+        <w:t>e</w:t>
+      </w:r>
+      <w:r>
+        <w:t xml:space="preserve"> Unity </w:t>
+      </w:r>
+      <w:r>
+        <w:t>com</w:t>
+      </w:r>
+      <w:r>
+        <w:t xml:space="preserve"> Visual Studio </w:t>
+      </w:r>
+      <w:r>
+        <w:t>como principa</w:t>
+      </w:r>
+      <w:r>
+        <w:t>is</w:t>
+      </w:r>
+      <w:r>
+        <w:t xml:space="preserve"> </w:t>
+      </w:r>
+      <w:r>
+        <w:t>softwares</w:t>
+      </w:r>
+      <w:r>
+        <w:t xml:space="preserve"> para desenvolver o projeto, </w:t>
+      </w:r>
+      <w:r>
+        <w:t>estes</w:t>
+      </w:r>
+      <w:r>
+        <w:t xml:space="preserve"> cumpri</w:t>
+      </w:r>
+      <w:r>
+        <w:t>ram</w:t>
+      </w:r>
+      <w:r>
+        <w:t xml:space="preserve"> perfeitamente sua função</w:t>
+      </w:r>
+      <w:r>
+        <w:t>: a Unity</w:t>
+      </w:r>
+      <w:r>
+        <w:t xml:space="preserve"> facilitando a implementação com sua interface de elementos arrastáveis</w:t>
+      </w:r>
+      <w:r>
+        <w:t xml:space="preserve"> em conjunto com a IDE </w:t>
+      </w:r>
+      <w:r>
+        <w:t xml:space="preserve">Visual Studio com </w:t>
+      </w:r>
+      <w:r>
+        <w:t xml:space="preserve">suas dicas e notificações sobre erros no código. As bibliotecas usadas </w:t>
+      </w:r>
+      <w:r>
+        <w:lastRenderedPageBreak/>
+        <w:t>(SimpleJSON e WebGL</w:t>
+      </w:r>
+      <w:r>
+        <w:t xml:space="preserve"> </w:t>
+      </w:r>
+      <w:r>
+        <w:t>Copy</w:t>
+      </w:r>
+      <w:r>
+        <w:t xml:space="preserve"> </w:t>
+      </w:r>
+      <w:r>
+        <w:t>And</w:t>
+      </w:r>
+      <w:r>
+        <w:t xml:space="preserve"> </w:t>
+      </w:r>
+      <w:r>
+        <w:t xml:space="preserve">Paste) tiveram papel </w:t>
+      </w:r>
+      <w:r>
+        <w:t>importante</w:t>
+      </w:r>
+      <w:r>
+        <w:t xml:space="preserve"> no desenvolvimento da funcionalidade de importar e exportar cena. O Paint 3D também se mostrou muito eficaz na produção das telas do tutorial, visto que era possível apagar o texto da etapa e escrever outro no lugar, mantendo então uma padronização nas imagens. O Draw.io se mostrou uma ferramenta de diagramação muito prática, trazendo modelos prontos, o que ajudou a reduzir o tempo gasto na montagem de diagramas.</w:t>
+      </w:r>
+    </w:p>
+    <w:p>
+      <w:pPr>
+        <w:pStyle w:val="TF-TEXTO"/>
+      </w:pPr>
+      <w:r>
+        <w:t xml:space="preserve">Como contribuição tecnológica, tem-se os códigos-fonte produzidos ao longo do projeto, além de que a aplicação pode ser continuada posteriormente. Como contribuição social, tem-se o apoio ao ensino de CG, o qual foi verificado no questionário com os alunos. </w:t>
+      </w:r>
+      <w:r>
+        <w:t>Por fim, c</w:t>
+      </w:r>
+      <w:r>
+        <w:t xml:space="preserve">omo contribuição teórica tem-se o presente artigo, que agrupou os conceitos de abstração do espaço, computação gráfica e fundamentos na criação de tutoriais, além de comprovar a eficácia no uso de materiais didáticos. </w:t>
+      </w:r>
+    </w:p>
+    <w:p>
+      <w:pPr>
+        <w:pStyle w:val="TF-TEXTO"/>
+      </w:pPr>
+      <w:r>
+        <w:t xml:space="preserve">Infelizmente, o projeto acabou tendo algumas limitações </w:t>
+      </w:r>
+      <w:r>
+        <w:t>que fizeram com que algumas funcionalidades não foram realizadas (</w:t>
+      </w:r>
+      <w:r>
+        <w:t xml:space="preserve">inteiramente ou </w:t>
+      </w:r>
+      <w:r>
+        <w:t>parcialmente)</w:t>
+      </w:r>
+      <w:r>
+        <w:t>.</w:t>
+      </w:r>
+      <w:r>
+        <w:t xml:space="preserve"> As peças </w:t>
       </w:r>
       <w:r>
         <w:rPr>
@@ -11331,7 +13393,13 @@
         <w:t>Polígono</w:t>
       </w:r>
       <w:r>
-        <w:t xml:space="preserve"> não foram construídas e as propriedades da </w:t>
+        <w:t xml:space="preserve"> não foram construídas e as propriedades </w:t>
+      </w:r>
+      <w:r>
+        <w:t>adicionadas à</w:t>
+      </w:r>
+      <w:r>
+        <w:t xml:space="preserve"> </w:t>
       </w:r>
       <w:r>
         <w:rPr>
@@ -11340,34 +13408,58 @@
         <w:t>Câmera</w:t>
       </w:r>
       <w:r>
-        <w:t xml:space="preserve"> ainda </w:t>
-      </w:r>
-      <w:r>
-        <w:t>são insuficientes</w:t>
-      </w:r>
-      <w:r>
-        <w:t xml:space="preserve">, visto que não dão retorno visual em </w:t>
-      </w:r>
-      <w:r>
-        <w:t>ambas as telas (</w:t>
+        <w:t xml:space="preserve"> </w:t>
+      </w:r>
+      <w:r>
+        <w:t>não funcionam tão bem</w:t>
+      </w:r>
+      <w:r>
+        <w:t xml:space="preserve">, visto que </w:t>
+      </w:r>
+      <w:r>
+        <w:t xml:space="preserve">a propriedade </w:t>
       </w:r>
       <w:r>
         <w:rPr>
           <w:rStyle w:val="TF-COURIER9"/>
         </w:rPr>
+        <w:t>LookAt</w:t>
+      </w:r>
+      <w:r>
+        <w:t xml:space="preserve"> só dá retorno visual no </w:t>
+      </w:r>
+      <w:r>
+        <w:rPr>
+          <w:rStyle w:val="TF-COURIER9"/>
+        </w:rPr>
         <w:t>Ambiente Gráfico</w:t>
       </w:r>
       <w:r>
+        <w:t xml:space="preserve"> e as propriedades </w:t>
+      </w:r>
+      <w:r>
+        <w:rPr>
+          <w:rStyle w:val="TF-COURIER9"/>
+        </w:rPr>
+        <w:t>Near</w:t>
+      </w:r>
+      <w:r>
         <w:t xml:space="preserve"> e </w:t>
       </w:r>
       <w:r>
         <w:rPr>
           <w:rStyle w:val="TF-COURIER9"/>
         </w:rPr>
+        <w:t>Far</w:t>
+      </w:r>
+      <w:r>
+        <w:t xml:space="preserve"> só dão retorno visual no </w:t>
+      </w:r>
+      <w:r>
+        <w:rPr>
+          <w:rStyle w:val="TF-COURIER9"/>
+        </w:rPr>
         <w:t>Visualizador</w:t>
-      </w:r>
-      <w:r>
-        <w:t>)</w:t>
       </w:r>
       <w:r>
         <w:t xml:space="preserve">. </w:t>
@@ -11612,30 +13704,29 @@
       <w:pPr>
         <w:pStyle w:val="TF-REFERNCIASTTULO"/>
       </w:pPr>
-      <w:bookmarkStart w:id="59" w:name="_Toc419598588"/>
-      <w:bookmarkStart w:id="60" w:name="_Toc420721330"/>
-      <w:bookmarkStart w:id="61" w:name="_Toc420721484"/>
-      <w:bookmarkStart w:id="62" w:name="_Toc420721575"/>
-      <w:bookmarkStart w:id="63" w:name="_Toc420721781"/>
-      <w:bookmarkStart w:id="64" w:name="_Toc420723222"/>
-      <w:bookmarkStart w:id="65" w:name="_Toc482682385"/>
-      <w:bookmarkStart w:id="66" w:name="_Toc54169335"/>
-      <w:bookmarkStart w:id="67" w:name="_Toc96491868"/>
-      <w:bookmarkStart w:id="68" w:name="_Toc511928441"/>
-      <w:r>
-        <w:lastRenderedPageBreak/>
+      <w:bookmarkStart w:id="63" w:name="_Toc419598588"/>
+      <w:bookmarkStart w:id="64" w:name="_Toc420721330"/>
+      <w:bookmarkStart w:id="65" w:name="_Toc420721484"/>
+      <w:bookmarkStart w:id="66" w:name="_Toc420721575"/>
+      <w:bookmarkStart w:id="67" w:name="_Toc420721781"/>
+      <w:bookmarkStart w:id="68" w:name="_Toc420723222"/>
+      <w:bookmarkStart w:id="69" w:name="_Toc482682385"/>
+      <w:bookmarkStart w:id="70" w:name="_Toc54169335"/>
+      <w:bookmarkStart w:id="71" w:name="_Toc96491868"/>
+      <w:bookmarkStart w:id="72" w:name="_Toc511928441"/>
+      <w:r>
         <w:t>Referências</w:t>
       </w:r>
-      <w:bookmarkEnd w:id="59"/>
-      <w:bookmarkEnd w:id="60"/>
-      <w:bookmarkEnd w:id="61"/>
-      <w:bookmarkEnd w:id="62"/>
       <w:bookmarkEnd w:id="63"/>
       <w:bookmarkEnd w:id="64"/>
       <w:bookmarkEnd w:id="65"/>
       <w:bookmarkEnd w:id="66"/>
       <w:bookmarkEnd w:id="67"/>
       <w:bookmarkEnd w:id="68"/>
+      <w:bookmarkEnd w:id="69"/>
+      <w:bookmarkEnd w:id="70"/>
+      <w:bookmarkEnd w:id="71"/>
+      <w:bookmarkEnd w:id="72"/>
     </w:p>
     <w:p>
       <w:pPr>
@@ -11925,6 +14016,7 @@
         <w:pStyle w:val="TF-REFERNCIASITEM"/>
       </w:pPr>
       <w:r>
+        <w:lastRenderedPageBreak/>
         <w:t xml:space="preserve">MONTIBELER, James P. </w:t>
       </w:r>
       <w:r>
@@ -12147,7 +14239,6 @@
         <w:pStyle w:val="TF-REFERNCIASITEM"/>
       </w:pPr>
       <w:r>
-        <w:lastRenderedPageBreak/>
         <w:t>SIEDLER, Marcelo S.</w:t>
       </w:r>
       <w:r>
@@ -12258,23 +14349,26 @@
       <w:pPr>
         <w:pStyle w:val="TF-TTULOAPNDICE"/>
       </w:pPr>
-      <w:bookmarkStart w:id="69" w:name="diagramas"/>
-      <w:bookmarkStart w:id="70" w:name="_Toc54169336"/>
-      <w:bookmarkStart w:id="71" w:name="_Toc96491869"/>
-      <w:bookmarkStart w:id="72" w:name="_Toc511928442"/>
+      <w:bookmarkStart w:id="73" w:name="diagramas"/>
+      <w:bookmarkStart w:id="74" w:name="_Toc54169336"/>
+      <w:bookmarkStart w:id="75" w:name="_Toc96491869"/>
+      <w:bookmarkStart w:id="76" w:name="_Toc511928442"/>
       <w:r>
         <w:lastRenderedPageBreak/>
         <w:t>APÊNDICE A</w:t>
       </w:r>
-      <w:bookmarkEnd w:id="69"/>
+      <w:bookmarkEnd w:id="73"/>
       <w:r>
         <w:t xml:space="preserve"> – </w:t>
       </w:r>
-      <w:bookmarkEnd w:id="70"/>
-      <w:bookmarkEnd w:id="71"/>
-      <w:bookmarkEnd w:id="72"/>
-      <w:r>
-        <w:t>DIAGRAMAS DE ESPECIFICAÇÃO</w:t>
+      <w:bookmarkEnd w:id="74"/>
+      <w:bookmarkEnd w:id="75"/>
+      <w:bookmarkEnd w:id="76"/>
+      <w:r>
+        <w:t xml:space="preserve">DIAGRAMAS DE </w:t>
+      </w:r>
+      <w:r>
+        <w:t>ATIVIDADES</w:t>
       </w:r>
     </w:p>
     <w:p>
@@ -12306,10 +14400,22 @@
         <w:rPr>
           <w:rStyle w:val="TF-COURIER9"/>
         </w:rPr>
+        <w:t>troca de tema</w:t>
+      </w:r>
+      <w:r>
+        <w:t xml:space="preserve">, </w:t>
+      </w:r>
+      <w:r>
+        <w:rPr>
+          <w:rStyle w:val="TF-COURIER9"/>
+        </w:rPr>
         <w:t>exportar</w:t>
       </w:r>
       <w:r>
-        <w:t xml:space="preserve"> e </w:t>
+        <w:t xml:space="preserve"> e</w:t>
+      </w:r>
+      <w:r>
+        <w:t xml:space="preserve"> </w:t>
       </w:r>
       <w:r>
         <w:rPr>
@@ -12339,13 +14445,16 @@
         <w:rPr>
           <w:noProof/>
         </w:rPr>
-        <w:t>11</w:t>
+        <w:t>12</w:t>
       </w:r>
       <w:r>
         <w:fldChar w:fldCharType="end"/>
       </w:r>
       <w:r>
-        <w:t xml:space="preserve"> demonstra o </w:t>
+        <w:t xml:space="preserve"> </w:t>
+      </w:r>
+      <w:r>
+        <w:t xml:space="preserve">demonstra o </w:t>
       </w:r>
       <w:r>
         <w:t>diagrama</w:t>
@@ -12367,13 +14476,16 @@
       </w:r>
       <w:r>
         <w:t>realizar os exercícios.</w:t>
+      </w:r>
+      <w:r>
+        <w:t xml:space="preserve"> </w:t>
       </w:r>
     </w:p>
     <w:p>
       <w:pPr>
         <w:pStyle w:val="TF-LEGENDA"/>
       </w:pPr>
-      <w:bookmarkStart w:id="73" w:name="_Ref170159328"/>
+      <w:bookmarkStart w:id="77" w:name="_Ref170159328"/>
       <w:r>
         <w:t xml:space="preserve">Figura </w:t>
       </w:r>
@@ -12390,12 +14502,12 @@
         <w:rPr>
           <w:noProof/>
         </w:rPr>
-        <w:t>11</w:t>
+        <w:t>12</w:t>
       </w:r>
       <w:r>
         <w:fldChar w:fldCharType="end"/>
       </w:r>
-      <w:bookmarkEnd w:id="73"/>
+      <w:bookmarkEnd w:id="77"/>
       <w:r>
         <w:t xml:space="preserve"> - Diagrama de atividades para realizar exercícios pré-definidos pela aplicação</w:t>
       </w:r>
@@ -12409,10 +14521,10 @@
           <w:noProof/>
         </w:rPr>
         <w:drawing>
-          <wp:inline distT="0" distB="0" distL="0" distR="0" wp14:anchorId="4EB3A56E" wp14:editId="0DBD2F37">
-            <wp:extent cx="3391558" cy="5245160"/>
-            <wp:effectExtent l="12700" t="12700" r="16510" b="6350"/>
-            <wp:docPr id="1466375661" name="Imagem 1" descr="Diagrama&#10;&#10;Descrição gerada automaticamente"/>
+          <wp:inline distT="0" distB="0" distL="0" distR="0" wp14:anchorId="739B8CE1" wp14:editId="11CD74C5">
+            <wp:extent cx="5029200" cy="3956471"/>
+            <wp:effectExtent l="19050" t="19050" r="19050" b="25400"/>
+            <wp:docPr id="1976272898" name="Imagem 4" descr="Diagrama&#10;&#10;Descrição gerada automaticamente"/>
             <wp:cNvGraphicFramePr>
               <a:graphicFrameLocks xmlns:a="http://schemas.openxmlformats.org/drawingml/2006/main" noChangeAspect="1"/>
             </wp:cNvGraphicFramePr>
@@ -12420,157 +14532,7 @@
               <a:graphicData uri="http://schemas.openxmlformats.org/drawingml/2006/picture">
                 <pic:pic xmlns:pic="http://schemas.openxmlformats.org/drawingml/2006/picture">
                   <pic:nvPicPr>
-                    <pic:cNvPr id="1466375661" name="Imagem 1" descr="Diagrama&#10;&#10;Descrição gerada automaticamente"/>
-                    <pic:cNvPicPr>
-                      <a:picLocks noChangeAspect="1" noChangeArrowheads="1"/>
-                    </pic:cNvPicPr>
-                  </pic:nvPicPr>
-                  <pic:blipFill>
-                    <a:blip r:embed="rId21">
-                      <a:extLst>
-                        <a:ext uri="{28A0092B-C50C-407E-A947-70E740481C1C}">
-                          <a14:useLocalDpi xmlns:a14="http://schemas.microsoft.com/office/drawing/2010/main" val="0"/>
-                        </a:ext>
-                      </a:extLst>
-                    </a:blip>
-                    <a:srcRect/>
-                    <a:stretch>
-                      <a:fillRect/>
-                    </a:stretch>
-                  </pic:blipFill>
-                  <pic:spPr bwMode="auto">
-                    <a:xfrm>
-                      <a:off x="0" y="0"/>
-                      <a:ext cx="3391558" cy="5245160"/>
-                    </a:xfrm>
-                    <a:prstGeom prst="rect">
-                      <a:avLst/>
-                    </a:prstGeom>
-                    <a:noFill/>
-                    <a:ln w="12700">
-                      <a:solidFill>
-                        <a:schemeClr val="tx1"/>
-                      </a:solidFill>
-                    </a:ln>
-                  </pic:spPr>
-                </pic:pic>
-              </a:graphicData>
-            </a:graphic>
-          </wp:inline>
-        </w:drawing>
-      </w:r>
-    </w:p>
-    <w:p>
-      <w:pPr>
-        <w:pStyle w:val="TF-FONTE"/>
-      </w:pPr>
-      <w:r>
-        <w:t>Fonte: elaborado pela autora.</w:t>
-      </w:r>
-    </w:p>
-    <w:p>
-      <w:pPr>
-        <w:pStyle w:val="TF-TEXTO"/>
-      </w:pPr>
-      <w:r>
-        <w:t xml:space="preserve">A </w:t>
-      </w:r>
-      <w:r>
-        <w:fldChar w:fldCharType="begin"/>
-      </w:r>
-      <w:r>
-        <w:instrText xml:space="preserve"> REF _Ref170159496 \h </w:instrText>
-      </w:r>
-      <w:r>
-        <w:fldChar w:fldCharType="separate"/>
-      </w:r>
-      <w:r>
-        <w:t xml:space="preserve">Figura </w:t>
-      </w:r>
-      <w:r>
-        <w:rPr>
-          <w:noProof/>
-        </w:rPr>
-        <w:t>12</w:t>
-      </w:r>
-      <w:r>
-        <w:fldChar w:fldCharType="end"/>
-      </w:r>
-      <w:r>
-        <w:t xml:space="preserve"> representa o diagrama de atividades referente a realização do tutorial. O diagrama considera a primeira aparição do painel de tutorial, não o botão de </w:t>
-      </w:r>
-      <w:r>
-        <w:rPr>
-          <w:rStyle w:val="TF-COURIER9"/>
-        </w:rPr>
-        <w:t>Refazer</w:t>
-      </w:r>
-      <w:r>
-        <w:t xml:space="preserve"> presente na aba </w:t>
-      </w:r>
-      <w:r>
-        <w:rPr>
-          <w:rStyle w:val="TF-COURIER9"/>
-        </w:rPr>
-        <w:t>Configurações</w:t>
-      </w:r>
-      <w:r>
-        <w:t>.</w:t>
-      </w:r>
-    </w:p>
-    <w:p>
-      <w:pPr>
-        <w:pStyle w:val="TF-LEGENDA"/>
-      </w:pPr>
-      <w:bookmarkStart w:id="74" w:name="_Ref170159496"/>
-      <w:r>
-        <w:lastRenderedPageBreak/>
-        <w:t xml:space="preserve">Figura </w:t>
-      </w:r>
-      <w:r>
-        <w:fldChar w:fldCharType="begin"/>
-      </w:r>
-      <w:r>
-        <w:instrText xml:space="preserve"> SEQ Figura \* ARABIC </w:instrText>
-      </w:r>
-      <w:r>
-        <w:fldChar w:fldCharType="separate"/>
-      </w:r>
-      <w:r>
-        <w:rPr>
-          <w:noProof/>
-        </w:rPr>
-        <w:t>12</w:t>
-      </w:r>
-      <w:r>
-        <w:fldChar w:fldCharType="end"/>
-      </w:r>
-      <w:bookmarkEnd w:id="74"/>
-      <w:r>
-        <w:t xml:space="preserve"> - Diagrama de atividades para realizar o tutorial</w:t>
-      </w:r>
-    </w:p>
-    <w:p>
-      <w:pPr>
-        <w:pStyle w:val="TF-FIGURA"/>
-      </w:pPr>
-      <w:r>
-        <w:rPr>
-          <w:noProof/>
-        </w:rPr>
-        <w:drawing>
-          <wp:inline distT="0" distB="0" distL="0" distR="0" wp14:anchorId="6DFDEA3F" wp14:editId="1441083B">
-            <wp:extent cx="3358100" cy="5895975"/>
-            <wp:effectExtent l="19050" t="19050" r="13970" b="9525"/>
-            <wp:docPr id="457504729" name="Imagem 2" descr="Diagrama&#10;&#10;Descrição gerada automaticamente"/>
-            <wp:cNvGraphicFramePr>
-              <a:graphicFrameLocks xmlns:a="http://schemas.openxmlformats.org/drawingml/2006/main" noChangeAspect="1"/>
-            </wp:cNvGraphicFramePr>
-            <a:graphic xmlns:a="http://schemas.openxmlformats.org/drawingml/2006/main">
-              <a:graphicData uri="http://schemas.openxmlformats.org/drawingml/2006/picture">
-                <pic:pic xmlns:pic="http://schemas.openxmlformats.org/drawingml/2006/picture">
-                  <pic:nvPicPr>
-                    <pic:cNvPr id="457504729" name="Imagem 2" descr="Diagrama&#10;&#10;Descrição gerada automaticamente"/>
+                    <pic:cNvPr id="1976272898" name="Imagem 4" descr="Diagrama&#10;&#10;Descrição gerada automaticamente"/>
                     <pic:cNvPicPr>
                       <a:picLocks noChangeAspect="1" noChangeArrowheads="1"/>
                     </pic:cNvPicPr>
@@ -12591,7 +14553,7 @@
                   <pic:spPr bwMode="auto">
                     <a:xfrm>
                       <a:off x="0" y="0"/>
-                      <a:ext cx="3358100" cy="5895975"/>
+                      <a:ext cx="5035579" cy="3961490"/>
                     </a:xfrm>
                     <a:prstGeom prst="rect">
                       <a:avLst/>
@@ -12615,7 +14577,13 @@
         <w:pStyle w:val="TF-FONTE"/>
       </w:pPr>
       <w:r>
-        <w:t>Fonte: elaborado pela autora.</w:t>
+        <w:t>Fonte: elaborado pela autora</w:t>
+      </w:r>
+      <w:r>
+        <w:t xml:space="preserve"> (2024)</w:t>
+      </w:r>
+      <w:r>
+        <w:t>.</w:t>
       </w:r>
     </w:p>
     <w:p>
@@ -12629,7 +14597,7 @@
         <w:fldChar w:fldCharType="begin"/>
       </w:r>
       <w:r>
-        <w:instrText xml:space="preserve"> REF _Ref170159657 \h </w:instrText>
+        <w:instrText xml:space="preserve"> REF _Ref170159496 \h </w:instrText>
       </w:r>
       <w:r>
         <w:fldChar w:fldCharType="separate"/>
@@ -12647,14 +14615,35 @@
         <w:fldChar w:fldCharType="end"/>
       </w:r>
       <w:r>
-        <w:t xml:space="preserve"> apresenta o diagrama de atividades da função de exportar a cena criada pelo usuário em formato JSON. O cenário montado considera que o usuário pule o tutorial e monte a cena e, assim que acabar, vá  direto para a exportação para, então, copiar o conteúdo em formato JSON.</w:t>
+        <w:t xml:space="preserve"> </w:t>
+      </w:r>
+      <w:r>
+        <w:t xml:space="preserve">representa o diagrama de atividades referente a realização do tutorial. O diagrama considera a primeira aparição do painel de tutorial, não o botão de </w:t>
+      </w:r>
+      <w:r>
+        <w:rPr>
+          <w:rStyle w:val="TF-COURIER9"/>
+        </w:rPr>
+        <w:t>Refazer</w:t>
+      </w:r>
+      <w:r>
+        <w:t xml:space="preserve"> presente na aba </w:t>
+      </w:r>
+      <w:r>
+        <w:rPr>
+          <w:rStyle w:val="TF-COURIER9"/>
+        </w:rPr>
+        <w:t>Configurações</w:t>
+      </w:r>
+      <w:r>
+        <w:t>.</w:t>
       </w:r>
     </w:p>
     <w:p>
       <w:pPr>
         <w:pStyle w:val="TF-LEGENDA"/>
       </w:pPr>
-      <w:bookmarkStart w:id="75" w:name="_Ref170159657"/>
+      <w:bookmarkStart w:id="78" w:name="_Ref170159496"/>
       <w:r>
         <w:lastRenderedPageBreak/>
         <w:t xml:space="preserve">Figura </w:t>
@@ -12677,9 +14666,9 @@
       <w:r>
         <w:fldChar w:fldCharType="end"/>
       </w:r>
-      <w:bookmarkEnd w:id="75"/>
-      <w:r>
-        <w:t xml:space="preserve"> - Diagrama de atividades para exportar cena criada em formato JSON</w:t>
+      <w:bookmarkEnd w:id="78"/>
+      <w:r>
+        <w:t xml:space="preserve"> - Diagrama de atividades para realizar o tutorial</w:t>
       </w:r>
     </w:p>
     <w:p>
@@ -12691,10 +14680,10 @@
           <w:noProof/>
         </w:rPr>
         <w:drawing>
-          <wp:inline distT="0" distB="0" distL="0" distR="0" wp14:anchorId="40B7A2DE" wp14:editId="418F15D4">
-            <wp:extent cx="2578871" cy="3462539"/>
-            <wp:effectExtent l="12700" t="12700" r="12065" b="17780"/>
-            <wp:docPr id="553055220" name="Imagem 7" descr="Diagrama&#10;&#10;Descrição gerada automaticamente"/>
+          <wp:inline distT="0" distB="0" distL="0" distR="0" wp14:anchorId="53137118" wp14:editId="2BE6900C">
+            <wp:extent cx="3486150" cy="4676775"/>
+            <wp:effectExtent l="19050" t="19050" r="19050" b="28575"/>
+            <wp:docPr id="2053222445" name="Imagem 3" descr="Diagrama&#10;&#10;Descrição gerada automaticamente"/>
             <wp:cNvGraphicFramePr>
               <a:graphicFrameLocks xmlns:a="http://schemas.openxmlformats.org/drawingml/2006/main" noChangeAspect="1"/>
             </wp:cNvGraphicFramePr>
@@ -12702,7 +14691,7 @@
               <a:graphicData uri="http://schemas.openxmlformats.org/drawingml/2006/picture">
                 <pic:pic xmlns:pic="http://schemas.openxmlformats.org/drawingml/2006/picture">
                   <pic:nvPicPr>
-                    <pic:cNvPr id="553055220" name="Imagem 7" descr="Diagrama&#10;&#10;Descrição gerada automaticamente"/>
+                    <pic:cNvPr id="2053222445" name="Imagem 3" descr="Diagrama&#10;&#10;Descrição gerada automaticamente"/>
                     <pic:cNvPicPr>
                       <a:picLocks noChangeAspect="1" noChangeArrowheads="1"/>
                     </pic:cNvPicPr>
@@ -12723,7 +14712,7 @@
                   <pic:spPr bwMode="auto">
                     <a:xfrm>
                       <a:off x="0" y="0"/>
-                      <a:ext cx="2593471" cy="3482142"/>
+                      <a:ext cx="3486150" cy="4676775"/>
                     </a:xfrm>
                     <a:prstGeom prst="rect">
                       <a:avLst/>
@@ -12747,7 +14736,13 @@
         <w:pStyle w:val="TF-FONTE"/>
       </w:pPr>
       <w:r>
-        <w:t>Fonte: elaborado pela autora.</w:t>
+        <w:t>Fonte: elaborado pela autora</w:t>
+      </w:r>
+      <w:r>
+        <w:t xml:space="preserve"> (2024)</w:t>
+      </w:r>
+      <w:r>
+        <w:t>.</w:t>
       </w:r>
     </w:p>
     <w:p>
@@ -12761,7 +14756,7 @@
         <w:fldChar w:fldCharType="begin"/>
       </w:r>
       <w:r>
-        <w:instrText xml:space="preserve"> REF _Ref170159778 \h </w:instrText>
+        <w:instrText xml:space="preserve"> REF _Ref171095136 \h </w:instrText>
       </w:r>
       <w:r>
         <w:fldChar w:fldCharType="separate"/>
@@ -12779,15 +14774,32 @@
         <w:fldChar w:fldCharType="end"/>
       </w:r>
       <w:r>
-        <w:t xml:space="preserve"> mostra o diagrama de atividades da importação de uma cena em formato JSON, e considera que o usuário deva copiar o conteúdo e abrir a aplicação, para então pular o tutorial e importar a cena desejada.</w:t>
+        <w:t xml:space="preserve"> </w:t>
+      </w:r>
+      <w:r>
+        <w:t xml:space="preserve">apresenta o diagrama de atividades da função de </w:t>
+      </w:r>
+      <w:r>
+        <w:t xml:space="preserve">troca de tema. O cenário montado considera que o usuário pule o tutorial, vá para a aba de </w:t>
+      </w:r>
+      <w:r>
+        <w:rPr>
+          <w:rStyle w:val="TF-COURIER9"/>
+        </w:rPr>
+        <w:t>Configurações</w:t>
+      </w:r>
+      <w:r>
+        <w:t xml:space="preserve"> e troque o tema. </w:t>
       </w:r>
     </w:p>
     <w:p>
       <w:pPr>
-        <w:pStyle w:val="TF-LEGENDA"/>
-      </w:pPr>
-      <w:bookmarkStart w:id="76" w:name="_Ref170159778"/>
-      <w:r>
+        <w:pStyle w:val="Legenda"/>
+        <w:jc w:val="center"/>
+      </w:pPr>
+      <w:bookmarkStart w:id="79" w:name="_Ref171095136"/>
+      <w:r>
+        <w:lastRenderedPageBreak/>
         <w:t xml:space="preserve">Figura </w:t>
       </w:r>
       <w:r>
@@ -12808,9 +14820,15 @@
       <w:r>
         <w:fldChar w:fldCharType="end"/>
       </w:r>
-      <w:bookmarkEnd w:id="76"/>
-      <w:r>
-        <w:t xml:space="preserve"> - Diagrama de atividades para importar cena em formato JSON</w:t>
+      <w:bookmarkEnd w:id="79"/>
+      <w:r>
+        <w:t xml:space="preserve"> - </w:t>
+      </w:r>
+      <w:r>
+        <w:t xml:space="preserve">Diagrama de atividades para </w:t>
+      </w:r>
+      <w:r>
+        <w:t>trocar o tema da aplicação</w:t>
       </w:r>
     </w:p>
     <w:p>
@@ -12822,10 +14840,10 @@
           <w:noProof/>
         </w:rPr>
         <w:drawing>
-          <wp:inline distT="0" distB="0" distL="0" distR="0" wp14:anchorId="7618F07B" wp14:editId="1B6D91F4">
-            <wp:extent cx="3965729" cy="4040203"/>
-            <wp:effectExtent l="12700" t="12700" r="9525" b="11430"/>
-            <wp:docPr id="1743093422" name="Imagem 8" descr="Diagrama&#10;&#10;Descrição gerada automaticamente"/>
+          <wp:inline distT="0" distB="0" distL="0" distR="0" wp14:anchorId="74E44DE6" wp14:editId="04FBE901">
+            <wp:extent cx="967294" cy="3981450"/>
+            <wp:effectExtent l="19050" t="19050" r="23495" b="19050"/>
+            <wp:docPr id="1825443385" name="Imagem 7" descr="Diagrama&#10;&#10;Descrição gerada automaticamente"/>
             <wp:cNvGraphicFramePr>
               <a:graphicFrameLocks xmlns:a="http://schemas.openxmlformats.org/drawingml/2006/main" noChangeAspect="1"/>
             </wp:cNvGraphicFramePr>
@@ -12833,7 +14851,7 @@
               <a:graphicData uri="http://schemas.openxmlformats.org/drawingml/2006/picture">
                 <pic:pic xmlns:pic="http://schemas.openxmlformats.org/drawingml/2006/picture">
                   <pic:nvPicPr>
-                    <pic:cNvPr id="1743093422" name="Imagem 8" descr="Diagrama&#10;&#10;Descrição gerada automaticamente"/>
+                    <pic:cNvPr id="1825443385" name="Imagem 7" descr="Diagrama&#10;&#10;Descrição gerada automaticamente"/>
                     <pic:cNvPicPr>
                       <a:picLocks noChangeAspect="1" noChangeArrowheads="1"/>
                     </pic:cNvPicPr>
@@ -12854,7 +14872,7 @@
                   <pic:spPr bwMode="auto">
                     <a:xfrm>
                       <a:off x="0" y="0"/>
-                      <a:ext cx="3967307" cy="4041810"/>
+                      <a:ext cx="969706" cy="3991380"/>
                     </a:xfrm>
                     <a:prstGeom prst="rect">
                       <a:avLst/>
@@ -12878,24 +14896,314 @@
         <w:pStyle w:val="TF-FONTE"/>
       </w:pPr>
       <w:r>
-        <w:t>Fonte: elaborado pela autora.</w:t>
+        <w:t>Fonte: elaborado pela autora</w:t>
+      </w:r>
+      <w:r>
+        <w:t xml:space="preserve"> (2024)</w:t>
+      </w:r>
+      <w:r>
+        <w:t>.</w:t>
       </w:r>
     </w:p>
     <w:p>
       <w:pPr>
-        <w:pStyle w:val="TF-FIGURA"/>
-      </w:pPr>
+        <w:pStyle w:val="TF-TEXTO"/>
+      </w:pPr>
+      <w:r>
+        <w:t xml:space="preserve">A </w:t>
+      </w:r>
+      <w:r>
+        <w:fldChar w:fldCharType="begin"/>
+      </w:r>
+      <w:r>
+        <w:instrText xml:space="preserve"> REF _Ref170159657 \h </w:instrText>
+      </w:r>
+      <w:r>
+        <w:fldChar w:fldCharType="separate"/>
+      </w:r>
+      <w:r>
+        <w:t xml:space="preserve">Figura </w:t>
+      </w:r>
+      <w:r>
+        <w:rPr>
+          <w:noProof/>
+        </w:rPr>
+        <w:t>15</w:t>
+      </w:r>
+      <w:r>
+        <w:fldChar w:fldCharType="end"/>
+      </w:r>
+      <w:r>
+        <w:t xml:space="preserve"> </w:t>
+      </w:r>
+      <w:r>
+        <w:t xml:space="preserve">apresenta o diagrama de atividades da função de </w:t>
+      </w:r>
+      <w:r>
+        <w:t>exportar a cena criada pelo usuário em formato JSON. O cenário montado considera que o usuário pule o tutorial e monte a cena e, assim que acabar, vá direto para a exportação para, então, copiar o conteúdo em formato JSON.</w:t>
+      </w:r>
     </w:p>
     <w:p>
       <w:pPr>
+        <w:pStyle w:val="TF-LEGENDA"/>
+      </w:pPr>
+      <w:bookmarkStart w:id="80" w:name="_Ref170159657"/>
+      <w:r>
+        <w:t xml:space="preserve">Figura </w:t>
+      </w:r>
+      <w:r>
+        <w:fldChar w:fldCharType="begin"/>
+      </w:r>
+      <w:r>
+        <w:instrText xml:space="preserve"> SEQ Figura \* ARABIC </w:instrText>
+      </w:r>
+      <w:r>
+        <w:fldChar w:fldCharType="separate"/>
+      </w:r>
+      <w:r>
+        <w:rPr>
+          <w:noProof/>
+        </w:rPr>
+        <w:t>15</w:t>
+      </w:r>
+      <w:r>
+        <w:fldChar w:fldCharType="end"/>
+      </w:r>
+      <w:bookmarkEnd w:id="80"/>
+      <w:r>
+        <w:t xml:space="preserve"> - Diagrama de atividades para exportar cena criada em formato JSON</w:t>
+      </w:r>
+    </w:p>
+    <w:p>
+      <w:pPr>
+        <w:pStyle w:val="TF-FIGURA"/>
+      </w:pPr>
+      <w:r>
+        <w:rPr>
+          <w:noProof/>
+        </w:rPr>
+        <w:drawing>
+          <wp:inline distT="0" distB="0" distL="0" distR="0" wp14:anchorId="62FB3FAA" wp14:editId="3FB0297C">
+            <wp:extent cx="2724150" cy="3657600"/>
+            <wp:effectExtent l="19050" t="19050" r="19050" b="19050"/>
+            <wp:docPr id="1510980351" name="Imagem 5" descr="Diagrama&#10;&#10;Descrição gerada automaticamente"/>
+            <wp:cNvGraphicFramePr>
+              <a:graphicFrameLocks xmlns:a="http://schemas.openxmlformats.org/drawingml/2006/main" noChangeAspect="1"/>
+            </wp:cNvGraphicFramePr>
+            <a:graphic xmlns:a="http://schemas.openxmlformats.org/drawingml/2006/main">
+              <a:graphicData uri="http://schemas.openxmlformats.org/drawingml/2006/picture">
+                <pic:pic xmlns:pic="http://schemas.openxmlformats.org/drawingml/2006/picture">
+                  <pic:nvPicPr>
+                    <pic:cNvPr id="1510980351" name="Imagem 5" descr="Diagrama&#10;&#10;Descrição gerada automaticamente"/>
+                    <pic:cNvPicPr>
+                      <a:picLocks noChangeAspect="1" noChangeArrowheads="1"/>
+                    </pic:cNvPicPr>
+                  </pic:nvPicPr>
+                  <pic:blipFill>
+                    <a:blip r:embed="rId25">
+                      <a:extLst>
+                        <a:ext uri="{28A0092B-C50C-407E-A947-70E740481C1C}">
+                          <a14:useLocalDpi xmlns:a14="http://schemas.microsoft.com/office/drawing/2010/main" val="0"/>
+                        </a:ext>
+                      </a:extLst>
+                    </a:blip>
+                    <a:srcRect/>
+                    <a:stretch>
+                      <a:fillRect/>
+                    </a:stretch>
+                  </pic:blipFill>
+                  <pic:spPr bwMode="auto">
+                    <a:xfrm>
+                      <a:off x="0" y="0"/>
+                      <a:ext cx="2724150" cy="3657600"/>
+                    </a:xfrm>
+                    <a:prstGeom prst="rect">
+                      <a:avLst/>
+                    </a:prstGeom>
+                    <a:noFill/>
+                    <a:ln w="12700">
+                      <a:solidFill>
+                        <a:schemeClr val="tx1"/>
+                      </a:solidFill>
+                    </a:ln>
+                  </pic:spPr>
+                </pic:pic>
+              </a:graphicData>
+            </a:graphic>
+          </wp:inline>
+        </w:drawing>
+      </w:r>
+    </w:p>
+    <w:p>
+      <w:pPr>
+        <w:pStyle w:val="TF-FONTE"/>
+      </w:pPr>
+      <w:r>
+        <w:t>Fonte: elaborado pela autora</w:t>
+      </w:r>
+      <w:r>
+        <w:t xml:space="preserve"> (2024)</w:t>
+      </w:r>
+      <w:r>
+        <w:t>.</w:t>
+      </w:r>
+    </w:p>
+    <w:p>
+      <w:pPr>
+        <w:pStyle w:val="TF-TEXTO"/>
+      </w:pPr>
+      <w:r>
+        <w:lastRenderedPageBreak/>
+        <w:t xml:space="preserve">A </w:t>
+      </w:r>
+      <w:r>
+        <w:fldChar w:fldCharType="begin"/>
+      </w:r>
+      <w:r>
+        <w:instrText xml:space="preserve"> REF _Ref170159778 \h </w:instrText>
+      </w:r>
+      <w:r>
+        <w:fldChar w:fldCharType="separate"/>
+      </w:r>
+      <w:r>
+        <w:t xml:space="preserve">Figura </w:t>
+      </w:r>
+      <w:r>
+        <w:rPr>
+          <w:noProof/>
+        </w:rPr>
+        <w:t>16</w:t>
+      </w:r>
+      <w:r>
+        <w:fldChar w:fldCharType="end"/>
+      </w:r>
+      <w:r>
+        <w:t xml:space="preserve"> </w:t>
+      </w:r>
+      <w:r>
+        <w:t>mostra o diagrama de atividades da importação de uma cena em formato JSON, e considera que o usuário deva copiar o conteúdo e abrir a aplicação, para então pular o tutorial e importar a cena desejada.</w:t>
+      </w:r>
+    </w:p>
+    <w:p>
+      <w:pPr>
+        <w:pStyle w:val="TF-LEGENDA"/>
+      </w:pPr>
+      <w:bookmarkStart w:id="81" w:name="_Ref170159778"/>
+      <w:r>
+        <w:t xml:space="preserve">Figura </w:t>
+      </w:r>
+      <w:r>
+        <w:fldChar w:fldCharType="begin"/>
+      </w:r>
+      <w:r>
+        <w:instrText xml:space="preserve"> SEQ Figura \* ARABIC </w:instrText>
+      </w:r>
+      <w:r>
+        <w:fldChar w:fldCharType="separate"/>
+      </w:r>
+      <w:r>
+        <w:rPr>
+          <w:noProof/>
+        </w:rPr>
+        <w:t>16</w:t>
+      </w:r>
+      <w:r>
+        <w:fldChar w:fldCharType="end"/>
+      </w:r>
+      <w:bookmarkEnd w:id="81"/>
+      <w:r>
+        <w:t xml:space="preserve"> - Diagrama de atividades para importar cena em formato JSON</w:t>
+      </w:r>
+    </w:p>
+    <w:p>
+      <w:pPr>
+        <w:pStyle w:val="TF-FIGURA"/>
+      </w:pPr>
+      <w:r>
+        <w:rPr>
+          <w:noProof/>
+        </w:rPr>
+        <w:drawing>
+          <wp:inline distT="0" distB="0" distL="0" distR="0" wp14:anchorId="1D7837CA" wp14:editId="4DABBC98">
+            <wp:extent cx="4124325" cy="4167648"/>
+            <wp:effectExtent l="19050" t="19050" r="9525" b="23495"/>
+            <wp:docPr id="265974443" name="Imagem 6" descr="Diagrama&#10;&#10;Descrição gerada automaticamente"/>
+            <wp:cNvGraphicFramePr>
+              <a:graphicFrameLocks xmlns:a="http://schemas.openxmlformats.org/drawingml/2006/main" noChangeAspect="1"/>
+            </wp:cNvGraphicFramePr>
+            <a:graphic xmlns:a="http://schemas.openxmlformats.org/drawingml/2006/main">
+              <a:graphicData uri="http://schemas.openxmlformats.org/drawingml/2006/picture">
+                <pic:pic xmlns:pic="http://schemas.openxmlformats.org/drawingml/2006/picture">
+                  <pic:nvPicPr>
+                    <pic:cNvPr id="265974443" name="Imagem 6" descr="Diagrama&#10;&#10;Descrição gerada automaticamente"/>
+                    <pic:cNvPicPr>
+                      <a:picLocks noChangeAspect="1" noChangeArrowheads="1"/>
+                    </pic:cNvPicPr>
+                  </pic:nvPicPr>
+                  <pic:blipFill>
+                    <a:blip r:embed="rId26">
+                      <a:extLst>
+                        <a:ext uri="{28A0092B-C50C-407E-A947-70E740481C1C}">
+                          <a14:useLocalDpi xmlns:a14="http://schemas.microsoft.com/office/drawing/2010/main" val="0"/>
+                        </a:ext>
+                      </a:extLst>
+                    </a:blip>
+                    <a:srcRect/>
+                    <a:stretch>
+                      <a:fillRect/>
+                    </a:stretch>
+                  </pic:blipFill>
+                  <pic:spPr bwMode="auto">
+                    <a:xfrm>
+                      <a:off x="0" y="0"/>
+                      <a:ext cx="4126637" cy="4169984"/>
+                    </a:xfrm>
+                    <a:prstGeom prst="rect">
+                      <a:avLst/>
+                    </a:prstGeom>
+                    <a:noFill/>
+                    <a:ln w="12700">
+                      <a:solidFill>
+                        <a:schemeClr val="tx1"/>
+                      </a:solidFill>
+                    </a:ln>
+                  </pic:spPr>
+                </pic:pic>
+              </a:graphicData>
+            </a:graphic>
+          </wp:inline>
+        </w:drawing>
+      </w:r>
+    </w:p>
+    <w:p>
+      <w:pPr>
+        <w:pStyle w:val="TF-FONTE"/>
+      </w:pPr>
+      <w:r>
+        <w:t>Fonte: elaborado pela autora</w:t>
+      </w:r>
+      <w:r>
+        <w:t xml:space="preserve"> (2024)</w:t>
+      </w:r>
+      <w:r>
+        <w:t>.</w:t>
+      </w:r>
+    </w:p>
+    <w:p>
+      <w:pPr>
+        <w:pStyle w:val="TF-FIGURA"/>
+      </w:pPr>
+    </w:p>
+    <w:p>
+      <w:pPr>
         <w:pStyle w:val="TF-TTULOAPNDICE"/>
       </w:pPr>
-      <w:bookmarkStart w:id="77" w:name="telas"/>
+      <w:bookmarkStart w:id="82" w:name="telas"/>
       <w:r>
         <w:lastRenderedPageBreak/>
         <w:t>APÊNDICE B</w:t>
       </w:r>
-      <w:bookmarkEnd w:id="77"/>
+      <w:bookmarkEnd w:id="82"/>
       <w:r>
         <w:t xml:space="preserve"> – </w:t>
       </w:r>
@@ -12938,7 +15246,7 @@
         <w:rPr>
           <w:noProof/>
         </w:rPr>
-        <w:t>15</w:t>
+        <w:t>17</w:t>
       </w:r>
       <w:r>
         <w:fldChar w:fldCharType="end"/>
@@ -12959,7 +15267,10 @@
         <w:t>s</w:t>
       </w:r>
       <w:r>
-        <w:t xml:space="preserve"> do tutorial principal</w:t>
+        <w:t xml:space="preserve"> do tutorial </w:t>
+      </w:r>
+      <w:r>
+        <w:t>inicial</w:t>
       </w:r>
       <w:r>
         <w:t>, que é apresentado ao usuário assim que ele abre a aplicação.</w:t>
@@ -12983,21 +15294,33 @@
         <w:rPr>
           <w:noProof/>
         </w:rPr>
-        <w:t>16</w:t>
+        <w:t>18</w:t>
       </w:r>
       <w:r>
         <w:fldChar w:fldCharType="end"/>
       </w:r>
       <w:r>
-        <w:t xml:space="preserve"> mostra tanto as etapas desenvolvidas para o tutorial extra, referente a funcionalidade de hierarquia pai-filho, quanto etapas que foram descartadas ao longo do desenvolvimento da aplicação. As etapas descartadas não apresentam o título em negrito.</w:t>
+        <w:t xml:space="preserve"> </w:t>
+      </w:r>
+      <w:r>
+        <w:t xml:space="preserve">mostra tanto as etapas desenvolvidas para o tutorial </w:t>
+      </w:r>
+      <w:r>
+        <w:rPr>
+          <w:rStyle w:val="TF-COURIER9"/>
+        </w:rPr>
+        <w:t>Pai-Filho</w:t>
+      </w:r>
+      <w:r>
+        <w:t>, referente a funcionalidade de hierarquia pai-filho, quanto etapas que foram descartadas ao longo do desenvolvimento da aplicação. As etapas descartadas não apresentam o título em negrito.</w:t>
       </w:r>
     </w:p>
     <w:p>
       <w:pPr>
         <w:pStyle w:val="TF-LEGENDA"/>
       </w:pPr>
-      <w:bookmarkStart w:id="78" w:name="_Ref170241948"/>
-      <w:bookmarkStart w:id="79" w:name="_Ref170241943"/>
+      <w:bookmarkStart w:id="83" w:name="_Ref170241948"/>
+      <w:bookmarkStart w:id="84" w:name="_Ref170241943"/>
       <w:r>
         <w:t xml:space="preserve">Figura </w:t>
       </w:r>
@@ -13014,16 +15337,19 @@
         <w:rPr>
           <w:noProof/>
         </w:rPr>
-        <w:t>15</w:t>
+        <w:t>17</w:t>
       </w:r>
       <w:r>
         <w:fldChar w:fldCharType="end"/>
       </w:r>
-      <w:bookmarkEnd w:id="78"/>
-      <w:r>
-        <w:t xml:space="preserve"> - Etapas do tutorial principal</w:t>
-      </w:r>
-      <w:bookmarkEnd w:id="79"/>
+      <w:bookmarkEnd w:id="83"/>
+      <w:r>
+        <w:t xml:space="preserve"> - Etapas do tutorial </w:t>
+      </w:r>
+      <w:bookmarkEnd w:id="84"/>
+      <w:r>
+        <w:t>inicial</w:t>
+      </w:r>
     </w:p>
     <w:tbl>
       <w:tblPr>
@@ -13080,7 +15406,7 @@
                           </pic:cNvPicPr>
                         </pic:nvPicPr>
                         <pic:blipFill>
-                          <a:blip r:embed="rId25">
+                          <a:blip r:embed="rId27">
                             <a:extLst>
                               <a:ext uri="{28A0092B-C50C-407E-A947-70E740481C1C}">
                                 <a14:useLocalDpi xmlns:a14="http://schemas.microsoft.com/office/drawing/2010/main" val="0"/>
@@ -13148,7 +15474,7 @@
                           </pic:cNvPicPr>
                         </pic:nvPicPr>
                         <pic:blipFill>
-                          <a:blip r:embed="rId26">
+                          <a:blip r:embed="rId28">
                             <a:extLst>
                               <a:ext uri="{28A0092B-C50C-407E-A947-70E740481C1C}">
                                 <a14:useLocalDpi xmlns:a14="http://schemas.microsoft.com/office/drawing/2010/main" val="0"/>
@@ -13221,7 +15547,7 @@
                           </pic:cNvPicPr>
                         </pic:nvPicPr>
                         <pic:blipFill>
-                          <a:blip r:embed="rId27">
+                          <a:blip r:embed="rId29">
                             <a:extLst>
                               <a:ext uri="{28A0092B-C50C-407E-A947-70E740481C1C}">
                                 <a14:useLocalDpi xmlns:a14="http://schemas.microsoft.com/office/drawing/2010/main" val="0"/>
@@ -13289,7 +15615,7 @@
                           </pic:cNvPicPr>
                         </pic:nvPicPr>
                         <pic:blipFill>
-                          <a:blip r:embed="rId28">
+                          <a:blip r:embed="rId30">
                             <a:extLst>
                               <a:ext uri="{28A0092B-C50C-407E-A947-70E740481C1C}">
                                 <a14:useLocalDpi xmlns:a14="http://schemas.microsoft.com/office/drawing/2010/main" val="0"/>
@@ -13362,7 +15688,7 @@
                           </pic:cNvPicPr>
                         </pic:nvPicPr>
                         <pic:blipFill>
-                          <a:blip r:embed="rId29">
+                          <a:blip r:embed="rId31">
                             <a:extLst>
                               <a:ext uri="{28A0092B-C50C-407E-A947-70E740481C1C}">
                                 <a14:useLocalDpi xmlns:a14="http://schemas.microsoft.com/office/drawing/2010/main" val="0"/>
@@ -13430,7 +15756,7 @@
                           </pic:cNvPicPr>
                         </pic:nvPicPr>
                         <pic:blipFill>
-                          <a:blip r:embed="rId30">
+                          <a:blip r:embed="rId32">
                             <a:extLst>
                               <a:ext uri="{28A0092B-C50C-407E-A947-70E740481C1C}">
                                 <a14:useLocalDpi xmlns:a14="http://schemas.microsoft.com/office/drawing/2010/main" val="0"/>
@@ -13503,7 +15829,7 @@
                           </pic:cNvPicPr>
                         </pic:nvPicPr>
                         <pic:blipFill>
-                          <a:blip r:embed="rId31">
+                          <a:blip r:embed="rId33">
                             <a:extLst>
                               <a:ext uri="{28A0092B-C50C-407E-A947-70E740481C1C}">
                                 <a14:useLocalDpi xmlns:a14="http://schemas.microsoft.com/office/drawing/2010/main" val="0"/>
@@ -13571,7 +15897,7 @@
                           </pic:cNvPicPr>
                         </pic:nvPicPr>
                         <pic:blipFill>
-                          <a:blip r:embed="rId32">
+                          <a:blip r:embed="rId34">
                             <a:extLst>
                               <a:ext uri="{28A0092B-C50C-407E-A947-70E740481C1C}">
                                 <a14:useLocalDpi xmlns:a14="http://schemas.microsoft.com/office/drawing/2010/main" val="0"/>
@@ -13648,7 +15974,7 @@
                           </pic:cNvPicPr>
                         </pic:nvPicPr>
                         <pic:blipFill>
-                          <a:blip r:embed="rId33">
+                          <a:blip r:embed="rId35">
                             <a:extLst>
                               <a:ext uri="{28A0092B-C50C-407E-A947-70E740481C1C}">
                                 <a14:useLocalDpi xmlns:a14="http://schemas.microsoft.com/office/drawing/2010/main" val="0"/>
@@ -13690,14 +16016,20 @@
         <w:pStyle w:val="TF-FONTE"/>
       </w:pPr>
       <w:r>
-        <w:t>Fonte: elaborado pela autora.</w:t>
+        <w:t>Fonte: elaborado pela autora</w:t>
+      </w:r>
+      <w:r>
+        <w:t xml:space="preserve"> (2024)</w:t>
+      </w:r>
+      <w:r>
+        <w:t>.</w:t>
       </w:r>
     </w:p>
     <w:p>
       <w:pPr>
         <w:pStyle w:val="TF-LEGENDA"/>
       </w:pPr>
-      <w:bookmarkStart w:id="80" w:name="_Ref170243010"/>
+      <w:bookmarkStart w:id="85" w:name="_Ref170243010"/>
       <w:r>
         <w:lastRenderedPageBreak/>
         <w:t xml:space="preserve">Figura </w:t>
@@ -13715,14 +16047,20 @@
         <w:rPr>
           <w:noProof/>
         </w:rPr>
-        <w:t>16</w:t>
+        <w:t>18</w:t>
       </w:r>
       <w:r>
         <w:fldChar w:fldCharType="end"/>
       </w:r>
-      <w:bookmarkEnd w:id="80"/>
-      <w:r>
-        <w:t xml:space="preserve"> - Etapas do tutorial extra e etapas descartadas da aplicação</w:t>
+      <w:bookmarkEnd w:id="85"/>
+      <w:r>
+        <w:t xml:space="preserve"> - Etapas do tutorial </w:t>
+      </w:r>
+      <w:r>
+        <w:t>Pai-Filho</w:t>
+      </w:r>
+      <w:r>
+        <w:t xml:space="preserve"> e etapas descartadas da aplicação</w:t>
       </w:r>
     </w:p>
     <w:tbl>
@@ -13756,7 +16094,7 @@
               <w:pStyle w:val="TF-LEGENDA"/>
               <w:spacing w:before="0"/>
             </w:pPr>
-            <w:bookmarkStart w:id="81" w:name="_Ref170160666"/>
+            <w:bookmarkStart w:id="86" w:name="_Ref170160666"/>
             <w:r>
               <w:rPr>
                 <w:noProof/>
@@ -13779,7 +16117,7 @@
                           </pic:cNvPicPr>
                         </pic:nvPicPr>
                         <pic:blipFill>
-                          <a:blip r:embed="rId34">
+                          <a:blip r:embed="rId36">
                             <a:extLst>
                               <a:ext uri="{28A0092B-C50C-407E-A947-70E740481C1C}">
                                 <a14:useLocalDpi xmlns:a14="http://schemas.microsoft.com/office/drawing/2010/main" val="0"/>
@@ -13845,7 +16183,7 @@
                           </pic:cNvPicPr>
                         </pic:nvPicPr>
                         <pic:blipFill>
-                          <a:blip r:embed="rId35">
+                          <a:blip r:embed="rId37">
                             <a:extLst>
                               <a:ext uri="{28A0092B-C50C-407E-A947-70E740481C1C}">
                                 <a14:useLocalDpi xmlns:a14="http://schemas.microsoft.com/office/drawing/2010/main" val="0"/>
@@ -13916,7 +16254,7 @@
                           </pic:cNvPicPr>
                         </pic:nvPicPr>
                         <pic:blipFill>
-                          <a:blip r:embed="rId36">
+                          <a:blip r:embed="rId38">
                             <a:extLst>
                               <a:ext uri="{28A0092B-C50C-407E-A947-70E740481C1C}">
                                 <a14:useLocalDpi xmlns:a14="http://schemas.microsoft.com/office/drawing/2010/main" val="0"/>
@@ -13982,7 +16320,7 @@
                           </pic:cNvPicPr>
                         </pic:nvPicPr>
                         <pic:blipFill>
-                          <a:blip r:embed="rId37">
+                          <a:blip r:embed="rId39">
                             <a:extLst>
                               <a:ext uri="{28A0092B-C50C-407E-A947-70E740481C1C}">
                                 <a14:useLocalDpi xmlns:a14="http://schemas.microsoft.com/office/drawing/2010/main" val="0"/>
@@ -14053,7 +16391,7 @@
                           </pic:cNvPicPr>
                         </pic:nvPicPr>
                         <pic:blipFill>
-                          <a:blip r:embed="rId38">
+                          <a:blip r:embed="rId40">
                             <a:extLst>
                               <a:ext uri="{28A0092B-C50C-407E-A947-70E740481C1C}">
                                 <a14:useLocalDpi xmlns:a14="http://schemas.microsoft.com/office/drawing/2010/main" val="0"/>
@@ -14119,7 +16457,7 @@
                           </pic:cNvPicPr>
                         </pic:nvPicPr>
                         <pic:blipFill>
-                          <a:blip r:embed="rId39">
+                          <a:blip r:embed="rId41">
                             <a:extLst>
                               <a:ext uri="{28A0092B-C50C-407E-A947-70E740481C1C}">
                                 <a14:useLocalDpi xmlns:a14="http://schemas.microsoft.com/office/drawing/2010/main" val="0"/>
@@ -14190,7 +16528,7 @@
                           </pic:cNvPicPr>
                         </pic:nvPicPr>
                         <pic:blipFill>
-                          <a:blip r:embed="rId40">
+                          <a:blip r:embed="rId42">
                             <a:extLst>
                               <a:ext uri="{28A0092B-C50C-407E-A947-70E740481C1C}">
                                 <a14:useLocalDpi xmlns:a14="http://schemas.microsoft.com/office/drawing/2010/main" val="0"/>
@@ -14256,7 +16594,7 @@
                           </pic:cNvPicPr>
                         </pic:nvPicPr>
                         <pic:blipFill>
-                          <a:blip r:embed="rId41">
+                          <a:blip r:embed="rId43">
                             <a:extLst>
                               <a:ext uri="{28A0092B-C50C-407E-A947-70E740481C1C}">
                                 <a14:useLocalDpi xmlns:a14="http://schemas.microsoft.com/office/drawing/2010/main" val="0"/>
@@ -14328,7 +16666,7 @@
                           </pic:cNvPicPr>
                         </pic:nvPicPr>
                         <pic:blipFill>
-                          <a:blip r:embed="rId42">
+                          <a:blip r:embed="rId44">
                             <a:extLst>
                               <a:ext uri="{28A0092B-C50C-407E-A947-70E740481C1C}">
                                 <a14:useLocalDpi xmlns:a14="http://schemas.microsoft.com/office/drawing/2010/main" val="0"/>
@@ -14397,7 +16735,7 @@
                           </pic:cNvPicPr>
                         </pic:nvPicPr>
                         <pic:blipFill>
-                          <a:blip r:embed="rId43">
+                          <a:blip r:embed="rId45">
                             <a:extLst>
                               <a:ext uri="{28A0092B-C50C-407E-A947-70E740481C1C}">
                                 <a14:useLocalDpi xmlns:a14="http://schemas.microsoft.com/office/drawing/2010/main" val="0"/>
@@ -14434,32 +16772,38 @@
         </w:tc>
       </w:tr>
     </w:tbl>
-    <w:bookmarkEnd w:id="81"/>
+    <w:bookmarkEnd w:id="86"/>
     <w:p>
       <w:pPr>
         <w:pStyle w:val="TF-FONTE"/>
       </w:pPr>
       <w:r>
-        <w:t>Fonte: elaborado pela autora.</w:t>
+        <w:t>Fonte: elaborado pela autora</w:t>
+      </w:r>
+      <w:r>
+        <w:t xml:space="preserve"> (2024)</w:t>
+      </w:r>
+      <w:r>
+        <w:t>.</w:t>
       </w:r>
     </w:p>
     <w:p>
       <w:pPr>
         <w:pStyle w:val="TF-TTULOAPNDICE"/>
       </w:pPr>
-      <w:bookmarkStart w:id="82" w:name="gabaritos"/>
+      <w:bookmarkStart w:id="87" w:name="gabaritos"/>
       <w:r>
         <w:lastRenderedPageBreak/>
         <w:t xml:space="preserve">APÊNDICE C </w:t>
       </w:r>
-      <w:bookmarkEnd w:id="82"/>
+      <w:bookmarkEnd w:id="87"/>
       <w:r>
         <w:t>– GABARITOS DOS EXERCÍCIOS DESENVOLVIDOS</w:t>
       </w:r>
     </w:p>
     <w:p>
       <w:pPr>
-        <w:pStyle w:val="TF-TEXTO"/>
+        <w:pStyle w:val="TF-ALNEA"/>
       </w:pPr>
       <w:r>
         <w:t xml:space="preserve">Para </w:t>
@@ -14468,7 +16812,13 @@
         <w:t>auxiliar</w:t>
       </w:r>
       <w:r>
-        <w:t xml:space="preserve"> o aprendizado, foram desenvolvidos arquivos JSON com as respostas de cada um dos exercícios. Assim, o professor poderá aplicar os exercícios da ferramenta como uma atividade avaliativa e depois aplicar a correção, além de disponibilizá-los para revisão por parte dos alunos.</w:t>
+        <w:t xml:space="preserve"> o aprendizado, foram desenvolvidos arquivos JSON com as respostas de cada um dos exercícios. Assim, o professor poderá aplicar os exercícios da </w:t>
+      </w:r>
+      <w:r>
+        <w:t>aplicação</w:t>
+      </w:r>
+      <w:r>
+        <w:t xml:space="preserve"> como uma atividade avaliativa e depois aplicar a correção, além de disponibilizá-los para revisão por parte dos alunos.</w:t>
       </w:r>
       <w:r>
         <w:t xml:space="preserve"> Os respectivos gabaritos dos exercícios 1, 2 e 3 estão presentes em </w:t>
@@ -14550,8 +16900,8 @@
       <w:pPr>
         <w:pStyle w:val="TF-LEGENDA"/>
       </w:pPr>
-      <w:bookmarkStart w:id="83" w:name="_Ref170161502"/>
-      <w:bookmarkStart w:id="84" w:name="_Ref170161489"/>
+      <w:bookmarkStart w:id="88" w:name="_Ref170161502"/>
+      <w:bookmarkStart w:id="89" w:name="_Ref170161489"/>
       <w:r>
         <w:t xml:space="preserve">Quadro </w:t>
       </w:r>
@@ -14573,11 +16923,11 @@
       <w:r>
         <w:fldChar w:fldCharType="end"/>
       </w:r>
-      <w:bookmarkEnd w:id="83"/>
+      <w:bookmarkEnd w:id="88"/>
       <w:r>
         <w:t xml:space="preserve"> - Gabarito do exercício 1</w:t>
       </w:r>
-      <w:bookmarkEnd w:id="84"/>
+      <w:bookmarkEnd w:id="89"/>
     </w:p>
     <w:tbl>
       <w:tblPr>
@@ -15139,15 +17489,21 @@
         <w:pStyle w:val="TF-FONTE"/>
       </w:pPr>
       <w:r>
-        <w:t>Fonte: elaborado pela autora.</w:t>
+        <w:t>Fonte: elaborado pela autora</w:t>
+      </w:r>
+      <w:r>
+        <w:t xml:space="preserve"> (2024)</w:t>
+      </w:r>
+      <w:r>
+        <w:t>.</w:t>
       </w:r>
     </w:p>
     <w:p>
       <w:pPr>
         <w:pStyle w:val="TF-LEGENDA"/>
       </w:pPr>
-      <w:bookmarkStart w:id="85" w:name="_Ref170161504"/>
-      <w:bookmarkStart w:id="86" w:name="_Ref170161493"/>
+      <w:bookmarkStart w:id="90" w:name="_Ref170161504"/>
+      <w:bookmarkStart w:id="91" w:name="_Ref170161493"/>
       <w:r>
         <w:t xml:space="preserve">Quadro </w:t>
       </w:r>
@@ -15169,11 +17525,11 @@
       <w:r>
         <w:fldChar w:fldCharType="end"/>
       </w:r>
-      <w:bookmarkEnd w:id="85"/>
+      <w:bookmarkEnd w:id="90"/>
       <w:r>
         <w:t xml:space="preserve"> - Gabarito do exercício 2</w:t>
       </w:r>
-      <w:bookmarkEnd w:id="86"/>
+      <w:bookmarkEnd w:id="91"/>
     </w:p>
     <w:tbl>
       <w:tblPr>
@@ -16212,7 +18568,13 @@
       </w:pPr>
       <w:r>
         <w:lastRenderedPageBreak/>
-        <w:t>Fonte: elaborado pela autora.</w:t>
+        <w:t>Fonte: elaborado pela autora</w:t>
+      </w:r>
+      <w:r>
+        <w:t xml:space="preserve"> (2024)</w:t>
+      </w:r>
+      <w:r>
+        <w:t>.</w:t>
       </w:r>
     </w:p>
     <w:p>
@@ -16229,7 +18591,7 @@
       <w:pPr>
         <w:pStyle w:val="TF-LEGENDA"/>
       </w:pPr>
-      <w:bookmarkStart w:id="87" w:name="_Ref170161506"/>
+      <w:bookmarkStart w:id="92" w:name="_Ref170161506"/>
       <w:r>
         <w:lastRenderedPageBreak/>
         <w:t xml:space="preserve">Quadro </w:t>
@@ -16252,7 +18614,7 @@
       <w:r>
         <w:fldChar w:fldCharType="end"/>
       </w:r>
-      <w:bookmarkEnd w:id="87"/>
+      <w:bookmarkEnd w:id="92"/>
       <w:r>
         <w:t xml:space="preserve"> - Gabarito do exercício 3</w:t>
       </w:r>
@@ -16982,7 +19344,13 @@
         <w:pStyle w:val="TF-FONTE"/>
       </w:pPr>
       <w:r>
-        <w:t>Fonte: elaborado pela autora.</w:t>
+        <w:t>Fonte: elaborado pela autora</w:t>
+      </w:r>
+      <w:r>
+        <w:t xml:space="preserve"> (2024)</w:t>
+      </w:r>
+      <w:r>
+        <w:t>.</w:t>
       </w:r>
     </w:p>
     <w:p>
@@ -16994,23 +19362,29 @@
       <w:pPr>
         <w:pStyle w:val="TF-TTULOANEXO"/>
       </w:pPr>
-      <w:bookmarkStart w:id="88" w:name="inspiracao"/>
-      <w:bookmarkStart w:id="89" w:name="_Toc54169337"/>
-      <w:bookmarkStart w:id="90" w:name="_Toc96491870"/>
-      <w:bookmarkStart w:id="91" w:name="_Toc511928443"/>
+      <w:bookmarkStart w:id="93" w:name="inspiracao"/>
+      <w:bookmarkStart w:id="94" w:name="_Toc54169337"/>
+      <w:bookmarkStart w:id="95" w:name="_Toc96491870"/>
+      <w:bookmarkStart w:id="96" w:name="_Toc511928443"/>
       <w:r>
         <w:lastRenderedPageBreak/>
         <w:t>ANEXO A</w:t>
       </w:r>
-      <w:bookmarkEnd w:id="88"/>
+      <w:bookmarkEnd w:id="93"/>
       <w:r>
         <w:t xml:space="preserve"> – </w:t>
       </w:r>
-      <w:bookmarkEnd w:id="89"/>
-      <w:bookmarkEnd w:id="90"/>
-      <w:bookmarkEnd w:id="91"/>
-      <w:r>
-        <w:t>DESCRIÇÃO</w:t>
+      <w:bookmarkEnd w:id="94"/>
+      <w:bookmarkEnd w:id="95"/>
+      <w:bookmarkEnd w:id="96"/>
+      <w:r>
+        <w:t xml:space="preserve">ENUNCIADOS DA </w:t>
+      </w:r>
+      <w:r>
+        <w:t>LISTA DE EXERCÍCIOS</w:t>
+      </w:r>
+      <w:r>
+        <w:t xml:space="preserve"> BASE</w:t>
       </w:r>
     </w:p>
     <w:p>
@@ -17039,7 +19413,7 @@
         <w:rPr>
           <w:noProof/>
         </w:rPr>
-        <w:t>17</w:t>
+        <w:t>19</w:t>
       </w:r>
       <w:r>
         <w:fldChar w:fldCharType="end"/>
@@ -17059,10 +19433,10 @@
     </w:p>
     <w:p>
       <w:pPr>
-        <w:pStyle w:val="TF-FONTE"/>
-      </w:pPr>
-      <w:bookmarkStart w:id="92" w:name="_Ref170161664"/>
-      <w:bookmarkStart w:id="93" w:name="_Ref170161598"/>
+        <w:pStyle w:val="TF-LEGENDA"/>
+      </w:pPr>
+      <w:bookmarkStart w:id="97" w:name="_Ref170161664"/>
+      <w:bookmarkStart w:id="98" w:name="_Ref170161598"/>
       <w:r>
         <w:t xml:space="preserve">Figura </w:t>
       </w:r>
@@ -17079,16 +19453,16 @@
         <w:rPr>
           <w:noProof/>
         </w:rPr>
-        <w:t>17</w:t>
+        <w:t>19</w:t>
       </w:r>
       <w:r>
         <w:fldChar w:fldCharType="end"/>
       </w:r>
-      <w:bookmarkEnd w:id="92"/>
+      <w:bookmarkEnd w:id="97"/>
       <w:r>
         <w:t xml:space="preserve"> - Exercício usado como base para criar o Exercício 1</w:t>
       </w:r>
-      <w:bookmarkEnd w:id="93"/>
+      <w:bookmarkEnd w:id="98"/>
     </w:p>
     <w:p>
       <w:pPr>
@@ -17114,7 +19488,7 @@
                     <pic:cNvPicPr/>
                   </pic:nvPicPr>
                   <pic:blipFill>
-                    <a:blip r:embed="rId44"/>
+                    <a:blip r:embed="rId46"/>
                     <a:stretch>
                       <a:fillRect/>
                     </a:stretch>
@@ -17174,7 +19548,7 @@
         <w:rPr>
           <w:noProof/>
         </w:rPr>
-        <w:t>18</w:t>
+        <w:t>20</w:t>
       </w:r>
       <w:r>
         <w:fldChar w:fldCharType="end"/>
@@ -17196,7 +19570,7 @@
       <w:pPr>
         <w:pStyle w:val="TF-LEGENDA"/>
       </w:pPr>
-      <w:bookmarkStart w:id="94" w:name="_Ref170161759"/>
+      <w:bookmarkStart w:id="99" w:name="_Ref170161759"/>
       <w:r>
         <w:t xml:space="preserve">Figura </w:t>
       </w:r>
@@ -17213,12 +19587,12 @@
         <w:rPr>
           <w:noProof/>
         </w:rPr>
-        <w:t>18</w:t>
+        <w:t>20</w:t>
       </w:r>
       <w:r>
         <w:fldChar w:fldCharType="end"/>
       </w:r>
-      <w:bookmarkEnd w:id="94"/>
+      <w:bookmarkEnd w:id="99"/>
       <w:r>
         <w:t xml:space="preserve"> - Exercício usado como base para criar o Exercício 2</w:t>
       </w:r>
@@ -17247,7 +19621,7 @@
                     <pic:cNvPicPr/>
                   </pic:nvPicPr>
                   <pic:blipFill>
-                    <a:blip r:embed="rId45"/>
+                    <a:blip r:embed="rId47"/>
                     <a:stretch>
                       <a:fillRect/>
                     </a:stretch>
@@ -17277,7 +19651,7 @@
       <w:pPr>
         <w:pStyle w:val="TF-FONTE"/>
       </w:pPr>
-      <w:bookmarkStart w:id="95" w:name="_Toc96491852"/>
+      <w:bookmarkStart w:id="100" w:name="_Toc96491852"/>
       <w:r>
         <w:t>Fonte: Reis (2018).</w:t>
       </w:r>
@@ -17305,7 +19679,7 @@
         <w:rPr>
           <w:noProof/>
         </w:rPr>
-        <w:t>19</w:t>
+        <w:t>21</w:t>
       </w:r>
       <w:r>
         <w:fldChar w:fldCharType="end"/>
@@ -17324,7 +19698,7 @@
       <w:pPr>
         <w:pStyle w:val="TF-LEGENDA"/>
       </w:pPr>
-      <w:bookmarkStart w:id="96" w:name="_Ref170161872"/>
+      <w:bookmarkStart w:id="101" w:name="_Ref170161872"/>
       <w:r>
         <w:lastRenderedPageBreak/>
         <w:t xml:space="preserve">Figura </w:t>
@@ -17342,12 +19716,12 @@
         <w:rPr>
           <w:noProof/>
         </w:rPr>
-        <w:t>19</w:t>
+        <w:t>21</w:t>
       </w:r>
       <w:r>
         <w:fldChar w:fldCharType="end"/>
       </w:r>
-      <w:bookmarkEnd w:id="96"/>
+      <w:bookmarkEnd w:id="101"/>
       <w:r>
         <w:t xml:space="preserve"> - Exercício usado como base para criar o Exercício 3</w:t>
       </w:r>
@@ -17376,7 +19750,7 @@
                     <pic:cNvPicPr/>
                   </pic:nvPicPr>
                   <pic:blipFill>
-                    <a:blip r:embed="rId46"/>
+                    <a:blip r:embed="rId48"/>
                     <a:stretch>
                       <a:fillRect/>
                     </a:stretch>
@@ -17402,7 +19776,7 @@
         </w:drawing>
       </w:r>
     </w:p>
-    <w:bookmarkEnd w:id="95"/>
+    <w:bookmarkEnd w:id="100"/>
     <w:p>
       <w:pPr>
         <w:pStyle w:val="TF-FONTE"/>
@@ -17412,8 +19786,8 @@
       </w:r>
     </w:p>
     <w:sectPr>
-      <w:footerReference w:type="default" r:id="rId47"/>
-      <w:footerReference w:type="first" r:id="rId48"/>
+      <w:footerReference w:type="default" r:id="rId49"/>
+      <w:footerReference w:type="first" r:id="rId50"/>
       <w:pgSz w:w="11907" w:h="16840" w:code="9"/>
       <w:pgMar w:top="1701" w:right="1134" w:bottom="1134" w:left="1134" w:header="720" w:footer="720" w:gutter="0"/>
       <w:cols w:space="708"/>
@@ -17482,7 +19856,7 @@
       <w:rPr>
         <w:sz w:val="20"/>
       </w:rPr>
-      <w:t>3</w:t>
+      <w:t>4</w:t>
     </w:r>
     <w:r>
       <w:rPr>
@@ -19095,7 +21469,6 @@
   <w:style w:type="character" w:default="1" w:styleId="Fontepargpadro">
     <w:name w:val="Default Paragraph Font"/>
     <w:uiPriority w:val="1"/>
-    <w:semiHidden/>
     <w:unhideWhenUsed/>
   </w:style>
   <w:style w:type="table" w:default="1" w:styleId="Tabelanormal">
@@ -20219,10 +22592,6 @@
 </file>
 
 <file path=customXml/item3.xml><?xml version="1.0" encoding="utf-8"?>
-<b:Sources xmlns:b="http://schemas.openxmlformats.org/officeDocument/2006/bibliography" xmlns="http://schemas.openxmlformats.org/officeDocument/2006/bibliography" SelectedStyle="" StyleName=""/>
-</file>
-
-<file path=customXml/item4.xml><?xml version="1.0" encoding="utf-8"?>
 <ct:contentTypeSchema xmlns:ct="http://schemas.microsoft.com/office/2006/metadata/contentType" xmlns:ma="http://schemas.microsoft.com/office/2006/metadata/properties/metaAttributes" ct:_="" ma:_="" ma:contentTypeName="Documento" ma:contentTypeID="0x010100F13453D0801D5E45B1745A09551F1C32" ma:contentTypeVersion="28" ma:contentTypeDescription="Crie um novo documento." ma:contentTypeScope="" ma:versionID="fa9ef3803bb4ef638f344296fd7d9170">
   <xsd:schema xmlns:xsd="http://www.w3.org/2001/XMLSchema" xmlns:xs="http://www.w3.org/2001/XMLSchema" xmlns:p="http://schemas.microsoft.com/office/2006/metadata/properties" xmlns:ns3="f8440490-6d1a-488a-8abf-48b89d0123a0" xmlns:ns4="22206413-f776-4b11-bcb2-0b935dc83731" targetNamespace="http://schemas.microsoft.com/office/2006/metadata/properties" ma:root="true" ma:fieldsID="5a7e583b53460e8ff4480ccd12c418cb" ns3:_="" ns4:_="">
     <xsd:import namespace="f8440490-6d1a-488a-8abf-48b89d0123a0"/>
@@ -20597,6 +22966,10 @@
 </ct:contentTypeSchema>
 </file>
 
+<file path=customXml/item4.xml><?xml version="1.0" encoding="utf-8"?>
+<b:Sources xmlns:b="http://schemas.openxmlformats.org/officeDocument/2006/bibliography" xmlns="http://schemas.openxmlformats.org/officeDocument/2006/bibliography" SelectedStyle="" StyleName=""/>
+</file>
+
 <file path=customXml/itemProps1.xml><?xml version="1.0" encoding="utf-8"?>
 <ds:datastoreItem xmlns:ds="http://schemas.openxmlformats.org/officeDocument/2006/customXml" ds:itemID="{2B827772-E1CC-4349-9FCB-FE8674A2EA98}">
   <ds:schemaRefs>
@@ -20616,14 +22989,6 @@
 </file>
 
 <file path=customXml/itemProps3.xml><?xml version="1.0" encoding="utf-8"?>
-<ds:datastoreItem xmlns:ds="http://schemas.openxmlformats.org/officeDocument/2006/customXml" ds:itemID="{C4ABEB26-2A1A-47A3-9790-FB037264D9B4}">
-  <ds:schemaRefs>
-    <ds:schemaRef ds:uri="http://schemas.openxmlformats.org/officeDocument/2006/bibliography"/>
-  </ds:schemaRefs>
-</ds:datastoreItem>
-</file>
-
-<file path=customXml/itemProps4.xml><?xml version="1.0" encoding="utf-8"?>
 <ds:datastoreItem xmlns:ds="http://schemas.openxmlformats.org/officeDocument/2006/customXml" ds:itemID="{5AB50341-27D8-4A77-A704-8A35390CE9B7}">
   <ds:schemaRefs>
     <ds:schemaRef ds:uri="http://schemas.microsoft.com/office/2006/metadata/contentType"/>
@@ -20640,4 +23005,12 @@
     <ds:schemaRef ds:uri="http://schemas.microsoft.com/internal/obd"/>
   </ds:schemaRefs>
 </ds:datastoreItem>
+</file>
+
+<file path=customXml/itemProps4.xml><?xml version="1.0" encoding="utf-8"?>
+<ds:datastoreItem xmlns:ds="http://schemas.openxmlformats.org/officeDocument/2006/customXml" ds:itemID="{C4ABEB26-2A1A-47A3-9790-FB037264D9B4}">
+  <ds:schemaRefs>
+    <ds:schemaRef ds:uri="http://schemas.openxmlformats.org/officeDocument/2006/bibliography"/>
+  </ds:schemaRefs>
+</ds:datastoreItem>
 </file>